--- a/B&K_Dokumentáció.docx
+++ b/B&K_Dokumentáció.docx
@@ -7,18 +7,18 @@
         <w:jc w:val="center"/>
         <w:rPr>
           <w:b/>
-          <w:color w:val="FF6600"/>
-          <w:sz w:val="72"/>
-          <w:szCs w:val="72"/>
+          <w:color w:val="FFC000"/>
+          <w:sz w:val="60"/>
+          <w:szCs w:val="60"/>
           <w:u w:val="single"/>
         </w:rPr>
       </w:pPr>
       <w:r>
         <w:rPr>
           <w:b/>
-          <w:color w:val="FF6600"/>
-          <w:sz w:val="72"/>
-          <w:szCs w:val="72"/>
+          <w:color w:val="FFC000"/>
+          <w:sz w:val="60"/>
+          <w:szCs w:val="60"/>
           <w:u w:val="single"/>
         </w:rPr>
         <w:t>B&amp;K</w:t>
@@ -28,21 +28,4334 @@
       <w:pPr>
         <w:jc w:val="center"/>
         <w:rPr>
-          <w:sz w:val="72"/>
-          <w:szCs w:val="72"/>
+          <w:sz w:val="60"/>
+          <w:szCs w:val="60"/>
           <w:u w:val="single"/>
         </w:rPr>
       </w:pPr>
-      <w:bookmarkStart w:id="0" w:name="_GoBack"/>
+      <w:r>
+        <w:rPr>
+          <w:sz w:val="60"/>
+          <w:szCs w:val="60"/>
+          <w:u w:val="single"/>
+        </w:rPr>
+        <w:t>Dokumentáció</w:t>
+      </w:r>
+    </w:p>
+    <w:p>
+      <w:pPr>
+        <w:pStyle w:val="Cmsor2"/>
+      </w:pPr>
+      <w:bookmarkStart w:id="0" w:name="_Toc163810154"/>
+      <w:r>
+        <w:t xml:space="preserve">Backend </w:t>
+      </w:r>
       <w:bookmarkEnd w:id="0"/>
-      <w:r>
-        <w:rPr>
-          <w:sz w:val="72"/>
-          <w:szCs w:val="72"/>
+    </w:p>
+    <w:p>
+      <w:pPr>
+        <w:pStyle w:val="Cmsor3"/>
+      </w:pPr>
+      <w:bookmarkStart w:id="1" w:name="_Toc163810155"/>
+      <w:r>
+        <w:rPr>
+          <w:rStyle w:val="Cmsor1Char"/>
+          <w:rFonts w:eastAsiaTheme="minorHAnsi"/>
+          <w:sz w:val="30"/>
+        </w:rPr>
+        <w:t>Node.js:</w:t>
+      </w:r>
+      <w:bookmarkEnd w:id="1"/>
+    </w:p>
+    <w:p>
+      <w:pPr>
+        <w:pStyle w:val="Listaszerbekezds"/>
+        <w:numPr>
+          <w:ilvl w:val="0"/>
+          <w:numId w:val="5"/>
+        </w:numPr>
+      </w:pPr>
+      <w:r>
+        <w:t>Keretrendszer: Express.js</w:t>
+      </w:r>
+    </w:p>
+    <w:p>
+      <w:pPr>
+        <w:pStyle w:val="Listaszerbekezds"/>
+        <w:numPr>
+          <w:ilvl w:val="0"/>
+          <w:numId w:val="5"/>
+        </w:numPr>
+      </w:pPr>
+      <w:r>
+        <w:t>Jellemzők: E</w:t>
+      </w:r>
+      <w:r>
+        <w:t>gy minimalist</w:t>
+      </w:r>
+      <w:r>
+        <w:t>a</w:t>
+      </w:r>
+      <w:r>
+        <w:t xml:space="preserve"> és rugalmas webalkalmazás keretrendszer Node.js-</w:t>
+      </w:r>
+      <w:proofErr w:type="spellStart"/>
+      <w:r>
+        <w:t>hez</w:t>
+      </w:r>
+      <w:proofErr w:type="spellEnd"/>
+      <w:r>
+        <w:t xml:space="preserve">, ami lehetővé teszi gyors és hatékony webszerverek készítését. Különféle funkciókat és </w:t>
+      </w:r>
+      <w:proofErr w:type="spellStart"/>
+      <w:r>
+        <w:t>middleware-eket</w:t>
+      </w:r>
+      <w:proofErr w:type="spellEnd"/>
+      <w:r>
+        <w:t xml:space="preserve"> kínál, mint például útvonalak kezelése, HTTP kérés- és válaszobjektumok feldolgozása, sablonmotorok integrációja és sok más.</w:t>
+      </w:r>
+      <w:r>
+        <w:t>.</w:t>
+      </w:r>
+    </w:p>
+    <w:p>
+      <w:pPr>
+        <w:pStyle w:val="Cmsor3"/>
+      </w:pPr>
+      <w:bookmarkStart w:id="2" w:name="_Toc163810156"/>
+      <w:r>
+        <w:rPr>
+          <w:sz w:val="28"/>
+          <w:lang w:eastAsia="hu-HU"/>
+        </w:rPr>
+        <w:t>Felhasznált</w:t>
+      </w:r>
+      <w:r>
+        <w:rPr>
+          <w:lang w:eastAsia="hu-HU"/>
+        </w:rPr>
+        <w:t xml:space="preserve"> külső modulok</w:t>
+      </w:r>
+      <w:bookmarkEnd w:id="2"/>
+    </w:p>
+    <w:p/>
+    <w:p>
+      <w:pPr>
+        <w:rPr>
+          <w:sz w:val="32"/>
+        </w:rPr>
+      </w:pPr>
+      <w:r>
+        <w:rPr>
+          <w:b/>
+          <w:sz w:val="28"/>
+        </w:rPr>
+        <w:t>Függőségek</w:t>
+      </w:r>
+      <w:r>
+        <w:rPr>
+          <w:sz w:val="32"/>
+        </w:rPr>
+        <w:t xml:space="preserve"> "</w:t>
+      </w:r>
+      <w:proofErr w:type="spellStart"/>
+      <w:r>
+        <w:rPr>
+          <w:sz w:val="32"/>
+        </w:rPr>
+        <w:t>dependencies</w:t>
+      </w:r>
+      <w:proofErr w:type="spellEnd"/>
+      <w:r>
+        <w:rPr>
+          <w:sz w:val="32"/>
+        </w:rPr>
+        <w:t xml:space="preserve">": </w:t>
+      </w:r>
+    </w:p>
+    <w:p>
+      <w:r>
+        <w:t xml:space="preserve">• </w:t>
+      </w:r>
+      <w:r>
+        <w:rPr>
+          <w:rStyle w:val="Kiemels2"/>
+        </w:rPr>
+        <w:t>"</w:t>
+      </w:r>
+      <w:proofErr w:type="spellStart"/>
+      <w:r>
+        <w:rPr>
+          <w:rStyle w:val="Kiemels2"/>
+        </w:rPr>
+        <w:t>cookie</w:t>
+      </w:r>
+      <w:proofErr w:type="spellEnd"/>
+      <w:r>
+        <w:rPr>
+          <w:rStyle w:val="Kiemels2"/>
+        </w:rPr>
+        <w:t>-parser": "~1.4.4"</w:t>
+      </w:r>
+      <w:r>
+        <w:br/>
+        <w:t>Ez a modul segíti a szerver számára a HTTP kérésekben található sütik (</w:t>
+      </w:r>
+      <w:proofErr w:type="spellStart"/>
+      <w:r>
+        <w:t>cookies</w:t>
+      </w:r>
+      <w:proofErr w:type="spellEnd"/>
+      <w:r>
+        <w:t>) feldolgozását és kezelését, ami hasznos lehet például az azonosítás során vagy a felhasználói preferenciák tárolásában.</w:t>
+      </w:r>
+    </w:p>
+    <w:p>
+      <w:r>
+        <w:br/>
+        <w:t xml:space="preserve">• </w:t>
+      </w:r>
+      <w:r>
+        <w:rPr>
+          <w:rStyle w:val="Kiemels2"/>
+        </w:rPr>
+        <w:t>"</w:t>
+      </w:r>
+      <w:proofErr w:type="spellStart"/>
+      <w:r>
+        <w:rPr>
+          <w:rStyle w:val="Kiemels2"/>
+        </w:rPr>
+        <w:t>cors</w:t>
+      </w:r>
+      <w:proofErr w:type="spellEnd"/>
+      <w:r>
+        <w:rPr>
+          <w:rStyle w:val="Kiemels2"/>
+        </w:rPr>
+        <w:t>": "^2.8.5"</w:t>
+      </w:r>
+      <w:r>
+        <w:br/>
+        <w:t>A CORS (</w:t>
+      </w:r>
+      <w:proofErr w:type="spellStart"/>
+      <w:r>
+        <w:t>Cross-Origin</w:t>
+      </w:r>
+      <w:proofErr w:type="spellEnd"/>
+      <w:r>
+        <w:t xml:space="preserve"> </w:t>
+      </w:r>
+      <w:proofErr w:type="spellStart"/>
+      <w:r>
+        <w:t>Resource</w:t>
+      </w:r>
+      <w:proofErr w:type="spellEnd"/>
+      <w:r>
+        <w:t xml:space="preserve"> </w:t>
+      </w:r>
+      <w:proofErr w:type="spellStart"/>
+      <w:r>
+        <w:t>Sharing</w:t>
+      </w:r>
+      <w:proofErr w:type="spellEnd"/>
+      <w:r>
+        <w:t xml:space="preserve">) lehetővé teszi, hogy a böngészők biztonságosan kérjenek erőforrásokat más </w:t>
+      </w:r>
+      <w:proofErr w:type="spellStart"/>
+      <w:r>
+        <w:t>domain-ekről</w:t>
+      </w:r>
+      <w:proofErr w:type="spellEnd"/>
+      <w:r>
+        <w:t>, ezáltal megkönnyítve a különböző eredetű szerverek közötti kommunikációt.</w:t>
+      </w:r>
+    </w:p>
+    <w:p>
+      <w:r>
+        <w:br/>
+        <w:t xml:space="preserve">• </w:t>
+      </w:r>
+      <w:r>
+        <w:rPr>
+          <w:rStyle w:val="Kiemels2"/>
+        </w:rPr>
+        <w:t>"</w:t>
+      </w:r>
+      <w:proofErr w:type="spellStart"/>
+      <w:r>
+        <w:rPr>
+          <w:rStyle w:val="Kiemels2"/>
+        </w:rPr>
+        <w:t>debug</w:t>
+      </w:r>
+      <w:proofErr w:type="spellEnd"/>
+      <w:r>
+        <w:rPr>
+          <w:rStyle w:val="Kiemels2"/>
+        </w:rPr>
+        <w:t>": "~2.6.9"</w:t>
+      </w:r>
+      <w:r>
+        <w:br/>
+        <w:t>Ez a modul részletes naplózási üzenetek segítségével támogatja a hibakeresést, így könnyebbé válik a problémák felderítése és javítása a fejlesztés során.</w:t>
+      </w:r>
+    </w:p>
+    <w:p>
+      <w:r>
+        <w:br/>
+        <w:t xml:space="preserve">• </w:t>
+      </w:r>
+      <w:r>
+        <w:rPr>
+          <w:rStyle w:val="Kiemels2"/>
+        </w:rPr>
+        <w:t>"</w:t>
+      </w:r>
+      <w:proofErr w:type="spellStart"/>
+      <w:r>
+        <w:rPr>
+          <w:rStyle w:val="Kiemels2"/>
+        </w:rPr>
+        <w:t>dotenv</w:t>
+      </w:r>
+      <w:proofErr w:type="spellEnd"/>
+      <w:r>
+        <w:rPr>
+          <w:rStyle w:val="Kiemels2"/>
+        </w:rPr>
+        <w:t>": "^16.4.7"</w:t>
+      </w:r>
+      <w:r>
+        <w:br/>
+        <w:t xml:space="preserve">A </w:t>
+      </w:r>
+      <w:proofErr w:type="spellStart"/>
+      <w:r>
+        <w:t>dotenv</w:t>
+      </w:r>
+      <w:proofErr w:type="spellEnd"/>
+      <w:r>
+        <w:t xml:space="preserve"> lehetővé teszi a környezeti változók betöltését egy .</w:t>
+      </w:r>
+      <w:proofErr w:type="spellStart"/>
+      <w:r>
+        <w:t>env</w:t>
+      </w:r>
+      <w:proofErr w:type="spellEnd"/>
+      <w:r>
+        <w:t xml:space="preserve"> fájlból, így az alkalmazás konfigurációja biztonságosabban és rugalmasabban kezelhető.</w:t>
+      </w:r>
+    </w:p>
+    <w:p>
+      <w:r>
+        <w:br/>
+        <w:t xml:space="preserve">• </w:t>
+      </w:r>
+      <w:r>
+        <w:rPr>
+          <w:rStyle w:val="Kiemels2"/>
+        </w:rPr>
+        <w:t>"</w:t>
+      </w:r>
+      <w:proofErr w:type="spellStart"/>
+      <w:r>
+        <w:rPr>
+          <w:rStyle w:val="Kiemels2"/>
+        </w:rPr>
+        <w:t>express</w:t>
+      </w:r>
+      <w:proofErr w:type="spellEnd"/>
+      <w:r>
+        <w:rPr>
+          <w:rStyle w:val="Kiemels2"/>
+        </w:rPr>
+        <w:t>": "^4.21.2"</w:t>
+      </w:r>
+      <w:r>
+        <w:br/>
+        <w:t xml:space="preserve">Az Express egy népszerű Node.js keretrendszer, mely megkönnyíti a webalkalmazások és API-k fejlesztését, támogatva az útvonalkezelést, </w:t>
+      </w:r>
+      <w:proofErr w:type="spellStart"/>
+      <w:r>
+        <w:t>middleware-eket</w:t>
+      </w:r>
+      <w:proofErr w:type="spellEnd"/>
+      <w:r>
+        <w:t xml:space="preserve"> és egyéb beépített funkciókat.</w:t>
+      </w:r>
+    </w:p>
+    <w:p>
+      <w:r>
+        <w:br/>
+        <w:t xml:space="preserve">• </w:t>
+      </w:r>
+      <w:r>
+        <w:rPr>
+          <w:rStyle w:val="Kiemels2"/>
+        </w:rPr>
+        <w:t>"</w:t>
+      </w:r>
+      <w:proofErr w:type="spellStart"/>
+      <w:r>
+        <w:rPr>
+          <w:rStyle w:val="Kiemels2"/>
+        </w:rPr>
+        <w:t>googleapis</w:t>
+      </w:r>
+      <w:proofErr w:type="spellEnd"/>
+      <w:r>
+        <w:rPr>
+          <w:rStyle w:val="Kiemels2"/>
+        </w:rPr>
+        <w:t>": "^146.0.0"</w:t>
+      </w:r>
+      <w:r>
+        <w:br/>
+        <w:t>Ez a modul biztosítja a Google különböző API-</w:t>
+      </w:r>
+      <w:proofErr w:type="spellStart"/>
+      <w:r>
+        <w:t>jainak</w:t>
+      </w:r>
+      <w:proofErr w:type="spellEnd"/>
+      <w:r>
+        <w:t xml:space="preserve"> (pl. </w:t>
+      </w:r>
+      <w:proofErr w:type="spellStart"/>
+      <w:r>
+        <w:t>Gmail</w:t>
+      </w:r>
+      <w:proofErr w:type="spellEnd"/>
+      <w:r>
+        <w:t>, Google Drive) elérését, lehetővé téve az integrációt és az automatizált műveleteket a Google szolgáltatásokkal.</w:t>
+      </w:r>
+      <w:r>
+        <w:br/>
+      </w:r>
+      <w:r>
+        <w:lastRenderedPageBreak/>
+        <w:t xml:space="preserve">• </w:t>
+      </w:r>
+      <w:r>
+        <w:rPr>
+          <w:rStyle w:val="Kiemels2"/>
+        </w:rPr>
+        <w:t>"</w:t>
+      </w:r>
+      <w:proofErr w:type="spellStart"/>
+      <w:r>
+        <w:rPr>
+          <w:rStyle w:val="Kiemels2"/>
+        </w:rPr>
+        <w:t>jsonwebtoken</w:t>
+      </w:r>
+      <w:proofErr w:type="spellEnd"/>
+      <w:r>
+        <w:rPr>
+          <w:rStyle w:val="Kiemels2"/>
+        </w:rPr>
+        <w:t>": "^9.0.2"</w:t>
+      </w:r>
+      <w:r>
+        <w:br/>
+        <w:t xml:space="preserve">A JSON Web </w:t>
+      </w:r>
+      <w:proofErr w:type="spellStart"/>
+      <w:r>
+        <w:t>Tokenek</w:t>
+      </w:r>
+      <w:proofErr w:type="spellEnd"/>
+      <w:r>
+        <w:t xml:space="preserve"> kezelését segíti elő, így lehetővé téve a felhasználók azonosítását és hitelesítését az </w:t>
+      </w:r>
+      <w:proofErr w:type="spellStart"/>
+      <w:r>
+        <w:t>autentikációs</w:t>
+      </w:r>
+      <w:proofErr w:type="spellEnd"/>
+      <w:r>
+        <w:t xml:space="preserve"> folyamat során.</w:t>
+      </w:r>
+    </w:p>
+    <w:p>
+      <w:r>
+        <w:br/>
+        <w:t xml:space="preserve">• </w:t>
+      </w:r>
+      <w:r>
+        <w:rPr>
+          <w:rStyle w:val="Kiemels2"/>
+        </w:rPr>
+        <w:t>"</w:t>
+      </w:r>
+      <w:proofErr w:type="spellStart"/>
+      <w:r>
+        <w:rPr>
+          <w:rStyle w:val="Kiemels2"/>
+        </w:rPr>
+        <w:t>morgan</w:t>
+      </w:r>
+      <w:proofErr w:type="spellEnd"/>
+      <w:r>
+        <w:rPr>
+          <w:rStyle w:val="Kiemels2"/>
+        </w:rPr>
+        <w:t>": "~1.9.1"</w:t>
+      </w:r>
+      <w:r>
+        <w:br/>
+        <w:t xml:space="preserve">Ez a HTTP kérések naplózására szolgáló </w:t>
+      </w:r>
+      <w:proofErr w:type="spellStart"/>
+      <w:r>
+        <w:t>middleware</w:t>
+      </w:r>
+      <w:proofErr w:type="spellEnd"/>
+      <w:r>
+        <w:t xml:space="preserve"> az Express alkalmazásokban, ami a beérkező kérések részletes rögzítésével támogatja a hibakeresést és a teljesítményfigyelést.</w:t>
+      </w:r>
+    </w:p>
+    <w:p>
+      <w:r>
+        <w:br/>
+        <w:t xml:space="preserve">• </w:t>
+      </w:r>
+      <w:r>
+        <w:rPr>
+          <w:rStyle w:val="Kiemels2"/>
+        </w:rPr>
+        <w:t>"mysql2": "^3.12.0"</w:t>
+      </w:r>
+      <w:r>
+        <w:br/>
+        <w:t xml:space="preserve">A mysql2 modul egy modern, </w:t>
+      </w:r>
+      <w:proofErr w:type="spellStart"/>
+      <w:r>
+        <w:t>Promise</w:t>
+      </w:r>
+      <w:proofErr w:type="spellEnd"/>
+      <w:r>
+        <w:t xml:space="preserve">-alapú </w:t>
+      </w:r>
+      <w:proofErr w:type="spellStart"/>
+      <w:r>
+        <w:t>MySQL</w:t>
+      </w:r>
+      <w:proofErr w:type="spellEnd"/>
+      <w:r>
+        <w:t xml:space="preserve"> kliens, amely megkönnyíti az adatbázisokkal való kapcsolódást és műveletek végrehajtását, így hatékonyabb adatkezelést tesz lehetővé.</w:t>
+      </w:r>
+    </w:p>
+    <w:p>
+      <w:r>
+        <w:br/>
+        <w:t xml:space="preserve">• </w:t>
+      </w:r>
+      <w:r>
+        <w:rPr>
+          <w:rStyle w:val="Kiemels2"/>
+        </w:rPr>
+        <w:t>"</w:t>
+      </w:r>
+      <w:proofErr w:type="spellStart"/>
+      <w:r>
+        <w:rPr>
+          <w:rStyle w:val="Kiemels2"/>
+        </w:rPr>
+        <w:t>nodemailer</w:t>
+      </w:r>
+      <w:proofErr w:type="spellEnd"/>
+      <w:r>
+        <w:rPr>
+          <w:rStyle w:val="Kiemels2"/>
+        </w:rPr>
+        <w:t>": "^6.10.0"</w:t>
+      </w:r>
+      <w:r>
+        <w:br/>
+        <w:t>Ez a modul lehetővé teszi az e-mailek egyszerű küldését Node.js alkalmazásokból, támogatva különböző SMTP szervereket és email szolgáltatásokat a rugalmas kommunikáció érdekében.</w:t>
+      </w:r>
+    </w:p>
+    <w:p>
+      <w:r>
+        <w:br/>
+        <w:t xml:space="preserve">• </w:t>
+      </w:r>
+      <w:r>
+        <w:rPr>
+          <w:rStyle w:val="Kiemels2"/>
+        </w:rPr>
+        <w:t>"</w:t>
+      </w:r>
+      <w:proofErr w:type="spellStart"/>
+      <w:r>
+        <w:rPr>
+          <w:rStyle w:val="Kiemels2"/>
+        </w:rPr>
+        <w:t>nodemon</w:t>
+      </w:r>
+      <w:proofErr w:type="spellEnd"/>
+      <w:r>
+        <w:rPr>
+          <w:rStyle w:val="Kiemels2"/>
+        </w:rPr>
+        <w:t>": "^3.1.9"</w:t>
+      </w:r>
+      <w:r>
+        <w:br/>
+        <w:t xml:space="preserve">A </w:t>
+      </w:r>
+      <w:proofErr w:type="spellStart"/>
+      <w:r>
+        <w:t>nodemon</w:t>
+      </w:r>
+      <w:proofErr w:type="spellEnd"/>
+      <w:r>
+        <w:t xml:space="preserve"> egy fejlesztői eszköz, amely automatikusan </w:t>
+      </w:r>
+      <w:proofErr w:type="spellStart"/>
+      <w:r>
+        <w:t>újraindítja</w:t>
+      </w:r>
+      <w:proofErr w:type="spellEnd"/>
+      <w:r>
+        <w:t xml:space="preserve"> az alkalmazást a forráskódban bekövetkező változások észlelésekor, így felgyorsítva és egyszerűsítve a fejlesztési folyamatot.</w:t>
+      </w:r>
+    </w:p>
+    <w:p>
+      <w:r>
+        <w:t xml:space="preserve"> </w:t>
+      </w:r>
+      <w:r>
+        <w:t>Könyvtárstruktúra:</w:t>
+      </w:r>
+    </w:p>
+    <w:p>
+      <w:pPr>
+        <w:pStyle w:val="Nincstrkz"/>
+        <w:numPr>
+          <w:ilvl w:val="0"/>
+          <w:numId w:val="4"/>
+        </w:numPr>
+      </w:pPr>
+      <w:r>
+        <w:t>app.js: Alkalmazás belépési pontja</w:t>
+      </w:r>
+    </w:p>
+    <w:p>
+      <w:pPr>
+        <w:pStyle w:val="Nincstrkz"/>
+        <w:numPr>
+          <w:ilvl w:val="0"/>
+          <w:numId w:val="3"/>
+        </w:numPr>
+      </w:pPr>
+      <w:proofErr w:type="spellStart"/>
+      <w:r>
+        <w:t>routes</w:t>
+      </w:r>
+      <w:proofErr w:type="spellEnd"/>
+      <w:r>
+        <w:t>/:Az útvonalak kezeléséért felelős fájlok</w:t>
+      </w:r>
+    </w:p>
+    <w:p>
+      <w:pPr>
+        <w:pStyle w:val="Nincstrkz"/>
+        <w:numPr>
+          <w:ilvl w:val="1"/>
+          <w:numId w:val="3"/>
+        </w:numPr>
+      </w:pPr>
+      <w:r>
+        <w:t xml:space="preserve">auth.js: Felhasználók </w:t>
+      </w:r>
+      <w:proofErr w:type="spellStart"/>
+      <w:r>
+        <w:t>autentikációjával</w:t>
+      </w:r>
+      <w:proofErr w:type="spellEnd"/>
+      <w:r>
+        <w:t xml:space="preserve"> kapcsolatos útvonalak</w:t>
+      </w:r>
+    </w:p>
+    <w:p>
+      <w:pPr>
+        <w:pStyle w:val="Nincstrkz"/>
+        <w:numPr>
+          <w:ilvl w:val="1"/>
+          <w:numId w:val="3"/>
+        </w:numPr>
+      </w:pPr>
+      <w:r>
+        <w:t>termek</w:t>
+      </w:r>
+      <w:r>
+        <w:t>.js: Főbb útvonalak</w:t>
+      </w:r>
+    </w:p>
+    <w:p>
+      <w:pPr>
+        <w:pStyle w:val="Nincstrkz"/>
+        <w:ind w:left="1440"/>
+      </w:pPr>
+    </w:p>
+    <w:p>
+      <w:pPr>
+        <w:pStyle w:val="Alcm"/>
+      </w:pPr>
+      <w:r>
+        <w:t>Middleware:</w:t>
+      </w:r>
+    </w:p>
+    <w:p>
+      <w:pPr>
+        <w:pStyle w:val="Nincstrkz"/>
+      </w:pPr>
+      <w:proofErr w:type="spellStart"/>
+      <w:r>
+        <w:t>Middleware</w:t>
+      </w:r>
+      <w:proofErr w:type="spellEnd"/>
+      <w:r>
+        <w:t xml:space="preserve">-ek az Express.js keretrendszerben segítenek az HTTP kérések feldolgozásában és a különböző feladatok elvégzésében a kérés és a válasz között. A </w:t>
+      </w:r>
+      <w:proofErr w:type="spellStart"/>
+      <w:r>
+        <w:t>middleware</w:t>
+      </w:r>
+      <w:proofErr w:type="spellEnd"/>
+      <w:r>
+        <w:t>-ek feldolgozzák a kéréseket a beérkezési sorrendben, és módosíthatják azokat vagy adhatnak hozzájuk információt.</w:t>
+      </w:r>
+    </w:p>
+    <w:p>
+      <w:pPr>
+        <w:pStyle w:val="Nincstrkz"/>
+        <w:numPr>
+          <w:ilvl w:val="0"/>
+          <w:numId w:val="3"/>
+        </w:numPr>
+      </w:pPr>
+      <w:proofErr w:type="spellStart"/>
+      <w:r>
+        <w:t>verifyToken</w:t>
+      </w:r>
+      <w:proofErr w:type="spellEnd"/>
+      <w:r>
+        <w:t xml:space="preserve">: Ez a </w:t>
+      </w:r>
+      <w:proofErr w:type="spellStart"/>
+      <w:r>
+        <w:t>middleware</w:t>
+      </w:r>
+      <w:proofErr w:type="spellEnd"/>
+      <w:r>
+        <w:t xml:space="preserve"> ellenőrzi a bejelentkezett felhasználó </w:t>
+      </w:r>
+      <w:proofErr w:type="spellStart"/>
+      <w:r>
+        <w:t>token-jének</w:t>
+      </w:r>
+      <w:proofErr w:type="spellEnd"/>
+      <w:r>
+        <w:t xml:space="preserve"> érvényességét. Ha a </w:t>
+      </w:r>
+      <w:proofErr w:type="spellStart"/>
+      <w:r>
+        <w:t>token</w:t>
+      </w:r>
+      <w:proofErr w:type="spellEnd"/>
+      <w:r>
+        <w:t xml:space="preserve"> érvényes, akkor </w:t>
+      </w:r>
+      <w:proofErr w:type="spellStart"/>
+      <w:r>
+        <w:t>továbbengedi</w:t>
+      </w:r>
+      <w:proofErr w:type="spellEnd"/>
+      <w:r>
+        <w:t xml:space="preserve"> az útvonalra, különben hibát dob.</w:t>
+      </w:r>
+    </w:p>
+    <w:p/>
+    <w:p>
+      <w:pPr>
+        <w:pStyle w:val="Alcm"/>
+      </w:pPr>
+      <w:r>
+        <w:t>API végpontok:</w:t>
+      </w:r>
+    </w:p>
+    <w:p>
+      <w:pPr>
+        <w:pStyle w:val="Nincstrkz"/>
+        <w:numPr>
+          <w:ilvl w:val="0"/>
+          <w:numId w:val="6"/>
+        </w:numPr>
+        <w:ind w:left="432"/>
+        <w:rPr>
+          <w:rFonts w:eastAsiaTheme="minorEastAsia" w:cs="Times New Roman"/>
+          <w:b/>
+          <w:sz w:val="26"/>
+          <w:szCs w:val="26"/>
+          <w:lang w:eastAsia="en-US"/>
+        </w:rPr>
+      </w:pPr>
+      <w:r>
+        <w:rPr>
+          <w:b/>
+        </w:rPr>
+        <w:t>Nyilvános végpontok:</w:t>
+      </w:r>
+    </w:p>
+    <w:p>
+      <w:pPr>
+        <w:pStyle w:val="Nincstrkz"/>
+        <w:numPr>
+          <w:ilvl w:val="0"/>
+          <w:numId w:val="7"/>
+        </w:numPr>
+        <w:rPr>
+          <w:rFonts w:eastAsiaTheme="minorEastAsia" w:cs="Times New Roman"/>
+          <w:b/>
+          <w:sz w:val="26"/>
+          <w:szCs w:val="26"/>
+          <w:lang w:eastAsia="en-US"/>
+        </w:rPr>
+      </w:pPr>
+      <w:r>
+        <w:rPr>
+          <w:b/>
+        </w:rPr>
+        <w:t>GET /</w:t>
+      </w:r>
+      <w:proofErr w:type="spellStart"/>
+      <w:r>
+        <w:rPr>
+          <w:b/>
+        </w:rPr>
+        <w:t>konyvek</w:t>
+      </w:r>
+      <w:proofErr w:type="spellEnd"/>
+      <w:r>
+        <w:rPr>
+          <w:b/>
+        </w:rPr>
+        <w:t>:</w:t>
+      </w:r>
+      <w:r>
+        <w:t xml:space="preserve"> Az összes könyv adatát visszaadja.</w:t>
+      </w:r>
+    </w:p>
+    <w:p>
+      <w:pPr>
+        <w:pStyle w:val="Nincstrkz"/>
+        <w:numPr>
+          <w:ilvl w:val="0"/>
+          <w:numId w:val="7"/>
+        </w:numPr>
+      </w:pPr>
+      <w:r>
+        <w:t>GET /</w:t>
+      </w:r>
+      <w:proofErr w:type="spellStart"/>
+      <w:r>
+        <w:t>konyvek</w:t>
+      </w:r>
+      <w:proofErr w:type="spellEnd"/>
+      <w:r>
+        <w:t>/termek/</w:t>
+      </w:r>
+      <w:proofErr w:type="spellStart"/>
+      <w:r>
+        <w:t>page</w:t>
+      </w:r>
+      <w:proofErr w:type="spellEnd"/>
+      <w:r>
+        <w:t>/:</w:t>
+      </w:r>
+      <w:proofErr w:type="spellStart"/>
+      <w:r>
+        <w:t>pageNo</w:t>
+      </w:r>
+      <w:proofErr w:type="spellEnd"/>
+      <w:r>
+        <w:t>: Az adott oldalon lévő könyvek adatait adja vissza, ahol :</w:t>
+      </w:r>
+      <w:proofErr w:type="spellStart"/>
+      <w:r>
+        <w:t>pageNo</w:t>
+      </w:r>
+      <w:proofErr w:type="spellEnd"/>
+      <w:r>
+        <w:t xml:space="preserve"> az oldalszám.</w:t>
+      </w:r>
+    </w:p>
+    <w:p>
+      <w:pPr>
+        <w:pStyle w:val="Nincstrkz"/>
+        <w:numPr>
+          <w:ilvl w:val="0"/>
+          <w:numId w:val="7"/>
+        </w:numPr>
+      </w:pPr>
+      <w:r>
+        <w:t>GET /</w:t>
+      </w:r>
+      <w:proofErr w:type="spellStart"/>
+      <w:r>
+        <w:t>konyvek</w:t>
+      </w:r>
+      <w:proofErr w:type="spellEnd"/>
+      <w:r>
+        <w:t>/</w:t>
+      </w:r>
+      <w:proofErr w:type="spellStart"/>
+      <w:r>
+        <w:t>kereses</w:t>
+      </w:r>
+      <w:proofErr w:type="spellEnd"/>
+      <w:r>
+        <w:t>/:</w:t>
+      </w:r>
+      <w:proofErr w:type="spellStart"/>
+      <w:r>
+        <w:t>szo</w:t>
+      </w:r>
+      <w:proofErr w:type="spellEnd"/>
+      <w:r>
+        <w:t>: Keresési értéket ad vissza, ahol :</w:t>
+      </w:r>
+      <w:proofErr w:type="spellStart"/>
+      <w:r>
+        <w:t>szo</w:t>
+      </w:r>
+      <w:proofErr w:type="spellEnd"/>
+      <w:r>
+        <w:t xml:space="preserve"> a keresési szó.</w:t>
+      </w:r>
+    </w:p>
+    <w:p>
+      <w:pPr>
+        <w:pStyle w:val="Nincstrkz"/>
+        <w:numPr>
+          <w:ilvl w:val="0"/>
+          <w:numId w:val="7"/>
+        </w:numPr>
+      </w:pPr>
+      <w:r>
+        <w:t>GET /</w:t>
+      </w:r>
+      <w:proofErr w:type="spellStart"/>
+      <w:r>
+        <w:t>konyvek</w:t>
+      </w:r>
+      <w:proofErr w:type="spellEnd"/>
+      <w:r>
+        <w:t>/filter: Részletes kereső értékeit adja vissza.</w:t>
+      </w:r>
+    </w:p>
+    <w:p>
+      <w:pPr>
+        <w:pStyle w:val="Nincstrkz"/>
+        <w:numPr>
+          <w:ilvl w:val="0"/>
+          <w:numId w:val="7"/>
+        </w:numPr>
+      </w:pPr>
+      <w:r>
+        <w:t>GET /</w:t>
+      </w:r>
+      <w:proofErr w:type="spellStart"/>
+      <w:r>
+        <w:t>konyvek</w:t>
+      </w:r>
+      <w:proofErr w:type="spellEnd"/>
+      <w:r>
+        <w:t>/</w:t>
+      </w:r>
+      <w:proofErr w:type="spellStart"/>
+      <w:r>
+        <w:t>ajanlo</w:t>
+      </w:r>
+      <w:proofErr w:type="spellEnd"/>
+      <w:r>
+        <w:t>: Az aktuális kifutó termékek adatait adja vissza.</w:t>
+      </w:r>
+    </w:p>
+    <w:p>
+      <w:pPr>
+        <w:pStyle w:val="Nincstrkz"/>
+      </w:pPr>
+    </w:p>
+    <w:p>
+      <w:pPr>
+        <w:pStyle w:val="Listaszerbekezds"/>
+        <w:numPr>
+          <w:ilvl w:val="0"/>
+          <w:numId w:val="6"/>
+        </w:numPr>
+        <w:tabs>
+          <w:tab w:val="clear" w:pos="720"/>
+          <w:tab w:val="num" w:pos="851"/>
+        </w:tabs>
+        <w:ind w:left="426" w:hanging="284"/>
+        <w:rPr>
+          <w:b/>
+          <w:lang w:eastAsia="hu-HU"/>
+        </w:rPr>
+      </w:pPr>
+      <w:r>
+        <w:rPr>
+          <w:b/>
+          <w:lang w:eastAsia="hu-HU"/>
+        </w:rPr>
+        <w:lastRenderedPageBreak/>
+        <w:t xml:space="preserve">Bejelentkezéshez kötött végpontok (érvényes </w:t>
+      </w:r>
+      <w:proofErr w:type="spellStart"/>
+      <w:r>
+        <w:rPr>
+          <w:b/>
+          <w:lang w:eastAsia="hu-HU"/>
+        </w:rPr>
+        <w:t>token</w:t>
+      </w:r>
+      <w:proofErr w:type="spellEnd"/>
+      <w:r>
+        <w:rPr>
+          <w:b/>
+          <w:lang w:eastAsia="hu-HU"/>
+        </w:rPr>
+        <w:t xml:space="preserve"> szükséges):</w:t>
+      </w:r>
+    </w:p>
+    <w:p>
+      <w:pPr>
+        <w:pStyle w:val="Listaszerbekezds"/>
+        <w:numPr>
+          <w:ilvl w:val="0"/>
+          <w:numId w:val="8"/>
+        </w:numPr>
+        <w:rPr>
+          <w:lang w:eastAsia="hu-HU"/>
+        </w:rPr>
+      </w:pPr>
+      <w:r>
+        <w:rPr>
+          <w:lang w:eastAsia="hu-HU"/>
+        </w:rPr>
+        <w:t>POST /</w:t>
+      </w:r>
+      <w:proofErr w:type="spellStart"/>
+      <w:r>
+        <w:rPr>
+          <w:lang w:eastAsia="hu-HU"/>
+        </w:rPr>
+        <w:t>auth</w:t>
+      </w:r>
+      <w:proofErr w:type="spellEnd"/>
+      <w:r>
+        <w:rPr>
+          <w:lang w:eastAsia="hu-HU"/>
+        </w:rPr>
+        <w:t>/login: Bejelentkezési adatokat vár és bejelentkezteti a felhasználót.</w:t>
+      </w:r>
+    </w:p>
+    <w:p>
+      <w:pPr>
+        <w:pStyle w:val="Listaszerbekezds"/>
+        <w:numPr>
+          <w:ilvl w:val="0"/>
+          <w:numId w:val="8"/>
+        </w:numPr>
+        <w:rPr>
+          <w:lang w:eastAsia="hu-HU"/>
+        </w:rPr>
+      </w:pPr>
+      <w:r>
+        <w:rPr>
+          <w:lang w:eastAsia="hu-HU"/>
+        </w:rPr>
+        <w:t>GET /</w:t>
+      </w:r>
+      <w:proofErr w:type="spellStart"/>
+      <w:r>
+        <w:rPr>
+          <w:lang w:eastAsia="hu-HU"/>
+        </w:rPr>
+        <w:t>auth</w:t>
+      </w:r>
+      <w:proofErr w:type="spellEnd"/>
+      <w:r>
+        <w:rPr>
+          <w:lang w:eastAsia="hu-HU"/>
+        </w:rPr>
+        <w:t>/</w:t>
+      </w:r>
+      <w:proofErr w:type="spellStart"/>
+      <w:r>
+        <w:rPr>
+          <w:lang w:eastAsia="hu-HU"/>
+        </w:rPr>
+        <w:t>userprofil</w:t>
+      </w:r>
+      <w:proofErr w:type="spellEnd"/>
+      <w:r>
+        <w:rPr>
+          <w:lang w:eastAsia="hu-HU"/>
+        </w:rPr>
+        <w:t>: Bejelentkezett felhasználó adatait adja vissza.</w:t>
+      </w:r>
+    </w:p>
+    <w:p>
+      <w:pPr>
+        <w:pStyle w:val="Listaszerbekezds"/>
+        <w:numPr>
+          <w:ilvl w:val="0"/>
+          <w:numId w:val="8"/>
+        </w:numPr>
+        <w:rPr>
+          <w:lang w:eastAsia="hu-HU"/>
+        </w:rPr>
+      </w:pPr>
+      <w:r>
+        <w:rPr>
+          <w:lang w:eastAsia="hu-HU"/>
+        </w:rPr>
+        <w:t>PUT /</w:t>
+      </w:r>
+      <w:proofErr w:type="spellStart"/>
+      <w:r>
+        <w:rPr>
+          <w:lang w:eastAsia="hu-HU"/>
+        </w:rPr>
+        <w:t>auth</w:t>
+      </w:r>
+      <w:proofErr w:type="spellEnd"/>
+      <w:r>
+        <w:rPr>
+          <w:lang w:eastAsia="hu-HU"/>
+        </w:rPr>
+        <w:t>/updateprofil: Bejelentkezett felhasználó adatait módosítja.</w:t>
+      </w:r>
+    </w:p>
+    <w:p>
+      <w:pPr>
+        <w:pStyle w:val="Listaszerbekezds"/>
+        <w:numPr>
+          <w:ilvl w:val="0"/>
+          <w:numId w:val="8"/>
+        </w:numPr>
+        <w:rPr>
+          <w:lang w:eastAsia="hu-HU"/>
+        </w:rPr>
+      </w:pPr>
+      <w:r>
+        <w:rPr>
+          <w:lang w:eastAsia="hu-HU"/>
+        </w:rPr>
+        <w:t>POST /</w:t>
+      </w:r>
+      <w:proofErr w:type="spellStart"/>
+      <w:r>
+        <w:rPr>
+          <w:lang w:eastAsia="hu-HU"/>
+        </w:rPr>
+        <w:t>auth</w:t>
+      </w:r>
+      <w:proofErr w:type="spellEnd"/>
+      <w:r>
+        <w:rPr>
+          <w:lang w:eastAsia="hu-HU"/>
+        </w:rPr>
+        <w:t>/</w:t>
+      </w:r>
+      <w:proofErr w:type="spellStart"/>
+      <w:r>
+        <w:rPr>
+          <w:lang w:eastAsia="hu-HU"/>
+        </w:rPr>
+        <w:t>regisztracio</w:t>
+      </w:r>
+      <w:proofErr w:type="spellEnd"/>
+      <w:r>
+        <w:rPr>
+          <w:lang w:eastAsia="hu-HU"/>
+        </w:rPr>
+        <w:t>: Felhasználó regisztrációját végzi.</w:t>
+      </w:r>
+    </w:p>
+    <w:p>
+      <w:pPr>
+        <w:pStyle w:val="Listaszerbekezds"/>
+        <w:numPr>
+          <w:ilvl w:val="0"/>
+          <w:numId w:val="8"/>
+        </w:numPr>
+        <w:rPr>
+          <w:lang w:eastAsia="hu-HU"/>
+        </w:rPr>
+      </w:pPr>
+      <w:r>
+        <w:rPr>
+          <w:lang w:eastAsia="hu-HU"/>
+        </w:rPr>
+        <w:t>POST /</w:t>
+      </w:r>
+      <w:proofErr w:type="spellStart"/>
+      <w:r>
+        <w:rPr>
+          <w:lang w:eastAsia="hu-HU"/>
+        </w:rPr>
+        <w:t>auth</w:t>
+      </w:r>
+      <w:proofErr w:type="spellEnd"/>
+      <w:r>
+        <w:rPr>
+          <w:lang w:eastAsia="hu-HU"/>
+        </w:rPr>
+        <w:t>/rendel: Rendelést hoz létre.</w:t>
+      </w:r>
+    </w:p>
+    <w:p>
+      <w:pPr>
+        <w:rPr>
+          <w:lang w:eastAsia="hu-HU"/>
+        </w:rPr>
+      </w:pPr>
+    </w:p>
+    <w:p>
+      <w:pPr>
+        <w:pStyle w:val="Cmsor2"/>
+        <w:rPr>
+          <w:lang w:eastAsia="hu-HU"/>
+        </w:rPr>
+      </w:pPr>
+      <w:bookmarkStart w:id="3" w:name="_Toc163810157"/>
+      <w:r>
+        <w:rPr>
+          <w:lang w:eastAsia="hu-HU"/>
+        </w:rPr>
+        <w:t xml:space="preserve">Frontend </w:t>
+      </w:r>
+      <w:bookmarkEnd w:id="3"/>
+    </w:p>
+    <w:p>
+      <w:pPr>
+        <w:pStyle w:val="Alcm"/>
+      </w:pPr>
+      <w:r>
+        <w:t>React.js:</w:t>
+      </w:r>
+    </w:p>
+    <w:p>
+      <w:pPr>
+        <w:pStyle w:val="Nincstrkz"/>
+        <w:numPr>
+          <w:ilvl w:val="0"/>
+          <w:numId w:val="9"/>
+        </w:numPr>
+        <w:tabs>
+          <w:tab w:val="clear" w:pos="720"/>
+          <w:tab w:val="num" w:pos="284"/>
+        </w:tabs>
+        <w:ind w:left="284" w:hanging="284"/>
+      </w:pPr>
+      <w:r>
+        <w:rPr>
+          <w:b/>
           <w:u w:val="single"/>
         </w:rPr>
-        <w:t>Dokumentáció</w:t>
-      </w:r>
+        <w:t>Leírás</w:t>
+      </w:r>
+      <w:r>
+        <w:rPr>
+          <w:b/>
+        </w:rPr>
+        <w:t>:</w:t>
+      </w:r>
+      <w:r>
+        <w:t xml:space="preserve"> A React.js egy nyílt forráskódú JavaScript könyvtár, amelyet a </w:t>
+      </w:r>
+      <w:proofErr w:type="spellStart"/>
+      <w:r>
+        <w:t>Meta</w:t>
+      </w:r>
+      <w:proofErr w:type="spellEnd"/>
+      <w:r>
+        <w:t xml:space="preserve"> fejlesztett ki. A </w:t>
+      </w:r>
+      <w:proofErr w:type="spellStart"/>
+      <w:r>
+        <w:t>React</w:t>
+      </w:r>
+      <w:proofErr w:type="spellEnd"/>
+      <w:r>
+        <w:t xml:space="preserve"> célja, hogy segítsen a fejlesztőknek hatékony és dinamikus felhasználói felületeket kialakítani.</w:t>
+      </w:r>
+    </w:p>
+    <w:p>
+      <w:pPr>
+        <w:pStyle w:val="Nincstrkz"/>
+        <w:numPr>
+          <w:ilvl w:val="0"/>
+          <w:numId w:val="9"/>
+        </w:numPr>
+        <w:tabs>
+          <w:tab w:val="clear" w:pos="720"/>
+          <w:tab w:val="num" w:pos="284"/>
+        </w:tabs>
+        <w:ind w:left="284" w:hanging="284"/>
+      </w:pPr>
+      <w:r>
+        <w:rPr>
+          <w:b/>
+          <w:u w:val="single"/>
+        </w:rPr>
+        <w:t>Fő jellemzők</w:t>
+      </w:r>
+      <w:r>
+        <w:rPr>
+          <w:b/>
+        </w:rPr>
+        <w:t>:</w:t>
+      </w:r>
+    </w:p>
+    <w:p>
+      <w:pPr>
+        <w:pStyle w:val="Nincstrkz"/>
+        <w:numPr>
+          <w:ilvl w:val="0"/>
+          <w:numId w:val="10"/>
+        </w:numPr>
+        <w:tabs>
+          <w:tab w:val="clear" w:pos="720"/>
+        </w:tabs>
+      </w:pPr>
+      <w:r>
+        <w:t xml:space="preserve">Komponens-alapú fejlesztési módszer: A felhasználói felület komponensekre van felosztva, ami lehetővé teszi az egyszerű és </w:t>
+      </w:r>
+      <w:proofErr w:type="spellStart"/>
+      <w:r>
+        <w:t>újrafelhasználható</w:t>
+      </w:r>
+      <w:proofErr w:type="spellEnd"/>
+      <w:r>
+        <w:t xml:space="preserve"> kód írását.</w:t>
+      </w:r>
+    </w:p>
+    <w:p>
+      <w:pPr>
+        <w:pStyle w:val="Nincstrkz"/>
+        <w:numPr>
+          <w:ilvl w:val="0"/>
+          <w:numId w:val="10"/>
+        </w:numPr>
+        <w:tabs>
+          <w:tab w:val="clear" w:pos="720"/>
+        </w:tabs>
+      </w:pPr>
+      <w:r>
+        <w:t>Egyirányú adatáramlás: Adatai egyszerűen és hatékonyan áramolhatnak a komponensek között.</w:t>
+      </w:r>
+    </w:p>
+    <w:p>
+      <w:pPr>
+        <w:pStyle w:val="Alcm"/>
+      </w:pPr>
+      <w:r>
+        <w:t>Bootstrap:</w:t>
+      </w:r>
+    </w:p>
+    <w:p>
+      <w:pPr>
+        <w:pStyle w:val="Nincstrkz"/>
+        <w:numPr>
+          <w:ilvl w:val="0"/>
+          <w:numId w:val="11"/>
+        </w:numPr>
+        <w:tabs>
+          <w:tab w:val="clear" w:pos="720"/>
+          <w:tab w:val="num" w:pos="284"/>
+        </w:tabs>
+        <w:ind w:left="284" w:hanging="284"/>
+      </w:pPr>
+      <w:r>
+        <w:rPr>
+          <w:b/>
+          <w:u w:val="single"/>
+        </w:rPr>
+        <w:t>Leírás:</w:t>
+      </w:r>
+      <w:r>
+        <w:t xml:space="preserve"> A </w:t>
+      </w:r>
+      <w:proofErr w:type="spellStart"/>
+      <w:r>
+        <w:t>Bootstrap</w:t>
+      </w:r>
+      <w:proofErr w:type="spellEnd"/>
+      <w:r>
+        <w:t xml:space="preserve"> egy nyílt forráskódú CSS keretrendszer, amelyet a </w:t>
+      </w:r>
+      <w:proofErr w:type="spellStart"/>
+      <w:r>
+        <w:t>Twitter</w:t>
+      </w:r>
+      <w:proofErr w:type="spellEnd"/>
+      <w:r>
+        <w:t xml:space="preserve"> fejlesztett ki. Célja, hogy gyors és</w:t>
+      </w:r>
+    </w:p>
+    <w:p>
+      <w:pPr>
+        <w:pStyle w:val="Nincstrkz"/>
+        <w:numPr>
+          <w:ilvl w:val="0"/>
+          <w:numId w:val="11"/>
+        </w:numPr>
+        <w:tabs>
+          <w:tab w:val="clear" w:pos="720"/>
+          <w:tab w:val="num" w:pos="284"/>
+        </w:tabs>
+        <w:ind w:left="284" w:hanging="284"/>
+      </w:pPr>
+      <w:r>
+        <w:t xml:space="preserve"> egyszerűvé tegye a reszponzív webdesign készítését.</w:t>
+      </w:r>
+    </w:p>
+    <w:p>
+      <w:pPr>
+        <w:pStyle w:val="Nincstrkz"/>
+        <w:numPr>
+          <w:ilvl w:val="0"/>
+          <w:numId w:val="11"/>
+        </w:numPr>
+        <w:tabs>
+          <w:tab w:val="clear" w:pos="720"/>
+          <w:tab w:val="num" w:pos="284"/>
+        </w:tabs>
+        <w:ind w:left="284" w:hanging="284"/>
+        <w:rPr>
+          <w:b/>
+        </w:rPr>
+      </w:pPr>
+      <w:r>
+        <w:rPr>
+          <w:b/>
+          <w:u w:val="single"/>
+        </w:rPr>
+        <w:t>Fő jellemzők</w:t>
+      </w:r>
+      <w:r>
+        <w:rPr>
+          <w:b/>
+        </w:rPr>
+        <w:t>:</w:t>
+      </w:r>
+    </w:p>
+    <w:p>
+      <w:pPr>
+        <w:pStyle w:val="Nincstrkz"/>
+        <w:numPr>
+          <w:ilvl w:val="0"/>
+          <w:numId w:val="12"/>
+        </w:numPr>
+        <w:tabs>
+          <w:tab w:val="clear" w:pos="720"/>
+        </w:tabs>
+      </w:pPr>
+      <w:r>
+        <w:t xml:space="preserve">Reszponzív design: Az alkalmazkodó elrendezés és a beépített </w:t>
+      </w:r>
+      <w:proofErr w:type="spellStart"/>
+      <w:r>
+        <w:t>grid</w:t>
+      </w:r>
+      <w:proofErr w:type="spellEnd"/>
+      <w:r>
+        <w:t xml:space="preserve"> rendszer lehetővé teszi, hogy az oldalak megfelelően jelenjenek meg különböző eszközökön és </w:t>
+      </w:r>
+      <w:proofErr w:type="spellStart"/>
+      <w:r>
+        <w:t>kijelzőméretekben</w:t>
+      </w:r>
+      <w:proofErr w:type="spellEnd"/>
+      <w:r>
+        <w:t>.</w:t>
+      </w:r>
+    </w:p>
+    <w:p>
+      <w:pPr>
+        <w:pStyle w:val="Nincstrkz"/>
+        <w:numPr>
+          <w:ilvl w:val="0"/>
+          <w:numId w:val="12"/>
+        </w:numPr>
+        <w:tabs>
+          <w:tab w:val="clear" w:pos="720"/>
+        </w:tabs>
+      </w:pPr>
+      <w:r>
+        <w:t>Kész stílusok és komponensek: Számos előre elkészített stílus és komponens áll rendelkezésre, mint például gombok, űrlapok, navigációs sávok</w:t>
+      </w:r>
+      <w:r>
+        <w:t>, kártyák</w:t>
+      </w:r>
+      <w:r>
+        <w:t xml:space="preserve"> stb.</w:t>
+      </w:r>
+    </w:p>
+    <w:p>
+      <w:pPr>
+        <w:pStyle w:val="Nincstrkz"/>
+        <w:numPr>
+          <w:ilvl w:val="0"/>
+          <w:numId w:val="12"/>
+        </w:numPr>
+        <w:tabs>
+          <w:tab w:val="clear" w:pos="720"/>
+        </w:tabs>
+      </w:pPr>
+      <w:r>
+        <w:t xml:space="preserve">Testreszabhatóság: Bár a </w:t>
+      </w:r>
+      <w:proofErr w:type="spellStart"/>
+      <w:r>
+        <w:t>Bootstrap</w:t>
+      </w:r>
+      <w:proofErr w:type="spellEnd"/>
+      <w:r>
+        <w:t xml:space="preserve"> alapstílusai használhatók, könnyen </w:t>
+      </w:r>
+      <w:proofErr w:type="spellStart"/>
+      <w:r>
+        <w:t>testreszabhatók</w:t>
+      </w:r>
+      <w:proofErr w:type="spellEnd"/>
+      <w:r>
+        <w:t xml:space="preserve"> az egyedi tervezési igényekhez.</w:t>
+      </w:r>
+    </w:p>
+    <w:p>
+      <w:pPr>
+        <w:pStyle w:val="Alcm"/>
+        <w:rPr>
+          <w:rFonts w:eastAsia="Times New Roman"/>
+        </w:rPr>
+      </w:pPr>
+      <w:r>
+        <w:rPr>
+          <w:rFonts w:eastAsia="Times New Roman"/>
+        </w:rPr>
+        <w:t>Komponensek leírása:</w:t>
+      </w:r>
+    </w:p>
+    <w:p>
+      <w:pPr>
+        <w:pStyle w:val="Nincstrkz"/>
+        <w:ind w:left="709"/>
+        <w:rPr>
+          <w:b/>
+        </w:rPr>
+      </w:pPr>
+      <w:r>
+        <w:rPr>
+          <w:b/>
+        </w:rPr>
+        <w:t>1. Regisztráció</w:t>
+      </w:r>
+    </w:p>
+    <w:p>
+      <w:pPr>
+        <w:pStyle w:val="Nincstrkz"/>
+        <w:numPr>
+          <w:ilvl w:val="1"/>
+          <w:numId w:val="3"/>
+        </w:numPr>
+        <w:rPr>
+          <w:b/>
+        </w:rPr>
+      </w:pPr>
+      <w:proofErr w:type="spellStart"/>
+      <w:r>
+        <w:rPr>
+          <w:b/>
+        </w:rPr>
+        <w:t>Routing</w:t>
+      </w:r>
+      <w:proofErr w:type="spellEnd"/>
+      <w:r>
+        <w:rPr>
+          <w:b/>
+        </w:rPr>
+        <w:t>: /</w:t>
+      </w:r>
+      <w:proofErr w:type="spellStart"/>
+      <w:r>
+        <w:rPr>
+          <w:b/>
+        </w:rPr>
+        <w:t>regisztracio</w:t>
+      </w:r>
+      <w:proofErr w:type="spellEnd"/>
+    </w:p>
+    <w:p>
+      <w:pPr>
+        <w:pStyle w:val="Nincstrkz"/>
+        <w:numPr>
+          <w:ilvl w:val="1"/>
+          <w:numId w:val="3"/>
+        </w:numPr>
+        <w:jc w:val="left"/>
+      </w:pPr>
+      <w:r>
+        <w:rPr>
+          <w:b/>
+        </w:rPr>
+        <w:t>Leírás:</w:t>
+      </w:r>
+      <w:r>
+        <w:t xml:space="preserve"> Új felhasználók létrehozása és regisztrációja az alkalmazásban. A regisztrációs űrlapon a felhasználók megadják az alapvető adatokat, mint név, város, utca/házszám, telefonszám, email cím és jelszó. A rendszer ellenőrzi az email cím </w:t>
+      </w:r>
+      <w:proofErr w:type="spellStart"/>
+      <w:r>
+        <w:t>duplikációját</w:t>
+      </w:r>
+      <w:proofErr w:type="spellEnd"/>
+      <w:r>
+        <w:t>. Sikeres regisztráció után a felhasználók beléphetnek a rendszerbe.</w:t>
+      </w:r>
+    </w:p>
+    <w:p>
+      <w:pPr>
+        <w:pStyle w:val="Nincstrkz"/>
+        <w:jc w:val="left"/>
+      </w:pPr>
+    </w:p>
+    <w:p>
+      <w:pPr>
+        <w:pStyle w:val="Nincstrkz"/>
+        <w:ind w:left="709"/>
+      </w:pPr>
+      <w:r>
+        <w:t xml:space="preserve">2. </w:t>
+      </w:r>
+      <w:r>
+        <w:rPr>
+          <w:b/>
+        </w:rPr>
+        <w:t>Keresés részletek szerint</w:t>
+      </w:r>
+    </w:p>
+    <w:p>
+      <w:pPr>
+        <w:pStyle w:val="Nincstrkz"/>
+        <w:numPr>
+          <w:ilvl w:val="0"/>
+          <w:numId w:val="13"/>
+        </w:numPr>
+        <w:jc w:val="left"/>
+        <w:rPr>
+          <w:b/>
+        </w:rPr>
+      </w:pPr>
+      <w:proofErr w:type="spellStart"/>
+      <w:r>
+        <w:rPr>
+          <w:b/>
+        </w:rPr>
+        <w:t>Routing</w:t>
+      </w:r>
+      <w:proofErr w:type="spellEnd"/>
+      <w:r>
+        <w:rPr>
+          <w:b/>
+        </w:rPr>
+        <w:t>: /</w:t>
+      </w:r>
+      <w:proofErr w:type="spellStart"/>
+      <w:r>
+        <w:rPr>
+          <w:b/>
+        </w:rPr>
+        <w:t>konyvek</w:t>
+      </w:r>
+      <w:proofErr w:type="spellEnd"/>
+      <w:r>
+        <w:rPr>
+          <w:b/>
+        </w:rPr>
+        <w:t>/</w:t>
+      </w:r>
+      <w:proofErr w:type="spellStart"/>
+      <w:r>
+        <w:rPr>
+          <w:b/>
+        </w:rPr>
+        <w:t>searchreszlet</w:t>
+      </w:r>
+      <w:proofErr w:type="spellEnd"/>
+    </w:p>
+    <w:p>
+      <w:pPr>
+        <w:pStyle w:val="Nincstrkz"/>
+        <w:numPr>
+          <w:ilvl w:val="0"/>
+          <w:numId w:val="13"/>
+        </w:numPr>
+        <w:jc w:val="left"/>
+      </w:pPr>
+      <w:r>
+        <w:t>Leírás: A felhasználók specifikus kritériumok alapján keresnek könyveket az alkalmazásban. A keresési feltételeknek megfelelő könyvek dinamikusan frissülnek a felhasználói kritériumok változása szerint.</w:t>
+      </w:r>
+    </w:p>
+    <w:p>
+      <w:pPr>
+        <w:pStyle w:val="Nincstrkz"/>
+        <w:jc w:val="left"/>
+      </w:pPr>
+    </w:p>
+    <w:p>
+      <w:pPr>
+        <w:pStyle w:val="Nincstrkz"/>
+        <w:ind w:left="709"/>
+      </w:pPr>
+    </w:p>
+    <w:p>
+      <w:pPr>
+        <w:pStyle w:val="Nincstrkz"/>
+        <w:ind w:left="709"/>
+      </w:pPr>
+    </w:p>
+    <w:p>
+      <w:pPr>
+        <w:pStyle w:val="Nincstrkz"/>
+        <w:ind w:left="709"/>
+        <w:rPr>
+          <w:b/>
+        </w:rPr>
+      </w:pPr>
+      <w:r>
+        <w:lastRenderedPageBreak/>
+        <w:t xml:space="preserve">3. </w:t>
+      </w:r>
+      <w:r>
+        <w:rPr>
+          <w:b/>
+        </w:rPr>
+        <w:t>Könyvek megjelenítése</w:t>
+      </w:r>
+    </w:p>
+    <w:p>
+      <w:pPr>
+        <w:pStyle w:val="Nincstrkz"/>
+        <w:numPr>
+          <w:ilvl w:val="1"/>
+          <w:numId w:val="3"/>
+        </w:numPr>
+        <w:jc w:val="left"/>
+        <w:rPr>
+          <w:b/>
+        </w:rPr>
+      </w:pPr>
+      <w:proofErr w:type="spellStart"/>
+      <w:r>
+        <w:rPr>
+          <w:b/>
+        </w:rPr>
+        <w:t>Routing</w:t>
+      </w:r>
+      <w:proofErr w:type="spellEnd"/>
+      <w:r>
+        <w:rPr>
+          <w:b/>
+        </w:rPr>
+        <w:t>: /</w:t>
+      </w:r>
+      <w:proofErr w:type="spellStart"/>
+      <w:r>
+        <w:rPr>
+          <w:b/>
+        </w:rPr>
+        <w:t>konyvek</w:t>
+      </w:r>
+      <w:proofErr w:type="spellEnd"/>
+    </w:p>
+    <w:p>
+      <w:pPr>
+        <w:pStyle w:val="Nincstrkz"/>
+        <w:numPr>
+          <w:ilvl w:val="1"/>
+          <w:numId w:val="3"/>
+        </w:numPr>
+        <w:jc w:val="left"/>
+      </w:pPr>
+      <w:r>
+        <w:t xml:space="preserve">Leírás: Az összes könyvet listázza az alkalmazásban. A felhasználók böngészhetnek és megtekinthetik a rendelkezésre álló </w:t>
+      </w:r>
+      <w:r>
+        <w:t>kocsikat</w:t>
+      </w:r>
+      <w:r>
+        <w:t>.</w:t>
+      </w:r>
+    </w:p>
+    <w:p>
+      <w:pPr>
+        <w:pStyle w:val="Nincstrkz"/>
+        <w:jc w:val="left"/>
+      </w:pPr>
+    </w:p>
+    <w:p>
+      <w:pPr>
+        <w:pStyle w:val="Nincstrkz"/>
+        <w:ind w:left="709"/>
+        <w:rPr>
+          <w:b/>
+        </w:rPr>
+      </w:pPr>
+      <w:r>
+        <w:t xml:space="preserve">4. </w:t>
+      </w:r>
+      <w:r>
+        <w:rPr>
+          <w:b/>
+        </w:rPr>
+        <w:t>Bejelentkezés/Regisztráció</w:t>
+      </w:r>
+    </w:p>
+    <w:p>
+      <w:pPr>
+        <w:pStyle w:val="Nincstrkz"/>
+        <w:numPr>
+          <w:ilvl w:val="1"/>
+          <w:numId w:val="3"/>
+        </w:numPr>
+        <w:rPr>
+          <w:b/>
+        </w:rPr>
+      </w:pPr>
+      <w:proofErr w:type="spellStart"/>
+      <w:r>
+        <w:rPr>
+          <w:b/>
+        </w:rPr>
+        <w:t>Routing</w:t>
+      </w:r>
+      <w:proofErr w:type="spellEnd"/>
+      <w:r>
+        <w:rPr>
+          <w:b/>
+        </w:rPr>
+        <w:t>: /</w:t>
+      </w:r>
+      <w:proofErr w:type="spellStart"/>
+      <w:r>
+        <w:rPr>
+          <w:b/>
+        </w:rPr>
+        <w:t>bejelentkez</w:t>
+      </w:r>
+      <w:proofErr w:type="spellEnd"/>
+      <w:r>
+        <w:rPr>
+          <w:b/>
+        </w:rPr>
+        <w:t>, /</w:t>
+      </w:r>
+      <w:proofErr w:type="spellStart"/>
+      <w:r>
+        <w:rPr>
+          <w:b/>
+        </w:rPr>
+        <w:t>regiszt</w:t>
+      </w:r>
+      <w:proofErr w:type="spellEnd"/>
+    </w:p>
+    <w:p>
+      <w:pPr>
+        <w:pStyle w:val="Nincstrkz"/>
+        <w:numPr>
+          <w:ilvl w:val="1"/>
+          <w:numId w:val="3"/>
+        </w:numPr>
+        <w:jc w:val="left"/>
+      </w:pPr>
+      <w:r>
+        <w:t>Leírás: Felhasználók beléptetése és regisztrációja az alkalmazásban. A felhasználók bejelentkezhetnek a meglévő fiókjukba, vagy új fiókot hozhatnak létre.</w:t>
+      </w:r>
+    </w:p>
+    <w:p>
+      <w:pPr>
+        <w:pStyle w:val="Nincstrkz"/>
+        <w:jc w:val="left"/>
+      </w:pPr>
+    </w:p>
+    <w:p>
+      <w:pPr>
+        <w:pStyle w:val="Nincstrkz"/>
+        <w:ind w:left="709"/>
+        <w:rPr>
+          <w:b/>
+        </w:rPr>
+      </w:pPr>
+      <w:r>
+        <w:t xml:space="preserve">5. </w:t>
+      </w:r>
+      <w:r>
+        <w:rPr>
+          <w:b/>
+        </w:rPr>
+        <w:t>Kosárkezelés</w:t>
+      </w:r>
+    </w:p>
+    <w:p>
+      <w:pPr>
+        <w:pStyle w:val="Nincstrkz"/>
+        <w:numPr>
+          <w:ilvl w:val="1"/>
+          <w:numId w:val="3"/>
+        </w:numPr>
+        <w:jc w:val="left"/>
+        <w:rPr>
+          <w:b/>
+        </w:rPr>
+      </w:pPr>
+      <w:proofErr w:type="spellStart"/>
+      <w:r>
+        <w:rPr>
+          <w:b/>
+        </w:rPr>
+        <w:t>Routing</w:t>
+      </w:r>
+      <w:proofErr w:type="spellEnd"/>
+      <w:r>
+        <w:rPr>
+          <w:b/>
+        </w:rPr>
+        <w:t>: /</w:t>
+      </w:r>
+      <w:proofErr w:type="spellStart"/>
+      <w:r>
+        <w:rPr>
+          <w:b/>
+        </w:rPr>
+        <w:t>kosar</w:t>
+      </w:r>
+      <w:proofErr w:type="spellEnd"/>
+    </w:p>
+    <w:p>
+      <w:pPr>
+        <w:pStyle w:val="Nincstrkz"/>
+        <w:numPr>
+          <w:ilvl w:val="1"/>
+          <w:numId w:val="3"/>
+        </w:numPr>
+        <w:jc w:val="left"/>
+      </w:pPr>
+      <w:r>
+        <w:t>Leírás: A felhasználók itt tárolják és kezelik a kosárba helyezett tételeket.</w:t>
+      </w:r>
+    </w:p>
+    <w:p>
+      <w:pPr>
+        <w:pStyle w:val="Nincstrkz"/>
+        <w:jc w:val="left"/>
+      </w:pPr>
+    </w:p>
+    <w:p>
+      <w:pPr>
+        <w:pStyle w:val="Nincstrkz"/>
+        <w:ind w:left="709"/>
+        <w:rPr>
+          <w:b/>
+        </w:rPr>
+      </w:pPr>
+      <w:r>
+        <w:t>6</w:t>
+      </w:r>
+      <w:r>
+        <w:rPr>
+          <w:b/>
+        </w:rPr>
+        <w:t>. Keresés eredményeinek megjelenítése</w:t>
+      </w:r>
+    </w:p>
+    <w:p>
+      <w:pPr>
+        <w:pStyle w:val="Nincstrkz"/>
+        <w:numPr>
+          <w:ilvl w:val="1"/>
+          <w:numId w:val="3"/>
+        </w:numPr>
+        <w:rPr>
+          <w:b/>
+        </w:rPr>
+      </w:pPr>
+      <w:proofErr w:type="spellStart"/>
+      <w:r>
+        <w:rPr>
+          <w:b/>
+        </w:rPr>
+        <w:t>Routing</w:t>
+      </w:r>
+      <w:proofErr w:type="spellEnd"/>
+      <w:r>
+        <w:rPr>
+          <w:b/>
+        </w:rPr>
+        <w:t>: /</w:t>
+      </w:r>
+      <w:proofErr w:type="spellStart"/>
+      <w:r>
+        <w:rPr>
+          <w:b/>
+        </w:rPr>
+        <w:t>konyvek</w:t>
+      </w:r>
+      <w:proofErr w:type="spellEnd"/>
+      <w:r>
+        <w:rPr>
+          <w:b/>
+        </w:rPr>
+        <w:t>/</w:t>
+      </w:r>
+      <w:proofErr w:type="spellStart"/>
+      <w:r>
+        <w:rPr>
+          <w:b/>
+        </w:rPr>
+        <w:t>search</w:t>
+      </w:r>
+      <w:proofErr w:type="spellEnd"/>
+    </w:p>
+    <w:p>
+      <w:pPr>
+        <w:pStyle w:val="Nincstrkz"/>
+        <w:numPr>
+          <w:ilvl w:val="1"/>
+          <w:numId w:val="3"/>
+        </w:numPr>
+        <w:jc w:val="left"/>
+      </w:pPr>
+      <w:r>
+        <w:t>Leírás: A felhasználók keresési eredményeit jeleníti meg az alkalmazás a megfelelő kritériumok alapján.</w:t>
+      </w:r>
+    </w:p>
+    <w:p>
+      <w:pPr>
+        <w:pStyle w:val="Cmsor3"/>
+        <w:numPr>
+          <w:ilvl w:val="0"/>
+          <w:numId w:val="0"/>
+        </w:numPr>
+        <w:ind w:left="851" w:hanging="851"/>
+      </w:pPr>
+      <w:r>
+        <w:rPr>
+          <w:sz w:val="28"/>
+          <w:lang w:eastAsia="hu-HU"/>
+        </w:rPr>
+        <w:t>Felhasznált</w:t>
+      </w:r>
+      <w:r>
+        <w:rPr>
+          <w:lang w:eastAsia="hu-HU"/>
+        </w:rPr>
+        <w:t xml:space="preserve"> külső modulok</w:t>
+      </w:r>
+      <w:r>
+        <w:rPr>
+          <w:lang w:eastAsia="hu-HU"/>
+        </w:rPr>
+        <w:t>:</w:t>
+      </w:r>
+    </w:p>
+    <w:p>
+      <w:pPr>
+        <w:spacing w:before="100" w:beforeAutospacing="1" w:after="100" w:afterAutospacing="1" w:line="240" w:lineRule="auto"/>
+        <w:rPr>
+          <w:rFonts w:ascii="Times New Roman" w:eastAsia="Times New Roman" w:hAnsi="Times New Roman" w:cs="Times New Roman"/>
+          <w:b/>
+          <w:sz w:val="28"/>
+          <w:szCs w:val="28"/>
+          <w:lang w:eastAsia="hu-HU"/>
+        </w:rPr>
+      </w:pPr>
+      <w:r>
+        <w:rPr>
+          <w:rFonts w:ascii="Times New Roman" w:eastAsia="Times New Roman" w:hAnsi="Times New Roman" w:cs="Times New Roman"/>
+          <w:b/>
+          <w:sz w:val="28"/>
+          <w:szCs w:val="28"/>
+          <w:lang w:eastAsia="hu-HU"/>
+        </w:rPr>
+        <w:t>Függőségek "</w:t>
+      </w:r>
+      <w:proofErr w:type="spellStart"/>
+      <w:r>
+        <w:rPr>
+          <w:rFonts w:ascii="Times New Roman" w:eastAsia="Times New Roman" w:hAnsi="Times New Roman" w:cs="Times New Roman"/>
+          <w:b/>
+          <w:sz w:val="28"/>
+          <w:szCs w:val="28"/>
+          <w:lang w:eastAsia="hu-HU"/>
+        </w:rPr>
+        <w:t>dependencies</w:t>
+      </w:r>
+      <w:proofErr w:type="spellEnd"/>
+      <w:r>
+        <w:rPr>
+          <w:rFonts w:ascii="Times New Roman" w:eastAsia="Times New Roman" w:hAnsi="Times New Roman" w:cs="Times New Roman"/>
+          <w:b/>
+          <w:sz w:val="28"/>
+          <w:szCs w:val="28"/>
+          <w:lang w:eastAsia="hu-HU"/>
+        </w:rPr>
+        <w:t xml:space="preserve">": </w:t>
+      </w:r>
+    </w:p>
+    <w:p>
+      <w:pPr>
+        <w:spacing w:before="100" w:beforeAutospacing="1" w:after="100" w:afterAutospacing="1" w:line="240" w:lineRule="auto"/>
+        <w:rPr>
+          <w:rFonts w:ascii="Times New Roman" w:eastAsia="Times New Roman" w:hAnsi="Times New Roman" w:cs="Times New Roman"/>
+          <w:sz w:val="24"/>
+          <w:szCs w:val="24"/>
+          <w:lang w:eastAsia="hu-HU"/>
+        </w:rPr>
+      </w:pPr>
+      <w:r>
+        <w:rPr>
+          <w:rFonts w:ascii="Times New Roman" w:eastAsia="Times New Roman" w:hAnsi="Times New Roman" w:cs="Times New Roman"/>
+          <w:sz w:val="24"/>
+          <w:szCs w:val="24"/>
+          <w:lang w:eastAsia="hu-HU"/>
+        </w:rPr>
+        <w:t xml:space="preserve">• </w:t>
+      </w:r>
+      <w:r>
+        <w:rPr>
+          <w:rFonts w:ascii="Times New Roman" w:eastAsia="Times New Roman" w:hAnsi="Times New Roman" w:cs="Times New Roman"/>
+          <w:b/>
+          <w:bCs/>
+          <w:sz w:val="24"/>
+          <w:szCs w:val="24"/>
+          <w:lang w:eastAsia="hu-HU"/>
+        </w:rPr>
+        <w:t>"@</w:t>
+      </w:r>
+      <w:proofErr w:type="spellStart"/>
+      <w:r>
+        <w:rPr>
+          <w:rFonts w:ascii="Times New Roman" w:eastAsia="Times New Roman" w:hAnsi="Times New Roman" w:cs="Times New Roman"/>
+          <w:b/>
+          <w:bCs/>
+          <w:sz w:val="24"/>
+          <w:szCs w:val="24"/>
+          <w:lang w:eastAsia="hu-HU"/>
+        </w:rPr>
+        <w:t>headlessui</w:t>
+      </w:r>
+      <w:proofErr w:type="spellEnd"/>
+      <w:r>
+        <w:rPr>
+          <w:rFonts w:ascii="Times New Roman" w:eastAsia="Times New Roman" w:hAnsi="Times New Roman" w:cs="Times New Roman"/>
+          <w:b/>
+          <w:bCs/>
+          <w:sz w:val="24"/>
+          <w:szCs w:val="24"/>
+          <w:lang w:eastAsia="hu-HU"/>
+        </w:rPr>
+        <w:t>/</w:t>
+      </w:r>
+      <w:proofErr w:type="spellStart"/>
+      <w:r>
+        <w:rPr>
+          <w:rFonts w:ascii="Times New Roman" w:eastAsia="Times New Roman" w:hAnsi="Times New Roman" w:cs="Times New Roman"/>
+          <w:b/>
+          <w:bCs/>
+          <w:sz w:val="24"/>
+          <w:szCs w:val="24"/>
+          <w:lang w:eastAsia="hu-HU"/>
+        </w:rPr>
+        <w:t>react</w:t>
+      </w:r>
+      <w:proofErr w:type="spellEnd"/>
+      <w:r>
+        <w:rPr>
+          <w:rFonts w:ascii="Times New Roman" w:eastAsia="Times New Roman" w:hAnsi="Times New Roman" w:cs="Times New Roman"/>
+          <w:b/>
+          <w:bCs/>
+          <w:sz w:val="24"/>
+          <w:szCs w:val="24"/>
+          <w:lang w:eastAsia="hu-HU"/>
+        </w:rPr>
+        <w:t>": "^2.2.0"</w:t>
+      </w:r>
+      <w:r>
+        <w:rPr>
+          <w:rFonts w:ascii="Times New Roman" w:eastAsia="Times New Roman" w:hAnsi="Times New Roman" w:cs="Times New Roman"/>
+          <w:sz w:val="24"/>
+          <w:szCs w:val="24"/>
+          <w:lang w:eastAsia="hu-HU"/>
+        </w:rPr>
+        <w:br/>
+        <w:t>Ez a csomag olyan, fej nélküli (</w:t>
+      </w:r>
+      <w:proofErr w:type="spellStart"/>
+      <w:r>
+        <w:rPr>
+          <w:rFonts w:ascii="Times New Roman" w:eastAsia="Times New Roman" w:hAnsi="Times New Roman" w:cs="Times New Roman"/>
+          <w:sz w:val="24"/>
+          <w:szCs w:val="24"/>
+          <w:lang w:eastAsia="hu-HU"/>
+        </w:rPr>
+        <w:t>headless</w:t>
+      </w:r>
+      <w:proofErr w:type="spellEnd"/>
+      <w:r>
+        <w:rPr>
+          <w:rFonts w:ascii="Times New Roman" w:eastAsia="Times New Roman" w:hAnsi="Times New Roman" w:cs="Times New Roman"/>
+          <w:sz w:val="24"/>
+          <w:szCs w:val="24"/>
+          <w:lang w:eastAsia="hu-HU"/>
+        </w:rPr>
+        <w:t xml:space="preserve">) UI komponenseket kínál </w:t>
+      </w:r>
+      <w:proofErr w:type="spellStart"/>
+      <w:r>
+        <w:rPr>
+          <w:rFonts w:ascii="Times New Roman" w:eastAsia="Times New Roman" w:hAnsi="Times New Roman" w:cs="Times New Roman"/>
+          <w:sz w:val="24"/>
+          <w:szCs w:val="24"/>
+          <w:lang w:eastAsia="hu-HU"/>
+        </w:rPr>
+        <w:t>React-hez</w:t>
+      </w:r>
+      <w:proofErr w:type="spellEnd"/>
+      <w:r>
+        <w:rPr>
+          <w:rFonts w:ascii="Times New Roman" w:eastAsia="Times New Roman" w:hAnsi="Times New Roman" w:cs="Times New Roman"/>
+          <w:sz w:val="24"/>
+          <w:szCs w:val="24"/>
+          <w:lang w:eastAsia="hu-HU"/>
+        </w:rPr>
+        <w:t>, melyek alapértelmezett stílus nélkül érkeznek, így a fejlesztő szabadon alakíthatja ki az egyedi megjelenést és interakciókat.</w:t>
+      </w:r>
+    </w:p>
+    <w:p>
+      <w:pPr>
+        <w:spacing w:before="100" w:beforeAutospacing="1" w:after="100" w:afterAutospacing="1" w:line="240" w:lineRule="auto"/>
+        <w:rPr>
+          <w:rFonts w:ascii="Times New Roman" w:eastAsia="Times New Roman" w:hAnsi="Times New Roman" w:cs="Times New Roman"/>
+          <w:sz w:val="24"/>
+          <w:szCs w:val="24"/>
+          <w:lang w:eastAsia="hu-HU"/>
+        </w:rPr>
+      </w:pPr>
+      <w:r>
+        <w:rPr>
+          <w:rFonts w:ascii="Times New Roman" w:eastAsia="Times New Roman" w:hAnsi="Times New Roman" w:cs="Times New Roman"/>
+          <w:sz w:val="24"/>
+          <w:szCs w:val="24"/>
+          <w:lang w:eastAsia="hu-HU"/>
+        </w:rPr>
+        <w:t xml:space="preserve">• </w:t>
+      </w:r>
+      <w:r>
+        <w:rPr>
+          <w:rFonts w:ascii="Times New Roman" w:eastAsia="Times New Roman" w:hAnsi="Times New Roman" w:cs="Times New Roman"/>
+          <w:b/>
+          <w:bCs/>
+          <w:sz w:val="24"/>
+          <w:szCs w:val="24"/>
+          <w:lang w:eastAsia="hu-HU"/>
+        </w:rPr>
+        <w:t>"</w:t>
+      </w:r>
+      <w:proofErr w:type="spellStart"/>
+      <w:r>
+        <w:rPr>
+          <w:rFonts w:ascii="Times New Roman" w:eastAsia="Times New Roman" w:hAnsi="Times New Roman" w:cs="Times New Roman"/>
+          <w:b/>
+          <w:bCs/>
+          <w:sz w:val="24"/>
+          <w:szCs w:val="24"/>
+          <w:lang w:eastAsia="hu-HU"/>
+        </w:rPr>
+        <w:t>axios</w:t>
+      </w:r>
+      <w:proofErr w:type="spellEnd"/>
+      <w:r>
+        <w:rPr>
+          <w:rFonts w:ascii="Times New Roman" w:eastAsia="Times New Roman" w:hAnsi="Times New Roman" w:cs="Times New Roman"/>
+          <w:b/>
+          <w:bCs/>
+          <w:sz w:val="24"/>
+          <w:szCs w:val="24"/>
+          <w:lang w:eastAsia="hu-HU"/>
+        </w:rPr>
+        <w:t>": "^1.7.9"</w:t>
+      </w:r>
+      <w:r>
+        <w:rPr>
+          <w:rFonts w:ascii="Times New Roman" w:eastAsia="Times New Roman" w:hAnsi="Times New Roman" w:cs="Times New Roman"/>
+          <w:sz w:val="24"/>
+          <w:szCs w:val="24"/>
+          <w:lang w:eastAsia="hu-HU"/>
+        </w:rPr>
+        <w:br/>
+        <w:t xml:space="preserve">Egy </w:t>
+      </w:r>
+      <w:proofErr w:type="spellStart"/>
+      <w:r>
+        <w:rPr>
+          <w:rFonts w:ascii="Times New Roman" w:eastAsia="Times New Roman" w:hAnsi="Times New Roman" w:cs="Times New Roman"/>
+          <w:sz w:val="24"/>
+          <w:szCs w:val="24"/>
+          <w:lang w:eastAsia="hu-HU"/>
+        </w:rPr>
+        <w:t>Promise</w:t>
+      </w:r>
+      <w:proofErr w:type="spellEnd"/>
+      <w:r>
+        <w:rPr>
+          <w:rFonts w:ascii="Times New Roman" w:eastAsia="Times New Roman" w:hAnsi="Times New Roman" w:cs="Times New Roman"/>
+          <w:sz w:val="24"/>
+          <w:szCs w:val="24"/>
+          <w:lang w:eastAsia="hu-HU"/>
+        </w:rPr>
+        <w:t>-alapú HTTP kliens, amely megkönnyíti az aszinkron adatlekérést és -küldést, akár böngészőben, akár Node.js környezetben.</w:t>
+      </w:r>
+    </w:p>
+    <w:p>
+      <w:pPr>
+        <w:spacing w:before="100" w:beforeAutospacing="1" w:after="100" w:afterAutospacing="1" w:line="240" w:lineRule="auto"/>
+        <w:rPr>
+          <w:rFonts w:ascii="Times New Roman" w:eastAsia="Times New Roman" w:hAnsi="Times New Roman" w:cs="Times New Roman"/>
+          <w:sz w:val="24"/>
+          <w:szCs w:val="24"/>
+          <w:lang w:eastAsia="hu-HU"/>
+        </w:rPr>
+      </w:pPr>
+      <w:r>
+        <w:rPr>
+          <w:rFonts w:ascii="Times New Roman" w:eastAsia="Times New Roman" w:hAnsi="Times New Roman" w:cs="Times New Roman"/>
+          <w:sz w:val="24"/>
+          <w:szCs w:val="24"/>
+          <w:lang w:eastAsia="hu-HU"/>
+        </w:rPr>
+        <w:t xml:space="preserve">• </w:t>
+      </w:r>
+      <w:r>
+        <w:rPr>
+          <w:rFonts w:ascii="Times New Roman" w:eastAsia="Times New Roman" w:hAnsi="Times New Roman" w:cs="Times New Roman"/>
+          <w:b/>
+          <w:bCs/>
+          <w:sz w:val="24"/>
+          <w:szCs w:val="24"/>
+          <w:lang w:eastAsia="hu-HU"/>
+        </w:rPr>
+        <w:t>"</w:t>
+      </w:r>
+      <w:proofErr w:type="spellStart"/>
+      <w:r>
+        <w:rPr>
+          <w:rFonts w:ascii="Times New Roman" w:eastAsia="Times New Roman" w:hAnsi="Times New Roman" w:cs="Times New Roman"/>
+          <w:b/>
+          <w:bCs/>
+          <w:sz w:val="24"/>
+          <w:szCs w:val="24"/>
+          <w:lang w:eastAsia="hu-HU"/>
+        </w:rPr>
+        <w:t>bootstrap</w:t>
+      </w:r>
+      <w:proofErr w:type="spellEnd"/>
+      <w:r>
+        <w:rPr>
+          <w:rFonts w:ascii="Times New Roman" w:eastAsia="Times New Roman" w:hAnsi="Times New Roman" w:cs="Times New Roman"/>
+          <w:b/>
+          <w:bCs/>
+          <w:sz w:val="24"/>
+          <w:szCs w:val="24"/>
+          <w:lang w:eastAsia="hu-HU"/>
+        </w:rPr>
+        <w:t>": "^5.3.3"</w:t>
+      </w:r>
+      <w:r>
+        <w:rPr>
+          <w:rFonts w:ascii="Times New Roman" w:eastAsia="Times New Roman" w:hAnsi="Times New Roman" w:cs="Times New Roman"/>
+          <w:sz w:val="24"/>
+          <w:szCs w:val="24"/>
+          <w:lang w:eastAsia="hu-HU"/>
+        </w:rPr>
+        <w:br/>
+        <w:t>Egy széles körben használt CSS keretrendszer, amely segítségével reszponzív és modern felhasználói felületek építhetők fel előre definiált stílusok és komponensek formájában.</w:t>
+      </w:r>
+    </w:p>
+    <w:p>
+      <w:pPr>
+        <w:spacing w:before="100" w:beforeAutospacing="1" w:after="100" w:afterAutospacing="1" w:line="240" w:lineRule="auto"/>
+        <w:rPr>
+          <w:rFonts w:ascii="Times New Roman" w:eastAsia="Times New Roman" w:hAnsi="Times New Roman" w:cs="Times New Roman"/>
+          <w:sz w:val="24"/>
+          <w:szCs w:val="24"/>
+          <w:lang w:eastAsia="hu-HU"/>
+        </w:rPr>
+      </w:pPr>
+      <w:r>
+        <w:rPr>
+          <w:rFonts w:ascii="Times New Roman" w:eastAsia="Times New Roman" w:hAnsi="Times New Roman" w:cs="Times New Roman"/>
+          <w:sz w:val="24"/>
+          <w:szCs w:val="24"/>
+          <w:lang w:eastAsia="hu-HU"/>
+        </w:rPr>
+        <w:t xml:space="preserve">• </w:t>
+      </w:r>
+      <w:r>
+        <w:rPr>
+          <w:rFonts w:ascii="Times New Roman" w:eastAsia="Times New Roman" w:hAnsi="Times New Roman" w:cs="Times New Roman"/>
+          <w:b/>
+          <w:bCs/>
+          <w:sz w:val="24"/>
+          <w:szCs w:val="24"/>
+          <w:lang w:eastAsia="hu-HU"/>
+        </w:rPr>
+        <w:t>"</w:t>
+      </w:r>
+      <w:proofErr w:type="spellStart"/>
+      <w:r>
+        <w:rPr>
+          <w:rFonts w:ascii="Times New Roman" w:eastAsia="Times New Roman" w:hAnsi="Times New Roman" w:cs="Times New Roman"/>
+          <w:b/>
+          <w:bCs/>
+          <w:sz w:val="24"/>
+          <w:szCs w:val="24"/>
+          <w:lang w:eastAsia="hu-HU"/>
+        </w:rPr>
+        <w:t>cra-template</w:t>
+      </w:r>
+      <w:proofErr w:type="spellEnd"/>
+      <w:r>
+        <w:rPr>
+          <w:rFonts w:ascii="Times New Roman" w:eastAsia="Times New Roman" w:hAnsi="Times New Roman" w:cs="Times New Roman"/>
+          <w:b/>
+          <w:bCs/>
+          <w:sz w:val="24"/>
+          <w:szCs w:val="24"/>
+          <w:lang w:eastAsia="hu-HU"/>
+        </w:rPr>
+        <w:t>": "1.2.0"</w:t>
+      </w:r>
+      <w:r>
+        <w:rPr>
+          <w:rFonts w:ascii="Times New Roman" w:eastAsia="Times New Roman" w:hAnsi="Times New Roman" w:cs="Times New Roman"/>
+          <w:sz w:val="24"/>
+          <w:szCs w:val="24"/>
+          <w:lang w:eastAsia="hu-HU"/>
+        </w:rPr>
+        <w:br/>
+        <w:t xml:space="preserve">A </w:t>
+      </w:r>
+      <w:proofErr w:type="spellStart"/>
+      <w:r>
+        <w:rPr>
+          <w:rFonts w:ascii="Times New Roman" w:eastAsia="Times New Roman" w:hAnsi="Times New Roman" w:cs="Times New Roman"/>
+          <w:sz w:val="24"/>
+          <w:szCs w:val="24"/>
+          <w:lang w:eastAsia="hu-HU"/>
+        </w:rPr>
+        <w:t>Create</w:t>
+      </w:r>
+      <w:proofErr w:type="spellEnd"/>
+      <w:r>
+        <w:rPr>
+          <w:rFonts w:ascii="Times New Roman" w:eastAsia="Times New Roman" w:hAnsi="Times New Roman" w:cs="Times New Roman"/>
+          <w:sz w:val="24"/>
+          <w:szCs w:val="24"/>
+          <w:lang w:eastAsia="hu-HU"/>
+        </w:rPr>
+        <w:t xml:space="preserve"> </w:t>
+      </w:r>
+      <w:proofErr w:type="spellStart"/>
+      <w:r>
+        <w:rPr>
+          <w:rFonts w:ascii="Times New Roman" w:eastAsia="Times New Roman" w:hAnsi="Times New Roman" w:cs="Times New Roman"/>
+          <w:sz w:val="24"/>
+          <w:szCs w:val="24"/>
+          <w:lang w:eastAsia="hu-HU"/>
+        </w:rPr>
+        <w:t>React</w:t>
+      </w:r>
+      <w:proofErr w:type="spellEnd"/>
+      <w:r>
+        <w:rPr>
+          <w:rFonts w:ascii="Times New Roman" w:eastAsia="Times New Roman" w:hAnsi="Times New Roman" w:cs="Times New Roman"/>
+          <w:sz w:val="24"/>
+          <w:szCs w:val="24"/>
+          <w:lang w:eastAsia="hu-HU"/>
+        </w:rPr>
+        <w:t xml:space="preserve"> App alapértelmezett sabloncsomagja, amely gyorsan és egyszerűen beállítja az új </w:t>
+      </w:r>
+      <w:proofErr w:type="spellStart"/>
+      <w:r>
+        <w:rPr>
+          <w:rFonts w:ascii="Times New Roman" w:eastAsia="Times New Roman" w:hAnsi="Times New Roman" w:cs="Times New Roman"/>
+          <w:sz w:val="24"/>
+          <w:szCs w:val="24"/>
+          <w:lang w:eastAsia="hu-HU"/>
+        </w:rPr>
+        <w:t>React</w:t>
+      </w:r>
+      <w:proofErr w:type="spellEnd"/>
+      <w:r>
+        <w:rPr>
+          <w:rFonts w:ascii="Times New Roman" w:eastAsia="Times New Roman" w:hAnsi="Times New Roman" w:cs="Times New Roman"/>
+          <w:sz w:val="24"/>
+          <w:szCs w:val="24"/>
+          <w:lang w:eastAsia="hu-HU"/>
+        </w:rPr>
+        <w:t xml:space="preserve"> projektek konfigurációját.</w:t>
+      </w:r>
+    </w:p>
+    <w:p>
+      <w:pPr>
+        <w:spacing w:before="100" w:beforeAutospacing="1" w:after="100" w:afterAutospacing="1" w:line="240" w:lineRule="auto"/>
+        <w:rPr>
+          <w:rFonts w:ascii="Times New Roman" w:eastAsia="Times New Roman" w:hAnsi="Times New Roman" w:cs="Times New Roman"/>
+          <w:sz w:val="24"/>
+          <w:szCs w:val="24"/>
+          <w:lang w:eastAsia="hu-HU"/>
+        </w:rPr>
+      </w:pPr>
+      <w:r>
+        <w:rPr>
+          <w:rFonts w:ascii="Times New Roman" w:eastAsia="Times New Roman" w:hAnsi="Times New Roman" w:cs="Times New Roman"/>
+          <w:sz w:val="24"/>
+          <w:szCs w:val="24"/>
+          <w:lang w:eastAsia="hu-HU"/>
+        </w:rPr>
+        <w:t xml:space="preserve">• </w:t>
+      </w:r>
+      <w:r>
+        <w:rPr>
+          <w:rFonts w:ascii="Times New Roman" w:eastAsia="Times New Roman" w:hAnsi="Times New Roman" w:cs="Times New Roman"/>
+          <w:b/>
+          <w:bCs/>
+          <w:sz w:val="24"/>
+          <w:szCs w:val="24"/>
+          <w:lang w:eastAsia="hu-HU"/>
+        </w:rPr>
+        <w:t>"</w:t>
+      </w:r>
+      <w:proofErr w:type="spellStart"/>
+      <w:r>
+        <w:rPr>
+          <w:rFonts w:ascii="Times New Roman" w:eastAsia="Times New Roman" w:hAnsi="Times New Roman" w:cs="Times New Roman"/>
+          <w:b/>
+          <w:bCs/>
+          <w:sz w:val="24"/>
+          <w:szCs w:val="24"/>
+          <w:lang w:eastAsia="hu-HU"/>
+        </w:rPr>
+        <w:t>flowbite-react</w:t>
+      </w:r>
+      <w:proofErr w:type="spellEnd"/>
+      <w:r>
+        <w:rPr>
+          <w:rFonts w:ascii="Times New Roman" w:eastAsia="Times New Roman" w:hAnsi="Times New Roman" w:cs="Times New Roman"/>
+          <w:b/>
+          <w:bCs/>
+          <w:sz w:val="24"/>
+          <w:szCs w:val="24"/>
+          <w:lang w:eastAsia="hu-HU"/>
+        </w:rPr>
+        <w:t>": "^0.10.2"</w:t>
+      </w:r>
+      <w:r>
+        <w:rPr>
+          <w:rFonts w:ascii="Times New Roman" w:eastAsia="Times New Roman" w:hAnsi="Times New Roman" w:cs="Times New Roman"/>
+          <w:sz w:val="24"/>
+          <w:szCs w:val="24"/>
+          <w:lang w:eastAsia="hu-HU"/>
+        </w:rPr>
+        <w:br/>
+        <w:t xml:space="preserve">Egy </w:t>
+      </w:r>
+      <w:proofErr w:type="spellStart"/>
+      <w:r>
+        <w:rPr>
+          <w:rFonts w:ascii="Times New Roman" w:eastAsia="Times New Roman" w:hAnsi="Times New Roman" w:cs="Times New Roman"/>
+          <w:sz w:val="24"/>
+          <w:szCs w:val="24"/>
+          <w:lang w:eastAsia="hu-HU"/>
+        </w:rPr>
+        <w:t>React</w:t>
+      </w:r>
+      <w:proofErr w:type="spellEnd"/>
+      <w:r>
+        <w:rPr>
+          <w:rFonts w:ascii="Times New Roman" w:eastAsia="Times New Roman" w:hAnsi="Times New Roman" w:cs="Times New Roman"/>
+          <w:sz w:val="24"/>
+          <w:szCs w:val="24"/>
+          <w:lang w:eastAsia="hu-HU"/>
+        </w:rPr>
+        <w:t xml:space="preserve"> komponens könyvtár, amely a </w:t>
+      </w:r>
+      <w:proofErr w:type="spellStart"/>
+      <w:r>
+        <w:rPr>
+          <w:rFonts w:ascii="Times New Roman" w:eastAsia="Times New Roman" w:hAnsi="Times New Roman" w:cs="Times New Roman"/>
+          <w:sz w:val="24"/>
+          <w:szCs w:val="24"/>
+          <w:lang w:eastAsia="hu-HU"/>
+        </w:rPr>
+        <w:t>Flowbite</w:t>
+      </w:r>
+      <w:proofErr w:type="spellEnd"/>
+      <w:r>
+        <w:rPr>
+          <w:rFonts w:ascii="Times New Roman" w:eastAsia="Times New Roman" w:hAnsi="Times New Roman" w:cs="Times New Roman"/>
+          <w:sz w:val="24"/>
+          <w:szCs w:val="24"/>
+          <w:lang w:eastAsia="hu-HU"/>
+        </w:rPr>
+        <w:t xml:space="preserve"> (</w:t>
+      </w:r>
+      <w:proofErr w:type="spellStart"/>
+      <w:r>
+        <w:rPr>
+          <w:rFonts w:ascii="Times New Roman" w:eastAsia="Times New Roman" w:hAnsi="Times New Roman" w:cs="Times New Roman"/>
+          <w:sz w:val="24"/>
+          <w:szCs w:val="24"/>
+          <w:lang w:eastAsia="hu-HU"/>
+        </w:rPr>
+        <w:t>Tailwind</w:t>
+      </w:r>
+      <w:proofErr w:type="spellEnd"/>
+      <w:r>
+        <w:rPr>
+          <w:rFonts w:ascii="Times New Roman" w:eastAsia="Times New Roman" w:hAnsi="Times New Roman" w:cs="Times New Roman"/>
+          <w:sz w:val="24"/>
+          <w:szCs w:val="24"/>
+          <w:lang w:eastAsia="hu-HU"/>
+        </w:rPr>
+        <w:t xml:space="preserve"> CSS-alapú UI elemek) megoldásait kínálja, interaktív és reszponzív komponenseket biztosítva.</w:t>
+      </w:r>
+    </w:p>
+    <w:p>
+      <w:pPr>
+        <w:spacing w:before="100" w:beforeAutospacing="1" w:after="100" w:afterAutospacing="1" w:line="240" w:lineRule="auto"/>
+        <w:rPr>
+          <w:rFonts w:ascii="Times New Roman" w:eastAsia="Times New Roman" w:hAnsi="Times New Roman" w:cs="Times New Roman"/>
+          <w:sz w:val="24"/>
+          <w:szCs w:val="24"/>
+          <w:lang w:eastAsia="hu-HU"/>
+        </w:rPr>
+      </w:pPr>
+      <w:r>
+        <w:rPr>
+          <w:rFonts w:ascii="Times New Roman" w:eastAsia="Times New Roman" w:hAnsi="Times New Roman" w:cs="Times New Roman"/>
+          <w:sz w:val="24"/>
+          <w:szCs w:val="24"/>
+          <w:lang w:eastAsia="hu-HU"/>
+        </w:rPr>
+        <w:t xml:space="preserve">• </w:t>
+      </w:r>
+      <w:r>
+        <w:rPr>
+          <w:rFonts w:ascii="Times New Roman" w:eastAsia="Times New Roman" w:hAnsi="Times New Roman" w:cs="Times New Roman"/>
+          <w:b/>
+          <w:bCs/>
+          <w:sz w:val="24"/>
+          <w:szCs w:val="24"/>
+          <w:lang w:eastAsia="hu-HU"/>
+        </w:rPr>
+        <w:t>"</w:t>
+      </w:r>
+      <w:proofErr w:type="spellStart"/>
+      <w:r>
+        <w:rPr>
+          <w:rFonts w:ascii="Times New Roman" w:eastAsia="Times New Roman" w:hAnsi="Times New Roman" w:cs="Times New Roman"/>
+          <w:b/>
+          <w:bCs/>
+          <w:sz w:val="24"/>
+          <w:szCs w:val="24"/>
+          <w:lang w:eastAsia="hu-HU"/>
+        </w:rPr>
+        <w:t>headlessui</w:t>
+      </w:r>
+      <w:proofErr w:type="spellEnd"/>
+      <w:r>
+        <w:rPr>
+          <w:rFonts w:ascii="Times New Roman" w:eastAsia="Times New Roman" w:hAnsi="Times New Roman" w:cs="Times New Roman"/>
+          <w:b/>
+          <w:bCs/>
+          <w:sz w:val="24"/>
+          <w:szCs w:val="24"/>
+          <w:lang w:eastAsia="hu-HU"/>
+        </w:rPr>
+        <w:t>": "^0.0.0"</w:t>
+      </w:r>
+      <w:r>
+        <w:rPr>
+          <w:rFonts w:ascii="Times New Roman" w:eastAsia="Times New Roman" w:hAnsi="Times New Roman" w:cs="Times New Roman"/>
+          <w:sz w:val="24"/>
+          <w:szCs w:val="24"/>
+          <w:lang w:eastAsia="hu-HU"/>
+        </w:rPr>
+        <w:br/>
+        <w:t>Hasonló koncepciót képvisel, mint az @</w:t>
+      </w:r>
+      <w:proofErr w:type="spellStart"/>
+      <w:r>
+        <w:rPr>
+          <w:rFonts w:ascii="Times New Roman" w:eastAsia="Times New Roman" w:hAnsi="Times New Roman" w:cs="Times New Roman"/>
+          <w:sz w:val="24"/>
+          <w:szCs w:val="24"/>
+          <w:lang w:eastAsia="hu-HU"/>
+        </w:rPr>
+        <w:t>headlessui</w:t>
+      </w:r>
+      <w:proofErr w:type="spellEnd"/>
+      <w:r>
+        <w:rPr>
+          <w:rFonts w:ascii="Times New Roman" w:eastAsia="Times New Roman" w:hAnsi="Times New Roman" w:cs="Times New Roman"/>
+          <w:sz w:val="24"/>
+          <w:szCs w:val="24"/>
+          <w:lang w:eastAsia="hu-HU"/>
+        </w:rPr>
+        <w:t>/</w:t>
+      </w:r>
+      <w:proofErr w:type="spellStart"/>
+      <w:r>
+        <w:rPr>
+          <w:rFonts w:ascii="Times New Roman" w:eastAsia="Times New Roman" w:hAnsi="Times New Roman" w:cs="Times New Roman"/>
+          <w:sz w:val="24"/>
+          <w:szCs w:val="24"/>
+          <w:lang w:eastAsia="hu-HU"/>
+        </w:rPr>
+        <w:t>react</w:t>
+      </w:r>
+      <w:proofErr w:type="spellEnd"/>
+      <w:r>
+        <w:rPr>
+          <w:rFonts w:ascii="Times New Roman" w:eastAsia="Times New Roman" w:hAnsi="Times New Roman" w:cs="Times New Roman"/>
+          <w:sz w:val="24"/>
+          <w:szCs w:val="24"/>
+          <w:lang w:eastAsia="hu-HU"/>
+        </w:rPr>
+        <w:t xml:space="preserve">, azaz olyan komponenseket biztosít, melyek alapértelmezett stílus nélkül érkeznek, lehetővé téve a teljes </w:t>
+      </w:r>
+      <w:proofErr w:type="spellStart"/>
+      <w:r>
+        <w:rPr>
+          <w:rFonts w:ascii="Times New Roman" w:eastAsia="Times New Roman" w:hAnsi="Times New Roman" w:cs="Times New Roman"/>
+          <w:sz w:val="24"/>
+          <w:szCs w:val="24"/>
+          <w:lang w:eastAsia="hu-HU"/>
+        </w:rPr>
+        <w:t>testreszabhatóságot</w:t>
+      </w:r>
+      <w:proofErr w:type="spellEnd"/>
+      <w:r>
+        <w:rPr>
+          <w:rFonts w:ascii="Times New Roman" w:eastAsia="Times New Roman" w:hAnsi="Times New Roman" w:cs="Times New Roman"/>
+          <w:sz w:val="24"/>
+          <w:szCs w:val="24"/>
+          <w:lang w:eastAsia="hu-HU"/>
+        </w:rPr>
+        <w:t>.</w:t>
+      </w:r>
+    </w:p>
+    <w:p>
+      <w:pPr>
+        <w:spacing w:before="100" w:beforeAutospacing="1" w:after="100" w:afterAutospacing="1" w:line="240" w:lineRule="auto"/>
+        <w:rPr>
+          <w:rFonts w:ascii="Times New Roman" w:eastAsia="Times New Roman" w:hAnsi="Times New Roman" w:cs="Times New Roman"/>
+          <w:sz w:val="24"/>
+          <w:szCs w:val="24"/>
+          <w:lang w:eastAsia="hu-HU"/>
+        </w:rPr>
+      </w:pPr>
+      <w:r>
+        <w:rPr>
+          <w:rFonts w:ascii="Times New Roman" w:eastAsia="Times New Roman" w:hAnsi="Times New Roman" w:cs="Times New Roman"/>
+          <w:sz w:val="24"/>
+          <w:szCs w:val="24"/>
+          <w:lang w:eastAsia="hu-HU"/>
+        </w:rPr>
+        <w:lastRenderedPageBreak/>
+        <w:t xml:space="preserve">• </w:t>
+      </w:r>
+      <w:r>
+        <w:rPr>
+          <w:rFonts w:ascii="Times New Roman" w:eastAsia="Times New Roman" w:hAnsi="Times New Roman" w:cs="Times New Roman"/>
+          <w:b/>
+          <w:bCs/>
+          <w:sz w:val="24"/>
+          <w:szCs w:val="24"/>
+          <w:lang w:eastAsia="hu-HU"/>
+        </w:rPr>
+        <w:t>"</w:t>
+      </w:r>
+      <w:proofErr w:type="spellStart"/>
+      <w:r>
+        <w:rPr>
+          <w:rFonts w:ascii="Times New Roman" w:eastAsia="Times New Roman" w:hAnsi="Times New Roman" w:cs="Times New Roman"/>
+          <w:b/>
+          <w:bCs/>
+          <w:sz w:val="24"/>
+          <w:szCs w:val="24"/>
+          <w:lang w:eastAsia="hu-HU"/>
+        </w:rPr>
+        <w:t>mdb</w:t>
+      </w:r>
+      <w:proofErr w:type="spellEnd"/>
+      <w:r>
+        <w:rPr>
+          <w:rFonts w:ascii="Times New Roman" w:eastAsia="Times New Roman" w:hAnsi="Times New Roman" w:cs="Times New Roman"/>
+          <w:b/>
+          <w:bCs/>
+          <w:sz w:val="24"/>
+          <w:szCs w:val="24"/>
+          <w:lang w:eastAsia="hu-HU"/>
+        </w:rPr>
+        <w:t>-</w:t>
+      </w:r>
+      <w:proofErr w:type="spellStart"/>
+      <w:r>
+        <w:rPr>
+          <w:rFonts w:ascii="Times New Roman" w:eastAsia="Times New Roman" w:hAnsi="Times New Roman" w:cs="Times New Roman"/>
+          <w:b/>
+          <w:bCs/>
+          <w:sz w:val="24"/>
+          <w:szCs w:val="24"/>
+          <w:lang w:eastAsia="hu-HU"/>
+        </w:rPr>
+        <w:t>react</w:t>
+      </w:r>
+      <w:proofErr w:type="spellEnd"/>
+      <w:r>
+        <w:rPr>
+          <w:rFonts w:ascii="Times New Roman" w:eastAsia="Times New Roman" w:hAnsi="Times New Roman" w:cs="Times New Roman"/>
+          <w:b/>
+          <w:bCs/>
+          <w:sz w:val="24"/>
+          <w:szCs w:val="24"/>
+          <w:lang w:eastAsia="hu-HU"/>
+        </w:rPr>
+        <w:t>-</w:t>
+      </w:r>
+      <w:proofErr w:type="spellStart"/>
+      <w:r>
+        <w:rPr>
+          <w:rFonts w:ascii="Times New Roman" w:eastAsia="Times New Roman" w:hAnsi="Times New Roman" w:cs="Times New Roman"/>
+          <w:b/>
+          <w:bCs/>
+          <w:sz w:val="24"/>
+          <w:szCs w:val="24"/>
+          <w:lang w:eastAsia="hu-HU"/>
+        </w:rPr>
+        <w:t>ui</w:t>
+      </w:r>
+      <w:proofErr w:type="spellEnd"/>
+      <w:r>
+        <w:rPr>
+          <w:rFonts w:ascii="Times New Roman" w:eastAsia="Times New Roman" w:hAnsi="Times New Roman" w:cs="Times New Roman"/>
+          <w:b/>
+          <w:bCs/>
+          <w:sz w:val="24"/>
+          <w:szCs w:val="24"/>
+          <w:lang w:eastAsia="hu-HU"/>
+        </w:rPr>
+        <w:t>-kit": "^9.0.0"</w:t>
+      </w:r>
+      <w:r>
+        <w:rPr>
+          <w:rFonts w:ascii="Times New Roman" w:eastAsia="Times New Roman" w:hAnsi="Times New Roman" w:cs="Times New Roman"/>
+          <w:sz w:val="24"/>
+          <w:szCs w:val="24"/>
+          <w:lang w:eastAsia="hu-HU"/>
+        </w:rPr>
+        <w:br/>
+        <w:t xml:space="preserve">Egy UI készlet, mely a </w:t>
+      </w:r>
+      <w:proofErr w:type="spellStart"/>
+      <w:r>
+        <w:rPr>
+          <w:rFonts w:ascii="Times New Roman" w:eastAsia="Times New Roman" w:hAnsi="Times New Roman" w:cs="Times New Roman"/>
+          <w:sz w:val="24"/>
+          <w:szCs w:val="24"/>
+          <w:lang w:eastAsia="hu-HU"/>
+        </w:rPr>
+        <w:t>Material</w:t>
+      </w:r>
+      <w:proofErr w:type="spellEnd"/>
+      <w:r>
+        <w:rPr>
+          <w:rFonts w:ascii="Times New Roman" w:eastAsia="Times New Roman" w:hAnsi="Times New Roman" w:cs="Times New Roman"/>
+          <w:sz w:val="24"/>
+          <w:szCs w:val="24"/>
+          <w:lang w:eastAsia="hu-HU"/>
+        </w:rPr>
+        <w:t xml:space="preserve"> Design és a </w:t>
+      </w:r>
+      <w:proofErr w:type="spellStart"/>
+      <w:r>
+        <w:rPr>
+          <w:rFonts w:ascii="Times New Roman" w:eastAsia="Times New Roman" w:hAnsi="Times New Roman" w:cs="Times New Roman"/>
+          <w:sz w:val="24"/>
+          <w:szCs w:val="24"/>
+          <w:lang w:eastAsia="hu-HU"/>
+        </w:rPr>
+        <w:t>Bootstrap</w:t>
+      </w:r>
+      <w:proofErr w:type="spellEnd"/>
+      <w:r>
+        <w:rPr>
+          <w:rFonts w:ascii="Times New Roman" w:eastAsia="Times New Roman" w:hAnsi="Times New Roman" w:cs="Times New Roman"/>
+          <w:sz w:val="24"/>
+          <w:szCs w:val="24"/>
+          <w:lang w:eastAsia="hu-HU"/>
+        </w:rPr>
+        <w:t xml:space="preserve"> elemeit ötvözi </w:t>
+      </w:r>
+      <w:proofErr w:type="spellStart"/>
+      <w:r>
+        <w:rPr>
+          <w:rFonts w:ascii="Times New Roman" w:eastAsia="Times New Roman" w:hAnsi="Times New Roman" w:cs="Times New Roman"/>
+          <w:sz w:val="24"/>
+          <w:szCs w:val="24"/>
+          <w:lang w:eastAsia="hu-HU"/>
+        </w:rPr>
+        <w:t>React</w:t>
+      </w:r>
+      <w:proofErr w:type="spellEnd"/>
+      <w:r>
+        <w:rPr>
+          <w:rFonts w:ascii="Times New Roman" w:eastAsia="Times New Roman" w:hAnsi="Times New Roman" w:cs="Times New Roman"/>
+          <w:sz w:val="24"/>
+          <w:szCs w:val="24"/>
+          <w:lang w:eastAsia="hu-HU"/>
+        </w:rPr>
+        <w:t xml:space="preserve"> környezetben, modern és vizuálisan vonzó felhasználói felületek létrehozását segítve.</w:t>
+      </w:r>
+    </w:p>
+    <w:p>
+      <w:pPr>
+        <w:spacing w:before="100" w:beforeAutospacing="1" w:after="100" w:afterAutospacing="1" w:line="240" w:lineRule="auto"/>
+        <w:rPr>
+          <w:rFonts w:ascii="Times New Roman" w:eastAsia="Times New Roman" w:hAnsi="Times New Roman" w:cs="Times New Roman"/>
+          <w:sz w:val="24"/>
+          <w:szCs w:val="24"/>
+          <w:lang w:eastAsia="hu-HU"/>
+        </w:rPr>
+      </w:pPr>
+      <w:r>
+        <w:rPr>
+          <w:rFonts w:ascii="Times New Roman" w:eastAsia="Times New Roman" w:hAnsi="Times New Roman" w:cs="Times New Roman"/>
+          <w:sz w:val="24"/>
+          <w:szCs w:val="24"/>
+          <w:lang w:eastAsia="hu-HU"/>
+        </w:rPr>
+        <w:t xml:space="preserve">• </w:t>
+      </w:r>
+      <w:r>
+        <w:rPr>
+          <w:rFonts w:ascii="Times New Roman" w:eastAsia="Times New Roman" w:hAnsi="Times New Roman" w:cs="Times New Roman"/>
+          <w:b/>
+          <w:bCs/>
+          <w:sz w:val="24"/>
+          <w:szCs w:val="24"/>
+          <w:lang w:eastAsia="hu-HU"/>
+        </w:rPr>
+        <w:t>"</w:t>
+      </w:r>
+      <w:proofErr w:type="spellStart"/>
+      <w:r>
+        <w:rPr>
+          <w:rFonts w:ascii="Times New Roman" w:eastAsia="Times New Roman" w:hAnsi="Times New Roman" w:cs="Times New Roman"/>
+          <w:b/>
+          <w:bCs/>
+          <w:sz w:val="24"/>
+          <w:szCs w:val="24"/>
+          <w:lang w:eastAsia="hu-HU"/>
+        </w:rPr>
+        <w:t>query-string</w:t>
+      </w:r>
+      <w:proofErr w:type="spellEnd"/>
+      <w:r>
+        <w:rPr>
+          <w:rFonts w:ascii="Times New Roman" w:eastAsia="Times New Roman" w:hAnsi="Times New Roman" w:cs="Times New Roman"/>
+          <w:b/>
+          <w:bCs/>
+          <w:sz w:val="24"/>
+          <w:szCs w:val="24"/>
+          <w:lang w:eastAsia="hu-HU"/>
+        </w:rPr>
+        <w:t>": "^9.1.1"</w:t>
+      </w:r>
+      <w:r>
+        <w:rPr>
+          <w:rFonts w:ascii="Times New Roman" w:eastAsia="Times New Roman" w:hAnsi="Times New Roman" w:cs="Times New Roman"/>
+          <w:sz w:val="24"/>
+          <w:szCs w:val="24"/>
+          <w:lang w:eastAsia="hu-HU"/>
+        </w:rPr>
+        <w:br/>
+        <w:t>Egy hasznos könyvtár az URL-</w:t>
+      </w:r>
+      <w:proofErr w:type="spellStart"/>
+      <w:r>
+        <w:rPr>
+          <w:rFonts w:ascii="Times New Roman" w:eastAsia="Times New Roman" w:hAnsi="Times New Roman" w:cs="Times New Roman"/>
+          <w:sz w:val="24"/>
+          <w:szCs w:val="24"/>
+          <w:lang w:eastAsia="hu-HU"/>
+        </w:rPr>
+        <w:t>ekben</w:t>
+      </w:r>
+      <w:proofErr w:type="spellEnd"/>
+      <w:r>
+        <w:rPr>
+          <w:rFonts w:ascii="Times New Roman" w:eastAsia="Times New Roman" w:hAnsi="Times New Roman" w:cs="Times New Roman"/>
+          <w:sz w:val="24"/>
+          <w:szCs w:val="24"/>
+          <w:lang w:eastAsia="hu-HU"/>
+        </w:rPr>
+        <w:t xml:space="preserve"> található lekérdezési </w:t>
+      </w:r>
+      <w:proofErr w:type="spellStart"/>
+      <w:r>
+        <w:rPr>
+          <w:rFonts w:ascii="Times New Roman" w:eastAsia="Times New Roman" w:hAnsi="Times New Roman" w:cs="Times New Roman"/>
+          <w:sz w:val="24"/>
+          <w:szCs w:val="24"/>
+          <w:lang w:eastAsia="hu-HU"/>
+        </w:rPr>
+        <w:t>stringek</w:t>
+      </w:r>
+      <w:proofErr w:type="spellEnd"/>
+      <w:r>
+        <w:rPr>
+          <w:rFonts w:ascii="Times New Roman" w:eastAsia="Times New Roman" w:hAnsi="Times New Roman" w:cs="Times New Roman"/>
+          <w:sz w:val="24"/>
+          <w:szCs w:val="24"/>
+          <w:lang w:eastAsia="hu-HU"/>
+        </w:rPr>
+        <w:t xml:space="preserve"> </w:t>
+      </w:r>
+      <w:proofErr w:type="spellStart"/>
+      <w:r>
+        <w:rPr>
+          <w:rFonts w:ascii="Times New Roman" w:eastAsia="Times New Roman" w:hAnsi="Times New Roman" w:cs="Times New Roman"/>
+          <w:sz w:val="24"/>
+          <w:szCs w:val="24"/>
+          <w:lang w:eastAsia="hu-HU"/>
+        </w:rPr>
+        <w:t>parsolására</w:t>
+      </w:r>
+      <w:proofErr w:type="spellEnd"/>
+      <w:r>
+        <w:rPr>
+          <w:rFonts w:ascii="Times New Roman" w:eastAsia="Times New Roman" w:hAnsi="Times New Roman" w:cs="Times New Roman"/>
+          <w:sz w:val="24"/>
+          <w:szCs w:val="24"/>
+          <w:lang w:eastAsia="hu-HU"/>
+        </w:rPr>
+        <w:t xml:space="preserve"> és generálására, amely megkönnyíti a URL paraméterek kezelését.</w:t>
+      </w:r>
+    </w:p>
+    <w:p>
+      <w:pPr>
+        <w:spacing w:before="100" w:beforeAutospacing="1" w:after="100" w:afterAutospacing="1" w:line="240" w:lineRule="auto"/>
+        <w:rPr>
+          <w:rFonts w:ascii="Times New Roman" w:eastAsia="Times New Roman" w:hAnsi="Times New Roman" w:cs="Times New Roman"/>
+          <w:sz w:val="24"/>
+          <w:szCs w:val="24"/>
+          <w:lang w:eastAsia="hu-HU"/>
+        </w:rPr>
+      </w:pPr>
+      <w:r>
+        <w:rPr>
+          <w:rFonts w:ascii="Times New Roman" w:eastAsia="Times New Roman" w:hAnsi="Times New Roman" w:cs="Times New Roman"/>
+          <w:sz w:val="24"/>
+          <w:szCs w:val="24"/>
+          <w:lang w:eastAsia="hu-HU"/>
+        </w:rPr>
+        <w:t xml:space="preserve">• </w:t>
+      </w:r>
+      <w:r>
+        <w:rPr>
+          <w:rFonts w:ascii="Times New Roman" w:eastAsia="Times New Roman" w:hAnsi="Times New Roman" w:cs="Times New Roman"/>
+          <w:b/>
+          <w:bCs/>
+          <w:sz w:val="24"/>
+          <w:szCs w:val="24"/>
+          <w:lang w:eastAsia="hu-HU"/>
+        </w:rPr>
+        <w:t>"</w:t>
+      </w:r>
+      <w:proofErr w:type="spellStart"/>
+      <w:r>
+        <w:rPr>
+          <w:rFonts w:ascii="Times New Roman" w:eastAsia="Times New Roman" w:hAnsi="Times New Roman" w:cs="Times New Roman"/>
+          <w:b/>
+          <w:bCs/>
+          <w:sz w:val="24"/>
+          <w:szCs w:val="24"/>
+          <w:lang w:eastAsia="hu-HU"/>
+        </w:rPr>
+        <w:t>react</w:t>
+      </w:r>
+      <w:proofErr w:type="spellEnd"/>
+      <w:r>
+        <w:rPr>
+          <w:rFonts w:ascii="Times New Roman" w:eastAsia="Times New Roman" w:hAnsi="Times New Roman" w:cs="Times New Roman"/>
+          <w:b/>
+          <w:bCs/>
+          <w:sz w:val="24"/>
+          <w:szCs w:val="24"/>
+          <w:lang w:eastAsia="hu-HU"/>
+        </w:rPr>
+        <w:t>": "^19.0.0"</w:t>
+      </w:r>
+      <w:r>
+        <w:rPr>
+          <w:rFonts w:ascii="Times New Roman" w:eastAsia="Times New Roman" w:hAnsi="Times New Roman" w:cs="Times New Roman"/>
+          <w:sz w:val="24"/>
+          <w:szCs w:val="24"/>
+          <w:lang w:eastAsia="hu-HU"/>
+        </w:rPr>
+        <w:br/>
+        <w:t xml:space="preserve">A </w:t>
+      </w:r>
+      <w:proofErr w:type="spellStart"/>
+      <w:r>
+        <w:rPr>
+          <w:rFonts w:ascii="Times New Roman" w:eastAsia="Times New Roman" w:hAnsi="Times New Roman" w:cs="Times New Roman"/>
+          <w:sz w:val="24"/>
+          <w:szCs w:val="24"/>
+          <w:lang w:eastAsia="hu-HU"/>
+        </w:rPr>
+        <w:t>React</w:t>
+      </w:r>
+      <w:proofErr w:type="spellEnd"/>
+      <w:r>
+        <w:rPr>
+          <w:rFonts w:ascii="Times New Roman" w:eastAsia="Times New Roman" w:hAnsi="Times New Roman" w:cs="Times New Roman"/>
+          <w:sz w:val="24"/>
+          <w:szCs w:val="24"/>
+          <w:lang w:eastAsia="hu-HU"/>
+        </w:rPr>
+        <w:t xml:space="preserve"> egy komponens-alapú JavaScript könyvtár, amely az interaktív felhasználói felületek építését teszi lehetővé, és a modern webfejlesztés alapköve.</w:t>
+      </w:r>
+    </w:p>
+    <w:p>
+      <w:pPr>
+        <w:spacing w:before="100" w:beforeAutospacing="1" w:after="100" w:afterAutospacing="1" w:line="240" w:lineRule="auto"/>
+        <w:rPr>
+          <w:rFonts w:ascii="Times New Roman" w:eastAsia="Times New Roman" w:hAnsi="Times New Roman" w:cs="Times New Roman"/>
+          <w:sz w:val="24"/>
+          <w:szCs w:val="24"/>
+          <w:lang w:eastAsia="hu-HU"/>
+        </w:rPr>
+      </w:pPr>
+      <w:r>
+        <w:rPr>
+          <w:rFonts w:ascii="Times New Roman" w:eastAsia="Times New Roman" w:hAnsi="Times New Roman" w:cs="Times New Roman"/>
+          <w:sz w:val="24"/>
+          <w:szCs w:val="24"/>
+          <w:lang w:eastAsia="hu-HU"/>
+        </w:rPr>
+        <w:t xml:space="preserve">• </w:t>
+      </w:r>
+      <w:r>
+        <w:rPr>
+          <w:rFonts w:ascii="Times New Roman" w:eastAsia="Times New Roman" w:hAnsi="Times New Roman" w:cs="Times New Roman"/>
+          <w:b/>
+          <w:bCs/>
+          <w:sz w:val="24"/>
+          <w:szCs w:val="24"/>
+          <w:lang w:eastAsia="hu-HU"/>
+        </w:rPr>
+        <w:t>"</w:t>
+      </w:r>
+      <w:proofErr w:type="spellStart"/>
+      <w:r>
+        <w:rPr>
+          <w:rFonts w:ascii="Times New Roman" w:eastAsia="Times New Roman" w:hAnsi="Times New Roman" w:cs="Times New Roman"/>
+          <w:b/>
+          <w:bCs/>
+          <w:sz w:val="24"/>
+          <w:szCs w:val="24"/>
+          <w:lang w:eastAsia="hu-HU"/>
+        </w:rPr>
+        <w:t>react-bootstrap</w:t>
+      </w:r>
+      <w:proofErr w:type="spellEnd"/>
+      <w:r>
+        <w:rPr>
+          <w:rFonts w:ascii="Times New Roman" w:eastAsia="Times New Roman" w:hAnsi="Times New Roman" w:cs="Times New Roman"/>
+          <w:b/>
+          <w:bCs/>
+          <w:sz w:val="24"/>
+          <w:szCs w:val="24"/>
+          <w:lang w:eastAsia="hu-HU"/>
+        </w:rPr>
+        <w:t>": "^2.10.7"</w:t>
+      </w:r>
+      <w:r>
+        <w:rPr>
+          <w:rFonts w:ascii="Times New Roman" w:eastAsia="Times New Roman" w:hAnsi="Times New Roman" w:cs="Times New Roman"/>
+          <w:sz w:val="24"/>
+          <w:szCs w:val="24"/>
+          <w:lang w:eastAsia="hu-HU"/>
+        </w:rPr>
+        <w:br/>
+        <w:t xml:space="preserve">Ez a könyvtár a </w:t>
+      </w:r>
+      <w:proofErr w:type="spellStart"/>
+      <w:r>
+        <w:rPr>
+          <w:rFonts w:ascii="Times New Roman" w:eastAsia="Times New Roman" w:hAnsi="Times New Roman" w:cs="Times New Roman"/>
+          <w:sz w:val="24"/>
+          <w:szCs w:val="24"/>
+          <w:lang w:eastAsia="hu-HU"/>
+        </w:rPr>
+        <w:t>Bootstrap</w:t>
+      </w:r>
+      <w:proofErr w:type="spellEnd"/>
+      <w:r>
+        <w:rPr>
+          <w:rFonts w:ascii="Times New Roman" w:eastAsia="Times New Roman" w:hAnsi="Times New Roman" w:cs="Times New Roman"/>
+          <w:sz w:val="24"/>
+          <w:szCs w:val="24"/>
+          <w:lang w:eastAsia="hu-HU"/>
+        </w:rPr>
+        <w:t xml:space="preserve"> komponenseit integrálja </w:t>
+      </w:r>
+      <w:proofErr w:type="spellStart"/>
+      <w:r>
+        <w:rPr>
+          <w:rFonts w:ascii="Times New Roman" w:eastAsia="Times New Roman" w:hAnsi="Times New Roman" w:cs="Times New Roman"/>
+          <w:sz w:val="24"/>
+          <w:szCs w:val="24"/>
+          <w:lang w:eastAsia="hu-HU"/>
+        </w:rPr>
+        <w:t>React</w:t>
+      </w:r>
+      <w:proofErr w:type="spellEnd"/>
+      <w:r>
+        <w:rPr>
+          <w:rFonts w:ascii="Times New Roman" w:eastAsia="Times New Roman" w:hAnsi="Times New Roman" w:cs="Times New Roman"/>
+          <w:sz w:val="24"/>
+          <w:szCs w:val="24"/>
+          <w:lang w:eastAsia="hu-HU"/>
+        </w:rPr>
+        <w:t xml:space="preserve"> alkalmazásokba, így a fejlesztők könnyedén használhatják a reszponzív és jól bevált UI elemeket.</w:t>
+      </w:r>
+    </w:p>
+    <w:p>
+      <w:pPr>
+        <w:spacing w:before="100" w:beforeAutospacing="1" w:after="100" w:afterAutospacing="1" w:line="240" w:lineRule="auto"/>
+        <w:rPr>
+          <w:rFonts w:ascii="Times New Roman" w:eastAsia="Times New Roman" w:hAnsi="Times New Roman" w:cs="Times New Roman"/>
+          <w:sz w:val="24"/>
+          <w:szCs w:val="24"/>
+          <w:lang w:eastAsia="hu-HU"/>
+        </w:rPr>
+      </w:pPr>
+      <w:r>
+        <w:rPr>
+          <w:rFonts w:ascii="Times New Roman" w:eastAsia="Times New Roman" w:hAnsi="Times New Roman" w:cs="Times New Roman"/>
+          <w:sz w:val="24"/>
+          <w:szCs w:val="24"/>
+          <w:lang w:eastAsia="hu-HU"/>
+        </w:rPr>
+        <w:t xml:space="preserve">• </w:t>
+      </w:r>
+      <w:r>
+        <w:rPr>
+          <w:rFonts w:ascii="Times New Roman" w:eastAsia="Times New Roman" w:hAnsi="Times New Roman" w:cs="Times New Roman"/>
+          <w:b/>
+          <w:bCs/>
+          <w:sz w:val="24"/>
+          <w:szCs w:val="24"/>
+          <w:lang w:eastAsia="hu-HU"/>
+        </w:rPr>
+        <w:t>"</w:t>
+      </w:r>
+      <w:proofErr w:type="spellStart"/>
+      <w:r>
+        <w:rPr>
+          <w:rFonts w:ascii="Times New Roman" w:eastAsia="Times New Roman" w:hAnsi="Times New Roman" w:cs="Times New Roman"/>
+          <w:b/>
+          <w:bCs/>
+          <w:sz w:val="24"/>
+          <w:szCs w:val="24"/>
+          <w:lang w:eastAsia="hu-HU"/>
+        </w:rPr>
+        <w:t>react-dom</w:t>
+      </w:r>
+      <w:proofErr w:type="spellEnd"/>
+      <w:r>
+        <w:rPr>
+          <w:rFonts w:ascii="Times New Roman" w:eastAsia="Times New Roman" w:hAnsi="Times New Roman" w:cs="Times New Roman"/>
+          <w:b/>
+          <w:bCs/>
+          <w:sz w:val="24"/>
+          <w:szCs w:val="24"/>
+          <w:lang w:eastAsia="hu-HU"/>
+        </w:rPr>
+        <w:t>": "^19.0.0"</w:t>
+      </w:r>
+      <w:r>
+        <w:rPr>
+          <w:rFonts w:ascii="Times New Roman" w:eastAsia="Times New Roman" w:hAnsi="Times New Roman" w:cs="Times New Roman"/>
+          <w:sz w:val="24"/>
+          <w:szCs w:val="24"/>
+          <w:lang w:eastAsia="hu-HU"/>
+        </w:rPr>
+        <w:br/>
+        <w:t xml:space="preserve">A </w:t>
+      </w:r>
+      <w:proofErr w:type="spellStart"/>
+      <w:r>
+        <w:rPr>
+          <w:rFonts w:ascii="Times New Roman" w:eastAsia="Times New Roman" w:hAnsi="Times New Roman" w:cs="Times New Roman"/>
+          <w:sz w:val="24"/>
+          <w:szCs w:val="24"/>
+          <w:lang w:eastAsia="hu-HU"/>
+        </w:rPr>
+        <w:t>ReactDOM</w:t>
+      </w:r>
+      <w:proofErr w:type="spellEnd"/>
+      <w:r>
+        <w:rPr>
+          <w:rFonts w:ascii="Times New Roman" w:eastAsia="Times New Roman" w:hAnsi="Times New Roman" w:cs="Times New Roman"/>
+          <w:sz w:val="24"/>
+          <w:szCs w:val="24"/>
+          <w:lang w:eastAsia="hu-HU"/>
+        </w:rPr>
+        <w:t xml:space="preserve"> a </w:t>
+      </w:r>
+      <w:proofErr w:type="spellStart"/>
+      <w:r>
+        <w:rPr>
+          <w:rFonts w:ascii="Times New Roman" w:eastAsia="Times New Roman" w:hAnsi="Times New Roman" w:cs="Times New Roman"/>
+          <w:sz w:val="24"/>
+          <w:szCs w:val="24"/>
+          <w:lang w:eastAsia="hu-HU"/>
+        </w:rPr>
+        <w:t>React</w:t>
+      </w:r>
+      <w:proofErr w:type="spellEnd"/>
+      <w:r>
+        <w:rPr>
+          <w:rFonts w:ascii="Times New Roman" w:eastAsia="Times New Roman" w:hAnsi="Times New Roman" w:cs="Times New Roman"/>
+          <w:sz w:val="24"/>
+          <w:szCs w:val="24"/>
+          <w:lang w:eastAsia="hu-HU"/>
+        </w:rPr>
+        <w:t xml:space="preserve"> komponensek böngészőben történő </w:t>
+      </w:r>
+      <w:proofErr w:type="spellStart"/>
+      <w:r>
+        <w:rPr>
+          <w:rFonts w:ascii="Times New Roman" w:eastAsia="Times New Roman" w:hAnsi="Times New Roman" w:cs="Times New Roman"/>
+          <w:sz w:val="24"/>
+          <w:szCs w:val="24"/>
+          <w:lang w:eastAsia="hu-HU"/>
+        </w:rPr>
+        <w:t>renderelését</w:t>
+      </w:r>
+      <w:proofErr w:type="spellEnd"/>
+      <w:r>
+        <w:rPr>
+          <w:rFonts w:ascii="Times New Roman" w:eastAsia="Times New Roman" w:hAnsi="Times New Roman" w:cs="Times New Roman"/>
+          <w:sz w:val="24"/>
+          <w:szCs w:val="24"/>
+          <w:lang w:eastAsia="hu-HU"/>
+        </w:rPr>
+        <w:t xml:space="preserve"> kezeli, lehetővé téve a virtuális DOM használatát az alkalmazások hatékony frissítéséhez.</w:t>
+      </w:r>
+    </w:p>
+    <w:p>
+      <w:pPr>
+        <w:spacing w:before="100" w:beforeAutospacing="1" w:after="100" w:afterAutospacing="1" w:line="240" w:lineRule="auto"/>
+        <w:rPr>
+          <w:rFonts w:ascii="Times New Roman" w:eastAsia="Times New Roman" w:hAnsi="Times New Roman" w:cs="Times New Roman"/>
+          <w:sz w:val="24"/>
+          <w:szCs w:val="24"/>
+          <w:lang w:eastAsia="hu-HU"/>
+        </w:rPr>
+      </w:pPr>
+      <w:r>
+        <w:rPr>
+          <w:rFonts w:ascii="Times New Roman" w:eastAsia="Times New Roman" w:hAnsi="Times New Roman" w:cs="Times New Roman"/>
+          <w:sz w:val="24"/>
+          <w:szCs w:val="24"/>
+          <w:lang w:eastAsia="hu-HU"/>
+        </w:rPr>
+        <w:t xml:space="preserve">• </w:t>
+      </w:r>
+      <w:r>
+        <w:rPr>
+          <w:rFonts w:ascii="Times New Roman" w:eastAsia="Times New Roman" w:hAnsi="Times New Roman" w:cs="Times New Roman"/>
+          <w:b/>
+          <w:bCs/>
+          <w:sz w:val="24"/>
+          <w:szCs w:val="24"/>
+          <w:lang w:eastAsia="hu-HU"/>
+        </w:rPr>
+        <w:t>"</w:t>
+      </w:r>
+      <w:proofErr w:type="spellStart"/>
+      <w:r>
+        <w:rPr>
+          <w:rFonts w:ascii="Times New Roman" w:eastAsia="Times New Roman" w:hAnsi="Times New Roman" w:cs="Times New Roman"/>
+          <w:b/>
+          <w:bCs/>
+          <w:sz w:val="24"/>
+          <w:szCs w:val="24"/>
+          <w:lang w:eastAsia="hu-HU"/>
+        </w:rPr>
+        <w:t>react-responsive</w:t>
+      </w:r>
+      <w:proofErr w:type="spellEnd"/>
+      <w:r>
+        <w:rPr>
+          <w:rFonts w:ascii="Times New Roman" w:eastAsia="Times New Roman" w:hAnsi="Times New Roman" w:cs="Times New Roman"/>
+          <w:b/>
+          <w:bCs/>
+          <w:sz w:val="24"/>
+          <w:szCs w:val="24"/>
+          <w:lang w:eastAsia="hu-HU"/>
+        </w:rPr>
+        <w:t>": "^10.0.1"</w:t>
+      </w:r>
+      <w:r>
+        <w:rPr>
+          <w:rFonts w:ascii="Times New Roman" w:eastAsia="Times New Roman" w:hAnsi="Times New Roman" w:cs="Times New Roman"/>
+          <w:sz w:val="24"/>
+          <w:szCs w:val="24"/>
+          <w:lang w:eastAsia="hu-HU"/>
+        </w:rPr>
+        <w:br/>
+        <w:t xml:space="preserve">Egy praktikus könyvtár, amely segít a reszponzív design megvalósításában azáltal, hogy a különböző képernyőméretekhez igazodva feltételesen </w:t>
+      </w:r>
+      <w:proofErr w:type="spellStart"/>
+      <w:r>
+        <w:rPr>
+          <w:rFonts w:ascii="Times New Roman" w:eastAsia="Times New Roman" w:hAnsi="Times New Roman" w:cs="Times New Roman"/>
+          <w:sz w:val="24"/>
+          <w:szCs w:val="24"/>
+          <w:lang w:eastAsia="hu-HU"/>
+        </w:rPr>
+        <w:t>rendereli</w:t>
+      </w:r>
+      <w:proofErr w:type="spellEnd"/>
+      <w:r>
+        <w:rPr>
+          <w:rFonts w:ascii="Times New Roman" w:eastAsia="Times New Roman" w:hAnsi="Times New Roman" w:cs="Times New Roman"/>
+          <w:sz w:val="24"/>
+          <w:szCs w:val="24"/>
+          <w:lang w:eastAsia="hu-HU"/>
+        </w:rPr>
+        <w:t xml:space="preserve"> a komponenseket.</w:t>
+      </w:r>
+    </w:p>
+    <w:p>
+      <w:pPr>
+        <w:spacing w:before="100" w:beforeAutospacing="1" w:after="100" w:afterAutospacing="1" w:line="240" w:lineRule="auto"/>
+        <w:rPr>
+          <w:rFonts w:ascii="Times New Roman" w:eastAsia="Times New Roman" w:hAnsi="Times New Roman" w:cs="Times New Roman"/>
+          <w:sz w:val="24"/>
+          <w:szCs w:val="24"/>
+          <w:lang w:eastAsia="hu-HU"/>
+        </w:rPr>
+      </w:pPr>
+      <w:r>
+        <w:rPr>
+          <w:rFonts w:ascii="Times New Roman" w:eastAsia="Times New Roman" w:hAnsi="Times New Roman" w:cs="Times New Roman"/>
+          <w:sz w:val="24"/>
+          <w:szCs w:val="24"/>
+          <w:lang w:eastAsia="hu-HU"/>
+        </w:rPr>
+        <w:t xml:space="preserve">• </w:t>
+      </w:r>
+      <w:r>
+        <w:rPr>
+          <w:rFonts w:ascii="Times New Roman" w:eastAsia="Times New Roman" w:hAnsi="Times New Roman" w:cs="Times New Roman"/>
+          <w:b/>
+          <w:bCs/>
+          <w:sz w:val="24"/>
+          <w:szCs w:val="24"/>
+          <w:lang w:eastAsia="hu-HU"/>
+        </w:rPr>
+        <w:t>"</w:t>
+      </w:r>
+      <w:proofErr w:type="spellStart"/>
+      <w:r>
+        <w:rPr>
+          <w:rFonts w:ascii="Times New Roman" w:eastAsia="Times New Roman" w:hAnsi="Times New Roman" w:cs="Times New Roman"/>
+          <w:b/>
+          <w:bCs/>
+          <w:sz w:val="24"/>
+          <w:szCs w:val="24"/>
+          <w:lang w:eastAsia="hu-HU"/>
+        </w:rPr>
+        <w:t>react</w:t>
+      </w:r>
+      <w:proofErr w:type="spellEnd"/>
+      <w:r>
+        <w:rPr>
+          <w:rFonts w:ascii="Times New Roman" w:eastAsia="Times New Roman" w:hAnsi="Times New Roman" w:cs="Times New Roman"/>
+          <w:b/>
+          <w:bCs/>
+          <w:sz w:val="24"/>
+          <w:szCs w:val="24"/>
+          <w:lang w:eastAsia="hu-HU"/>
+        </w:rPr>
+        <w:t>-router": "^7.1.5"</w:t>
+      </w:r>
+      <w:r>
+        <w:rPr>
+          <w:rFonts w:ascii="Times New Roman" w:eastAsia="Times New Roman" w:hAnsi="Times New Roman" w:cs="Times New Roman"/>
+          <w:sz w:val="24"/>
+          <w:szCs w:val="24"/>
+          <w:lang w:eastAsia="hu-HU"/>
+        </w:rPr>
+        <w:br/>
+        <w:t>Egy kliens oldali útvonalkezelő könyvtár, amely lehetővé teszi az alkalmazáson belüli navigáció és URL-kezelés egyszerű implementálását.</w:t>
+      </w:r>
+    </w:p>
+    <w:p>
+      <w:pPr>
+        <w:spacing w:before="100" w:beforeAutospacing="1" w:after="100" w:afterAutospacing="1" w:line="240" w:lineRule="auto"/>
+        <w:rPr>
+          <w:rFonts w:ascii="Times New Roman" w:eastAsia="Times New Roman" w:hAnsi="Times New Roman" w:cs="Times New Roman"/>
+          <w:sz w:val="24"/>
+          <w:szCs w:val="24"/>
+          <w:lang w:eastAsia="hu-HU"/>
+        </w:rPr>
+      </w:pPr>
+      <w:r>
+        <w:rPr>
+          <w:rFonts w:ascii="Times New Roman" w:eastAsia="Times New Roman" w:hAnsi="Times New Roman" w:cs="Times New Roman"/>
+          <w:sz w:val="24"/>
+          <w:szCs w:val="24"/>
+          <w:lang w:eastAsia="hu-HU"/>
+        </w:rPr>
+        <w:t xml:space="preserve">• </w:t>
+      </w:r>
+      <w:r>
+        <w:rPr>
+          <w:rFonts w:ascii="Times New Roman" w:eastAsia="Times New Roman" w:hAnsi="Times New Roman" w:cs="Times New Roman"/>
+          <w:b/>
+          <w:bCs/>
+          <w:sz w:val="24"/>
+          <w:szCs w:val="24"/>
+          <w:lang w:eastAsia="hu-HU"/>
+        </w:rPr>
+        <w:t>"</w:t>
+      </w:r>
+      <w:proofErr w:type="spellStart"/>
+      <w:r>
+        <w:rPr>
+          <w:rFonts w:ascii="Times New Roman" w:eastAsia="Times New Roman" w:hAnsi="Times New Roman" w:cs="Times New Roman"/>
+          <w:b/>
+          <w:bCs/>
+          <w:sz w:val="24"/>
+          <w:szCs w:val="24"/>
+          <w:lang w:eastAsia="hu-HU"/>
+        </w:rPr>
+        <w:t>react</w:t>
+      </w:r>
+      <w:proofErr w:type="spellEnd"/>
+      <w:r>
+        <w:rPr>
+          <w:rFonts w:ascii="Times New Roman" w:eastAsia="Times New Roman" w:hAnsi="Times New Roman" w:cs="Times New Roman"/>
+          <w:b/>
+          <w:bCs/>
+          <w:sz w:val="24"/>
+          <w:szCs w:val="24"/>
+          <w:lang w:eastAsia="hu-HU"/>
+        </w:rPr>
+        <w:t>-router-</w:t>
+      </w:r>
+      <w:proofErr w:type="spellStart"/>
+      <w:r>
+        <w:rPr>
+          <w:rFonts w:ascii="Times New Roman" w:eastAsia="Times New Roman" w:hAnsi="Times New Roman" w:cs="Times New Roman"/>
+          <w:b/>
+          <w:bCs/>
+          <w:sz w:val="24"/>
+          <w:szCs w:val="24"/>
+          <w:lang w:eastAsia="hu-HU"/>
+        </w:rPr>
+        <w:t>dom</w:t>
+      </w:r>
+      <w:proofErr w:type="spellEnd"/>
+      <w:r>
+        <w:rPr>
+          <w:rFonts w:ascii="Times New Roman" w:eastAsia="Times New Roman" w:hAnsi="Times New Roman" w:cs="Times New Roman"/>
+          <w:b/>
+          <w:bCs/>
+          <w:sz w:val="24"/>
+          <w:szCs w:val="24"/>
+          <w:lang w:eastAsia="hu-HU"/>
+        </w:rPr>
+        <w:t>": "^7.1.5"</w:t>
+      </w:r>
+      <w:r>
+        <w:rPr>
+          <w:rFonts w:ascii="Times New Roman" w:eastAsia="Times New Roman" w:hAnsi="Times New Roman" w:cs="Times New Roman"/>
+          <w:sz w:val="24"/>
+          <w:szCs w:val="24"/>
+          <w:lang w:eastAsia="hu-HU"/>
+        </w:rPr>
+        <w:br/>
+        <w:t xml:space="preserve">A </w:t>
+      </w:r>
+      <w:proofErr w:type="spellStart"/>
+      <w:r>
+        <w:rPr>
+          <w:rFonts w:ascii="Times New Roman" w:eastAsia="Times New Roman" w:hAnsi="Times New Roman" w:cs="Times New Roman"/>
+          <w:sz w:val="24"/>
+          <w:szCs w:val="24"/>
+          <w:lang w:eastAsia="hu-HU"/>
+        </w:rPr>
+        <w:t>React</w:t>
+      </w:r>
+      <w:proofErr w:type="spellEnd"/>
+      <w:r>
+        <w:rPr>
+          <w:rFonts w:ascii="Times New Roman" w:eastAsia="Times New Roman" w:hAnsi="Times New Roman" w:cs="Times New Roman"/>
+          <w:sz w:val="24"/>
+          <w:szCs w:val="24"/>
+          <w:lang w:eastAsia="hu-HU"/>
+        </w:rPr>
+        <w:t xml:space="preserve"> Router böngészőspecifikus változata, amely a webes alkalmazásokban segíti az útvonalak kezelését és a navigációs logika kialakítását.</w:t>
+      </w:r>
+    </w:p>
+    <w:p>
+      <w:pPr>
+        <w:spacing w:before="100" w:beforeAutospacing="1" w:after="100" w:afterAutospacing="1" w:line="240" w:lineRule="auto"/>
+        <w:rPr>
+          <w:rFonts w:ascii="Times New Roman" w:eastAsia="Times New Roman" w:hAnsi="Times New Roman" w:cs="Times New Roman"/>
+          <w:sz w:val="24"/>
+          <w:szCs w:val="24"/>
+          <w:lang w:eastAsia="hu-HU"/>
+        </w:rPr>
+      </w:pPr>
+      <w:r>
+        <w:rPr>
+          <w:rFonts w:ascii="Times New Roman" w:eastAsia="Times New Roman" w:hAnsi="Times New Roman" w:cs="Times New Roman"/>
+          <w:sz w:val="24"/>
+          <w:szCs w:val="24"/>
+          <w:lang w:eastAsia="hu-HU"/>
+        </w:rPr>
+        <w:t xml:space="preserve">• </w:t>
+      </w:r>
+      <w:r>
+        <w:rPr>
+          <w:rFonts w:ascii="Times New Roman" w:eastAsia="Times New Roman" w:hAnsi="Times New Roman" w:cs="Times New Roman"/>
+          <w:b/>
+          <w:bCs/>
+          <w:sz w:val="24"/>
+          <w:szCs w:val="24"/>
+          <w:lang w:eastAsia="hu-HU"/>
+        </w:rPr>
+        <w:t>"</w:t>
+      </w:r>
+      <w:proofErr w:type="spellStart"/>
+      <w:r>
+        <w:rPr>
+          <w:rFonts w:ascii="Times New Roman" w:eastAsia="Times New Roman" w:hAnsi="Times New Roman" w:cs="Times New Roman"/>
+          <w:b/>
+          <w:bCs/>
+          <w:sz w:val="24"/>
+          <w:szCs w:val="24"/>
+          <w:lang w:eastAsia="hu-HU"/>
+        </w:rPr>
+        <w:t>react-scripts</w:t>
+      </w:r>
+      <w:proofErr w:type="spellEnd"/>
+      <w:r>
+        <w:rPr>
+          <w:rFonts w:ascii="Times New Roman" w:eastAsia="Times New Roman" w:hAnsi="Times New Roman" w:cs="Times New Roman"/>
+          <w:b/>
+          <w:bCs/>
+          <w:sz w:val="24"/>
+          <w:szCs w:val="24"/>
+          <w:lang w:eastAsia="hu-HU"/>
+        </w:rPr>
+        <w:t>": "^5.0.1"</w:t>
+      </w:r>
+      <w:r>
+        <w:rPr>
+          <w:rFonts w:ascii="Times New Roman" w:eastAsia="Times New Roman" w:hAnsi="Times New Roman" w:cs="Times New Roman"/>
+          <w:sz w:val="24"/>
+          <w:szCs w:val="24"/>
+          <w:lang w:eastAsia="hu-HU"/>
+        </w:rPr>
+        <w:br/>
+        <w:t xml:space="preserve">A </w:t>
+      </w:r>
+      <w:proofErr w:type="spellStart"/>
+      <w:r>
+        <w:rPr>
+          <w:rFonts w:ascii="Times New Roman" w:eastAsia="Times New Roman" w:hAnsi="Times New Roman" w:cs="Times New Roman"/>
+          <w:sz w:val="24"/>
+          <w:szCs w:val="24"/>
+          <w:lang w:eastAsia="hu-HU"/>
+        </w:rPr>
+        <w:t>Create</w:t>
+      </w:r>
+      <w:proofErr w:type="spellEnd"/>
+      <w:r>
+        <w:rPr>
+          <w:rFonts w:ascii="Times New Roman" w:eastAsia="Times New Roman" w:hAnsi="Times New Roman" w:cs="Times New Roman"/>
+          <w:sz w:val="24"/>
+          <w:szCs w:val="24"/>
+          <w:lang w:eastAsia="hu-HU"/>
+        </w:rPr>
+        <w:t xml:space="preserve"> </w:t>
+      </w:r>
+      <w:proofErr w:type="spellStart"/>
+      <w:r>
+        <w:rPr>
+          <w:rFonts w:ascii="Times New Roman" w:eastAsia="Times New Roman" w:hAnsi="Times New Roman" w:cs="Times New Roman"/>
+          <w:sz w:val="24"/>
+          <w:szCs w:val="24"/>
+          <w:lang w:eastAsia="hu-HU"/>
+        </w:rPr>
+        <w:t>React</w:t>
+      </w:r>
+      <w:proofErr w:type="spellEnd"/>
+      <w:r>
+        <w:rPr>
+          <w:rFonts w:ascii="Times New Roman" w:eastAsia="Times New Roman" w:hAnsi="Times New Roman" w:cs="Times New Roman"/>
+          <w:sz w:val="24"/>
+          <w:szCs w:val="24"/>
+          <w:lang w:eastAsia="hu-HU"/>
+        </w:rPr>
+        <w:t xml:space="preserve"> App része, ez a csomag gondoskodik a fejlesztési szerver indításáról, a </w:t>
+      </w:r>
+      <w:proofErr w:type="spellStart"/>
+      <w:r>
+        <w:rPr>
+          <w:rFonts w:ascii="Times New Roman" w:eastAsia="Times New Roman" w:hAnsi="Times New Roman" w:cs="Times New Roman"/>
+          <w:sz w:val="24"/>
+          <w:szCs w:val="24"/>
+          <w:lang w:eastAsia="hu-HU"/>
+        </w:rPr>
+        <w:t>build</w:t>
+      </w:r>
+      <w:proofErr w:type="spellEnd"/>
+      <w:r>
+        <w:rPr>
+          <w:rFonts w:ascii="Times New Roman" w:eastAsia="Times New Roman" w:hAnsi="Times New Roman" w:cs="Times New Roman"/>
+          <w:sz w:val="24"/>
+          <w:szCs w:val="24"/>
+          <w:lang w:eastAsia="hu-HU"/>
+        </w:rPr>
+        <w:t xml:space="preserve"> folyamatról és a konfigurációs beállításokról, így elrejtve a komplex konfigurációs részleteket.</w:t>
+      </w:r>
+    </w:p>
+    <w:p>
+      <w:pPr>
+        <w:spacing w:before="100" w:beforeAutospacing="1" w:after="100" w:afterAutospacing="1" w:line="240" w:lineRule="auto"/>
+        <w:rPr>
+          <w:rFonts w:ascii="Times New Roman" w:eastAsia="Times New Roman" w:hAnsi="Times New Roman" w:cs="Times New Roman"/>
+          <w:sz w:val="24"/>
+          <w:szCs w:val="24"/>
+          <w:lang w:eastAsia="hu-HU"/>
+        </w:rPr>
+      </w:pPr>
+      <w:r>
+        <w:rPr>
+          <w:rFonts w:ascii="Times New Roman" w:eastAsia="Times New Roman" w:hAnsi="Times New Roman" w:cs="Times New Roman"/>
+          <w:sz w:val="24"/>
+          <w:szCs w:val="24"/>
+          <w:lang w:eastAsia="hu-HU"/>
+        </w:rPr>
+        <w:t xml:space="preserve">• </w:t>
+      </w:r>
+      <w:r>
+        <w:rPr>
+          <w:rFonts w:ascii="Times New Roman" w:eastAsia="Times New Roman" w:hAnsi="Times New Roman" w:cs="Times New Roman"/>
+          <w:b/>
+          <w:bCs/>
+          <w:sz w:val="24"/>
+          <w:szCs w:val="24"/>
+          <w:lang w:eastAsia="hu-HU"/>
+        </w:rPr>
+        <w:t>"</w:t>
+      </w:r>
+      <w:proofErr w:type="spellStart"/>
+      <w:r>
+        <w:rPr>
+          <w:rFonts w:ascii="Times New Roman" w:eastAsia="Times New Roman" w:hAnsi="Times New Roman" w:cs="Times New Roman"/>
+          <w:b/>
+          <w:bCs/>
+          <w:sz w:val="24"/>
+          <w:szCs w:val="24"/>
+          <w:lang w:eastAsia="hu-HU"/>
+        </w:rPr>
+        <w:t>react-slick</w:t>
+      </w:r>
+      <w:proofErr w:type="spellEnd"/>
+      <w:r>
+        <w:rPr>
+          <w:rFonts w:ascii="Times New Roman" w:eastAsia="Times New Roman" w:hAnsi="Times New Roman" w:cs="Times New Roman"/>
+          <w:b/>
+          <w:bCs/>
+          <w:sz w:val="24"/>
+          <w:szCs w:val="24"/>
+          <w:lang w:eastAsia="hu-HU"/>
+        </w:rPr>
+        <w:t>": "^0.30.3"</w:t>
+      </w:r>
+      <w:r>
+        <w:rPr>
+          <w:rFonts w:ascii="Times New Roman" w:eastAsia="Times New Roman" w:hAnsi="Times New Roman" w:cs="Times New Roman"/>
+          <w:sz w:val="24"/>
+          <w:szCs w:val="24"/>
+          <w:lang w:eastAsia="hu-HU"/>
+        </w:rPr>
+        <w:br/>
+        <w:t xml:space="preserve">Egy könnyen használható </w:t>
+      </w:r>
+      <w:proofErr w:type="spellStart"/>
+      <w:r>
+        <w:rPr>
+          <w:rFonts w:ascii="Times New Roman" w:eastAsia="Times New Roman" w:hAnsi="Times New Roman" w:cs="Times New Roman"/>
+          <w:sz w:val="24"/>
+          <w:szCs w:val="24"/>
+          <w:lang w:eastAsia="hu-HU"/>
+        </w:rPr>
+        <w:t>carousel</w:t>
+      </w:r>
+      <w:proofErr w:type="spellEnd"/>
+      <w:r>
+        <w:rPr>
+          <w:rFonts w:ascii="Times New Roman" w:eastAsia="Times New Roman" w:hAnsi="Times New Roman" w:cs="Times New Roman"/>
+          <w:sz w:val="24"/>
+          <w:szCs w:val="24"/>
+          <w:lang w:eastAsia="hu-HU"/>
+        </w:rPr>
+        <w:t xml:space="preserve"> (képváltó) komponens </w:t>
+      </w:r>
+      <w:proofErr w:type="spellStart"/>
+      <w:r>
+        <w:rPr>
+          <w:rFonts w:ascii="Times New Roman" w:eastAsia="Times New Roman" w:hAnsi="Times New Roman" w:cs="Times New Roman"/>
+          <w:sz w:val="24"/>
+          <w:szCs w:val="24"/>
+          <w:lang w:eastAsia="hu-HU"/>
+        </w:rPr>
+        <w:t>React</w:t>
+      </w:r>
+      <w:proofErr w:type="spellEnd"/>
+      <w:r>
+        <w:rPr>
+          <w:rFonts w:ascii="Times New Roman" w:eastAsia="Times New Roman" w:hAnsi="Times New Roman" w:cs="Times New Roman"/>
+          <w:sz w:val="24"/>
+          <w:szCs w:val="24"/>
+          <w:lang w:eastAsia="hu-HU"/>
+        </w:rPr>
+        <w:t xml:space="preserve"> számára, amely dinamikus és reszponzív képmegjelenítést tesz lehetővé.</w:t>
+      </w:r>
+    </w:p>
+    <w:p>
+      <w:pPr>
+        <w:spacing w:before="100" w:beforeAutospacing="1" w:after="100" w:afterAutospacing="1" w:line="240" w:lineRule="auto"/>
+        <w:rPr>
+          <w:rFonts w:ascii="Times New Roman" w:eastAsia="Times New Roman" w:hAnsi="Times New Roman" w:cs="Times New Roman"/>
+          <w:sz w:val="24"/>
+          <w:szCs w:val="24"/>
+          <w:lang w:eastAsia="hu-HU"/>
+        </w:rPr>
+      </w:pPr>
+      <w:r>
+        <w:rPr>
+          <w:rFonts w:ascii="Times New Roman" w:eastAsia="Times New Roman" w:hAnsi="Times New Roman" w:cs="Times New Roman"/>
+          <w:sz w:val="24"/>
+          <w:szCs w:val="24"/>
+          <w:lang w:eastAsia="hu-HU"/>
+        </w:rPr>
+        <w:t xml:space="preserve">• </w:t>
+      </w:r>
+      <w:r>
+        <w:rPr>
+          <w:rFonts w:ascii="Times New Roman" w:eastAsia="Times New Roman" w:hAnsi="Times New Roman" w:cs="Times New Roman"/>
+          <w:b/>
+          <w:bCs/>
+          <w:sz w:val="24"/>
+          <w:szCs w:val="24"/>
+          <w:lang w:eastAsia="hu-HU"/>
+        </w:rPr>
+        <w:t>"</w:t>
+      </w:r>
+      <w:proofErr w:type="spellStart"/>
+      <w:r>
+        <w:rPr>
+          <w:rFonts w:ascii="Times New Roman" w:eastAsia="Times New Roman" w:hAnsi="Times New Roman" w:cs="Times New Roman"/>
+          <w:b/>
+          <w:bCs/>
+          <w:sz w:val="24"/>
+          <w:szCs w:val="24"/>
+          <w:lang w:eastAsia="hu-HU"/>
+        </w:rPr>
+        <w:t>react-slider</w:t>
+      </w:r>
+      <w:proofErr w:type="spellEnd"/>
+      <w:r>
+        <w:rPr>
+          <w:rFonts w:ascii="Times New Roman" w:eastAsia="Times New Roman" w:hAnsi="Times New Roman" w:cs="Times New Roman"/>
+          <w:b/>
+          <w:bCs/>
+          <w:sz w:val="24"/>
+          <w:szCs w:val="24"/>
+          <w:lang w:eastAsia="hu-HU"/>
+        </w:rPr>
+        <w:t>": "^2.0.6"</w:t>
+      </w:r>
+      <w:r>
+        <w:rPr>
+          <w:rFonts w:ascii="Times New Roman" w:eastAsia="Times New Roman" w:hAnsi="Times New Roman" w:cs="Times New Roman"/>
+          <w:sz w:val="24"/>
+          <w:szCs w:val="24"/>
+          <w:lang w:eastAsia="hu-HU"/>
+        </w:rPr>
+        <w:br/>
+        <w:t xml:space="preserve">Egy </w:t>
+      </w:r>
+      <w:proofErr w:type="spellStart"/>
+      <w:r>
+        <w:rPr>
+          <w:rFonts w:ascii="Times New Roman" w:eastAsia="Times New Roman" w:hAnsi="Times New Roman" w:cs="Times New Roman"/>
+          <w:sz w:val="24"/>
+          <w:szCs w:val="24"/>
+          <w:lang w:eastAsia="hu-HU"/>
+        </w:rPr>
+        <w:t>testreszabható</w:t>
+      </w:r>
+      <w:proofErr w:type="spellEnd"/>
+      <w:r>
+        <w:rPr>
+          <w:rFonts w:ascii="Times New Roman" w:eastAsia="Times New Roman" w:hAnsi="Times New Roman" w:cs="Times New Roman"/>
+          <w:sz w:val="24"/>
+          <w:szCs w:val="24"/>
+          <w:lang w:eastAsia="hu-HU"/>
+        </w:rPr>
+        <w:t xml:space="preserve"> csúszka komponens, amelyet különböző értékek kiválasztására lehet alkalmazni interaktív felületeken.</w:t>
+      </w:r>
+    </w:p>
+    <w:p>
+      <w:pPr>
+        <w:spacing w:before="100" w:beforeAutospacing="1" w:after="100" w:afterAutospacing="1" w:line="240" w:lineRule="auto"/>
+        <w:rPr>
+          <w:rFonts w:ascii="Times New Roman" w:eastAsia="Times New Roman" w:hAnsi="Times New Roman" w:cs="Times New Roman"/>
+          <w:sz w:val="24"/>
+          <w:szCs w:val="24"/>
+          <w:lang w:eastAsia="hu-HU"/>
+        </w:rPr>
+      </w:pPr>
+      <w:r>
+        <w:rPr>
+          <w:rFonts w:ascii="Times New Roman" w:eastAsia="Times New Roman" w:hAnsi="Times New Roman" w:cs="Times New Roman"/>
+          <w:sz w:val="24"/>
+          <w:szCs w:val="24"/>
+          <w:lang w:eastAsia="hu-HU"/>
+        </w:rPr>
+        <w:t xml:space="preserve">• </w:t>
+      </w:r>
+      <w:r>
+        <w:rPr>
+          <w:rFonts w:ascii="Times New Roman" w:eastAsia="Times New Roman" w:hAnsi="Times New Roman" w:cs="Times New Roman"/>
+          <w:b/>
+          <w:bCs/>
+          <w:sz w:val="24"/>
+          <w:szCs w:val="24"/>
+          <w:lang w:eastAsia="hu-HU"/>
+        </w:rPr>
+        <w:t>"</w:t>
+      </w:r>
+      <w:proofErr w:type="spellStart"/>
+      <w:r>
+        <w:rPr>
+          <w:rFonts w:ascii="Times New Roman" w:eastAsia="Times New Roman" w:hAnsi="Times New Roman" w:cs="Times New Roman"/>
+          <w:b/>
+          <w:bCs/>
+          <w:sz w:val="24"/>
+          <w:szCs w:val="24"/>
+          <w:lang w:eastAsia="hu-HU"/>
+        </w:rPr>
+        <w:t>react-spring</w:t>
+      </w:r>
+      <w:proofErr w:type="spellEnd"/>
+      <w:r>
+        <w:rPr>
+          <w:rFonts w:ascii="Times New Roman" w:eastAsia="Times New Roman" w:hAnsi="Times New Roman" w:cs="Times New Roman"/>
+          <w:b/>
+          <w:bCs/>
+          <w:sz w:val="24"/>
+          <w:szCs w:val="24"/>
+          <w:lang w:eastAsia="hu-HU"/>
+        </w:rPr>
+        <w:t>": "^9.7.5"</w:t>
+      </w:r>
+      <w:r>
+        <w:rPr>
+          <w:rFonts w:ascii="Times New Roman" w:eastAsia="Times New Roman" w:hAnsi="Times New Roman" w:cs="Times New Roman"/>
+          <w:sz w:val="24"/>
+          <w:szCs w:val="24"/>
+          <w:lang w:eastAsia="hu-HU"/>
+        </w:rPr>
+        <w:br/>
+        <w:t xml:space="preserve">Egy animációs könyvtár, amely a fizikai alapú animációkat alkalmazza a </w:t>
+      </w:r>
+      <w:proofErr w:type="spellStart"/>
+      <w:r>
+        <w:rPr>
+          <w:rFonts w:ascii="Times New Roman" w:eastAsia="Times New Roman" w:hAnsi="Times New Roman" w:cs="Times New Roman"/>
+          <w:sz w:val="24"/>
+          <w:szCs w:val="24"/>
+          <w:lang w:eastAsia="hu-HU"/>
+        </w:rPr>
+        <w:t>React</w:t>
+      </w:r>
+      <w:proofErr w:type="spellEnd"/>
+      <w:r>
+        <w:rPr>
+          <w:rFonts w:ascii="Times New Roman" w:eastAsia="Times New Roman" w:hAnsi="Times New Roman" w:cs="Times New Roman"/>
+          <w:sz w:val="24"/>
+          <w:szCs w:val="24"/>
+          <w:lang w:eastAsia="hu-HU"/>
+        </w:rPr>
+        <w:t xml:space="preserve"> komponensek mozgásának természetes megjelenítéséhez, fokozva a felhasználói élményt.</w:t>
+      </w:r>
+    </w:p>
+    <w:p>
+      <w:pPr>
+        <w:spacing w:before="100" w:beforeAutospacing="1" w:after="100" w:afterAutospacing="1" w:line="240" w:lineRule="auto"/>
+        <w:rPr>
+          <w:rFonts w:ascii="Times New Roman" w:eastAsia="Times New Roman" w:hAnsi="Times New Roman" w:cs="Times New Roman"/>
+          <w:sz w:val="24"/>
+          <w:szCs w:val="24"/>
+          <w:lang w:eastAsia="hu-HU"/>
+        </w:rPr>
+      </w:pPr>
+      <w:r>
+        <w:rPr>
+          <w:rFonts w:ascii="Times New Roman" w:eastAsia="Times New Roman" w:hAnsi="Times New Roman" w:cs="Times New Roman"/>
+          <w:sz w:val="24"/>
+          <w:szCs w:val="24"/>
+          <w:lang w:eastAsia="hu-HU"/>
+        </w:rPr>
+        <w:lastRenderedPageBreak/>
+        <w:t xml:space="preserve">• </w:t>
+      </w:r>
+      <w:r>
+        <w:rPr>
+          <w:rFonts w:ascii="Times New Roman" w:eastAsia="Times New Roman" w:hAnsi="Times New Roman" w:cs="Times New Roman"/>
+          <w:b/>
+          <w:bCs/>
+          <w:sz w:val="24"/>
+          <w:szCs w:val="24"/>
+          <w:lang w:eastAsia="hu-HU"/>
+        </w:rPr>
+        <w:t>"</w:t>
+      </w:r>
+      <w:proofErr w:type="spellStart"/>
+      <w:r>
+        <w:rPr>
+          <w:rFonts w:ascii="Times New Roman" w:eastAsia="Times New Roman" w:hAnsi="Times New Roman" w:cs="Times New Roman"/>
+          <w:b/>
+          <w:bCs/>
+          <w:sz w:val="24"/>
+          <w:szCs w:val="24"/>
+          <w:lang w:eastAsia="hu-HU"/>
+        </w:rPr>
+        <w:t>react-use</w:t>
+      </w:r>
+      <w:proofErr w:type="spellEnd"/>
+      <w:r>
+        <w:rPr>
+          <w:rFonts w:ascii="Times New Roman" w:eastAsia="Times New Roman" w:hAnsi="Times New Roman" w:cs="Times New Roman"/>
+          <w:b/>
+          <w:bCs/>
+          <w:sz w:val="24"/>
+          <w:szCs w:val="24"/>
+          <w:lang w:eastAsia="hu-HU"/>
+        </w:rPr>
+        <w:t>": "^17.6.0"</w:t>
+      </w:r>
+      <w:r>
+        <w:rPr>
+          <w:rFonts w:ascii="Times New Roman" w:eastAsia="Times New Roman" w:hAnsi="Times New Roman" w:cs="Times New Roman"/>
+          <w:sz w:val="24"/>
+          <w:szCs w:val="24"/>
+          <w:lang w:eastAsia="hu-HU"/>
+        </w:rPr>
+        <w:br/>
+        <w:t xml:space="preserve">Egy gyűjtemény hasznos </w:t>
+      </w:r>
+      <w:proofErr w:type="spellStart"/>
+      <w:r>
+        <w:rPr>
+          <w:rFonts w:ascii="Times New Roman" w:eastAsia="Times New Roman" w:hAnsi="Times New Roman" w:cs="Times New Roman"/>
+          <w:sz w:val="24"/>
+          <w:szCs w:val="24"/>
+          <w:lang w:eastAsia="hu-HU"/>
+        </w:rPr>
+        <w:t>React</w:t>
+      </w:r>
+      <w:proofErr w:type="spellEnd"/>
+      <w:r>
+        <w:rPr>
+          <w:rFonts w:ascii="Times New Roman" w:eastAsia="Times New Roman" w:hAnsi="Times New Roman" w:cs="Times New Roman"/>
+          <w:sz w:val="24"/>
+          <w:szCs w:val="24"/>
+          <w:lang w:eastAsia="hu-HU"/>
+        </w:rPr>
+        <w:t xml:space="preserve"> </w:t>
+      </w:r>
+      <w:proofErr w:type="spellStart"/>
+      <w:r>
+        <w:rPr>
+          <w:rFonts w:ascii="Times New Roman" w:eastAsia="Times New Roman" w:hAnsi="Times New Roman" w:cs="Times New Roman"/>
+          <w:sz w:val="24"/>
+          <w:szCs w:val="24"/>
+          <w:lang w:eastAsia="hu-HU"/>
+        </w:rPr>
+        <w:t>Hook</w:t>
+      </w:r>
+      <w:proofErr w:type="spellEnd"/>
+      <w:r>
+        <w:rPr>
+          <w:rFonts w:ascii="Times New Roman" w:eastAsia="Times New Roman" w:hAnsi="Times New Roman" w:cs="Times New Roman"/>
+          <w:sz w:val="24"/>
+          <w:szCs w:val="24"/>
+          <w:lang w:eastAsia="hu-HU"/>
+        </w:rPr>
+        <w:t>-okkal, amelyek megkönnyítik a gyakran előforduló funkcionális igények implementálását az alkalmazásban.</w:t>
+      </w:r>
+    </w:p>
+    <w:p>
+      <w:pPr>
+        <w:spacing w:before="100" w:beforeAutospacing="1" w:after="100" w:afterAutospacing="1" w:line="240" w:lineRule="auto"/>
+        <w:rPr>
+          <w:rFonts w:ascii="Times New Roman" w:eastAsia="Times New Roman" w:hAnsi="Times New Roman" w:cs="Times New Roman"/>
+          <w:sz w:val="24"/>
+          <w:szCs w:val="24"/>
+          <w:lang w:eastAsia="hu-HU"/>
+        </w:rPr>
+      </w:pPr>
+      <w:r>
+        <w:rPr>
+          <w:rFonts w:ascii="Times New Roman" w:eastAsia="Times New Roman" w:hAnsi="Times New Roman" w:cs="Times New Roman"/>
+          <w:sz w:val="24"/>
+          <w:szCs w:val="24"/>
+          <w:lang w:eastAsia="hu-HU"/>
+        </w:rPr>
+        <w:t xml:space="preserve">• </w:t>
+      </w:r>
+      <w:r>
+        <w:rPr>
+          <w:rFonts w:ascii="Times New Roman" w:eastAsia="Times New Roman" w:hAnsi="Times New Roman" w:cs="Times New Roman"/>
+          <w:b/>
+          <w:bCs/>
+          <w:sz w:val="24"/>
+          <w:szCs w:val="24"/>
+          <w:lang w:eastAsia="hu-HU"/>
+        </w:rPr>
+        <w:t>"</w:t>
+      </w:r>
+      <w:proofErr w:type="spellStart"/>
+      <w:r>
+        <w:rPr>
+          <w:rFonts w:ascii="Times New Roman" w:eastAsia="Times New Roman" w:hAnsi="Times New Roman" w:cs="Times New Roman"/>
+          <w:b/>
+          <w:bCs/>
+          <w:sz w:val="24"/>
+          <w:szCs w:val="24"/>
+          <w:lang w:eastAsia="hu-HU"/>
+        </w:rPr>
+        <w:t>slick-carousel</w:t>
+      </w:r>
+      <w:proofErr w:type="spellEnd"/>
+      <w:r>
+        <w:rPr>
+          <w:rFonts w:ascii="Times New Roman" w:eastAsia="Times New Roman" w:hAnsi="Times New Roman" w:cs="Times New Roman"/>
+          <w:b/>
+          <w:bCs/>
+          <w:sz w:val="24"/>
+          <w:szCs w:val="24"/>
+          <w:lang w:eastAsia="hu-HU"/>
+        </w:rPr>
+        <w:t>": "^1.8.1"</w:t>
+      </w:r>
+      <w:r>
+        <w:rPr>
+          <w:rFonts w:ascii="Times New Roman" w:eastAsia="Times New Roman" w:hAnsi="Times New Roman" w:cs="Times New Roman"/>
+          <w:sz w:val="24"/>
+          <w:szCs w:val="24"/>
+          <w:lang w:eastAsia="hu-HU"/>
+        </w:rPr>
+        <w:br/>
+        <w:t xml:space="preserve">Egy </w:t>
+      </w:r>
+      <w:proofErr w:type="spellStart"/>
+      <w:r>
+        <w:rPr>
+          <w:rFonts w:ascii="Times New Roman" w:eastAsia="Times New Roman" w:hAnsi="Times New Roman" w:cs="Times New Roman"/>
+          <w:sz w:val="24"/>
+          <w:szCs w:val="24"/>
+          <w:lang w:eastAsia="hu-HU"/>
+        </w:rPr>
+        <w:t>jQuery</w:t>
+      </w:r>
+      <w:proofErr w:type="spellEnd"/>
+      <w:r>
+        <w:rPr>
+          <w:rFonts w:ascii="Times New Roman" w:eastAsia="Times New Roman" w:hAnsi="Times New Roman" w:cs="Times New Roman"/>
+          <w:sz w:val="24"/>
+          <w:szCs w:val="24"/>
+          <w:lang w:eastAsia="hu-HU"/>
+        </w:rPr>
+        <w:t xml:space="preserve">-alapú </w:t>
+      </w:r>
+      <w:proofErr w:type="spellStart"/>
+      <w:r>
+        <w:rPr>
+          <w:rFonts w:ascii="Times New Roman" w:eastAsia="Times New Roman" w:hAnsi="Times New Roman" w:cs="Times New Roman"/>
+          <w:sz w:val="24"/>
+          <w:szCs w:val="24"/>
+          <w:lang w:eastAsia="hu-HU"/>
+        </w:rPr>
+        <w:t>carousel</w:t>
+      </w:r>
+      <w:proofErr w:type="spellEnd"/>
+      <w:r>
+        <w:rPr>
+          <w:rFonts w:ascii="Times New Roman" w:eastAsia="Times New Roman" w:hAnsi="Times New Roman" w:cs="Times New Roman"/>
+          <w:sz w:val="24"/>
+          <w:szCs w:val="24"/>
+          <w:lang w:eastAsia="hu-HU"/>
+        </w:rPr>
+        <w:t xml:space="preserve"> megoldás, melynek stílusai és funkcionalitása gyakran kiegészítőként szolgál a </w:t>
+      </w:r>
+      <w:proofErr w:type="spellStart"/>
+      <w:r>
+        <w:rPr>
+          <w:rFonts w:ascii="Times New Roman" w:eastAsia="Times New Roman" w:hAnsi="Times New Roman" w:cs="Times New Roman"/>
+          <w:sz w:val="24"/>
+          <w:szCs w:val="24"/>
+          <w:lang w:eastAsia="hu-HU"/>
+        </w:rPr>
+        <w:t>react-slick</w:t>
+      </w:r>
+      <w:proofErr w:type="spellEnd"/>
+      <w:r>
+        <w:rPr>
+          <w:rFonts w:ascii="Times New Roman" w:eastAsia="Times New Roman" w:hAnsi="Times New Roman" w:cs="Times New Roman"/>
+          <w:sz w:val="24"/>
+          <w:szCs w:val="24"/>
+          <w:lang w:eastAsia="hu-HU"/>
+        </w:rPr>
+        <w:t xml:space="preserve"> komponens használata során.</w:t>
+      </w:r>
+    </w:p>
+    <w:p>
+      <w:pPr>
+        <w:spacing w:before="100" w:beforeAutospacing="1" w:after="100" w:afterAutospacing="1" w:line="240" w:lineRule="auto"/>
+        <w:rPr>
+          <w:rFonts w:ascii="Times New Roman" w:eastAsia="Times New Roman" w:hAnsi="Times New Roman" w:cs="Times New Roman"/>
+          <w:sz w:val="24"/>
+          <w:szCs w:val="24"/>
+          <w:lang w:eastAsia="hu-HU"/>
+        </w:rPr>
+      </w:pPr>
+      <w:r>
+        <w:rPr>
+          <w:rFonts w:ascii="Times New Roman" w:eastAsia="Times New Roman" w:hAnsi="Times New Roman" w:cs="Times New Roman"/>
+          <w:sz w:val="24"/>
+          <w:szCs w:val="24"/>
+          <w:lang w:eastAsia="hu-HU"/>
+        </w:rPr>
+        <w:t xml:space="preserve">• </w:t>
+      </w:r>
+      <w:r>
+        <w:rPr>
+          <w:rFonts w:ascii="Times New Roman" w:eastAsia="Times New Roman" w:hAnsi="Times New Roman" w:cs="Times New Roman"/>
+          <w:b/>
+          <w:bCs/>
+          <w:sz w:val="24"/>
+          <w:szCs w:val="24"/>
+          <w:lang w:eastAsia="hu-HU"/>
+        </w:rPr>
+        <w:t>"web-</w:t>
+      </w:r>
+      <w:proofErr w:type="spellStart"/>
+      <w:r>
+        <w:rPr>
+          <w:rFonts w:ascii="Times New Roman" w:eastAsia="Times New Roman" w:hAnsi="Times New Roman" w:cs="Times New Roman"/>
+          <w:b/>
+          <w:bCs/>
+          <w:sz w:val="24"/>
+          <w:szCs w:val="24"/>
+          <w:lang w:eastAsia="hu-HU"/>
+        </w:rPr>
+        <w:t>vitals</w:t>
+      </w:r>
+      <w:proofErr w:type="spellEnd"/>
+      <w:r>
+        <w:rPr>
+          <w:rFonts w:ascii="Times New Roman" w:eastAsia="Times New Roman" w:hAnsi="Times New Roman" w:cs="Times New Roman"/>
+          <w:b/>
+          <w:bCs/>
+          <w:sz w:val="24"/>
+          <w:szCs w:val="24"/>
+          <w:lang w:eastAsia="hu-HU"/>
+        </w:rPr>
+        <w:t>": "^4.2.4"</w:t>
+      </w:r>
+      <w:r>
+        <w:rPr>
+          <w:rFonts w:ascii="Times New Roman" w:eastAsia="Times New Roman" w:hAnsi="Times New Roman" w:cs="Times New Roman"/>
+          <w:sz w:val="24"/>
+          <w:szCs w:val="24"/>
+          <w:lang w:eastAsia="hu-HU"/>
+        </w:rPr>
+        <w:br/>
+        <w:t>Ez a csomag a weboldalak teljesítményének mérésére szolgál, például a CLS, FID és LCP mutatók segítségével, így segítve a felhasználói élmény optimalizálását.</w:t>
+      </w:r>
+    </w:p>
+    <w:p>
+      <w:pPr>
+        <w:ind w:firstLine="708"/>
+        <w:rPr>
+          <w:sz w:val="28"/>
+          <w:szCs w:val="28"/>
+        </w:rPr>
+      </w:pPr>
+      <w:bookmarkStart w:id="4" w:name="_GoBack"/>
+      <w:bookmarkEnd w:id="4"/>
     </w:p>
     <w:sectPr>
       <w:pgSz w:w="11906" w:h="16838"/>
@@ -52,6 +4365,2132 @@
     </w:sectPr>
   </w:body>
 </w:document>
+</file>
+
+<file path=word/numbering.xml><?xml version="1.0" encoding="utf-8"?>
+<w:numbering xmlns:wpc="http://schemas.microsoft.com/office/word/2010/wordprocessingCanvas" xmlns:cx="http://schemas.microsoft.com/office/drawing/2014/chartex" xmlns:cx1="http://schemas.microsoft.com/office/drawing/2015/9/8/chartex" xmlns:cx2="http://schemas.microsoft.com/office/drawing/2015/10/21/chartex" xmlns:cx3="http://schemas.microsoft.com/office/drawing/2016/5/9/chartex" xmlns:cx4="http://schemas.microsoft.com/office/drawing/2016/5/10/chartex" xmlns:cx5="http://schemas.microsoft.com/office/drawing/2016/5/11/chartex" xmlns:cx6="http://schemas.microsoft.com/office/drawing/2016/5/12/chartex" xmlns:cx7="http://schemas.microsoft.com/office/drawing/2016/5/13/chartex" xmlns:cx8="http://schemas.microsoft.com/office/drawing/2016/5/14/chartex" xmlns:mc="http://schemas.openxmlformats.org/markup-compatibility/2006" xmlns:aink="http://schemas.microsoft.com/office/drawing/2016/ink" xmlns:am3d="http://schemas.microsoft.com/office/drawing/2017/model3d" xmlns:o="urn:schemas-microsoft-com:office:office" xmlns:r="http://schemas.openxmlformats.org/officeDocument/2006/relationships" xmlns:m="http://schemas.openxmlformats.org/officeDocument/2006/math" xmlns:v="urn:schemas-microsoft-com:vml" xmlns:wp14="http://schemas.microsoft.com/office/word/2010/wordprocessingDrawing" xmlns:wp="http://schemas.openxmlformats.org/drawingml/2006/wordprocessingDrawing" xmlns:w10="urn:schemas-microsoft-com:office:word" xmlns:w="http://schemas.openxmlformats.org/wordprocessingml/2006/main" xmlns:w14="http://schemas.microsoft.com/office/word/2010/wordml" xmlns:w15="http://schemas.microsoft.com/office/word/2012/wordml" xmlns:w16cid="http://schemas.microsoft.com/office/word/2016/wordml/cid" xmlns:w16se="http://schemas.microsoft.com/office/word/2015/wordml/symex" xmlns:wpg="http://schemas.microsoft.com/office/word/2010/wordprocessingGroup" xmlns:wpi="http://schemas.microsoft.com/office/word/2010/wordprocessingInk" xmlns:wne="http://schemas.microsoft.com/office/word/2006/wordml" xmlns:wps="http://schemas.microsoft.com/office/word/2010/wordprocessingShape" mc:Ignorable="w14 w15 w16se w16cid wp14">
+  <w:abstractNum w:abstractNumId="0" w15:restartNumberingAfterBreak="0">
+    <w:nsid w:val="04EB5469"/>
+    <w:multiLevelType w:val="multilevel"/>
+    <w:tmpl w:val="11843676"/>
+    <w:lvl w:ilvl="0">
+      <w:start w:val="1"/>
+      <w:numFmt w:val="bullet"/>
+      <w:lvlText w:val="o"/>
+      <w:lvlJc w:val="left"/>
+      <w:pPr>
+        <w:tabs>
+          <w:tab w:val="num" w:pos="720"/>
+        </w:tabs>
+        <w:ind w:left="720" w:hanging="360"/>
+      </w:pPr>
+      <w:rPr>
+        <w:rFonts w:ascii="Courier New" w:hAnsi="Courier New" w:cs="Courier New" w:hint="default"/>
+        <w:sz w:val="20"/>
+      </w:rPr>
+    </w:lvl>
+    <w:lvl w:ilvl="1">
+      <w:start w:val="1"/>
+      <w:numFmt w:val="bullet"/>
+      <w:lvlText w:val="o"/>
+      <w:lvlJc w:val="left"/>
+      <w:pPr>
+        <w:tabs>
+          <w:tab w:val="num" w:pos="1440"/>
+        </w:tabs>
+        <w:ind w:left="1440" w:hanging="360"/>
+      </w:pPr>
+      <w:rPr>
+        <w:rFonts w:ascii="Courier New" w:hAnsi="Courier New" w:cs="Courier New" w:hint="default"/>
+        <w:sz w:val="20"/>
+      </w:rPr>
+    </w:lvl>
+    <w:lvl w:ilvl="2">
+      <w:start w:val="1"/>
+      <w:numFmt w:val="bullet"/>
+      <w:lvlText w:val=""/>
+      <w:lvlJc w:val="left"/>
+      <w:pPr>
+        <w:tabs>
+          <w:tab w:val="num" w:pos="2160"/>
+        </w:tabs>
+        <w:ind w:left="2160" w:hanging="360"/>
+      </w:pPr>
+      <w:rPr>
+        <w:rFonts w:ascii="Symbol" w:hAnsi="Symbol" w:hint="default"/>
+        <w:b/>
+        <w:sz w:val="20"/>
+      </w:rPr>
+    </w:lvl>
+    <w:lvl w:ilvl="3">
+      <w:start w:val="1"/>
+      <w:numFmt w:val="bullet"/>
+      <w:lvlText w:val=""/>
+      <w:lvlJc w:val="left"/>
+      <w:pPr>
+        <w:tabs>
+          <w:tab w:val="num" w:pos="2880"/>
+        </w:tabs>
+        <w:ind w:left="2880" w:hanging="360"/>
+      </w:pPr>
+      <w:rPr>
+        <w:rFonts w:ascii="Symbol" w:hAnsi="Symbol" w:hint="default"/>
+        <w:b/>
+        <w:bCs w:val="0"/>
+        <w:i w:val="0"/>
+        <w:iCs w:val="0"/>
+        <w:caps w:val="0"/>
+        <w:smallCaps w:val="0"/>
+        <w:strike w:val="0"/>
+        <w:dstrike w:val="0"/>
+        <w:outline w:val="0"/>
+        <w:shadow w:val="0"/>
+        <w:emboss w:val="0"/>
+        <w:imprint w:val="0"/>
+        <w:noProof w:val="0"/>
+        <w:vanish w:val="0"/>
+        <w:spacing w:val="0"/>
+        <w:kern w:val="0"/>
+        <w:position w:val="0"/>
+        <w:sz w:val="20"/>
+        <w:u w:val="none"/>
+        <w:effect w:val="none"/>
+        <w:vertAlign w:val="baseline"/>
+        <w:em w:val="none"/>
+        <w:specVanish w:val="0"/>
+        <w14:glow w14:rad="0">
+          <w14:srgbClr w14:val="000000"/>
+        </w14:glow>
+        <w14:shadow w14:blurRad="0" w14:dist="0" w14:dir="0" w14:sx="0" w14:sy="0" w14:kx="0" w14:ky="0" w14:algn="none">
+          <w14:srgbClr w14:val="000000"/>
+        </w14:shadow>
+        <w14:reflection w14:blurRad="0" w14:stA="0" w14:stPos="0" w14:endA="0" w14:endPos="0" w14:dist="0" w14:dir="0" w14:fadeDir="0" w14:sx="0" w14:sy="0" w14:kx="0" w14:ky="0" w14:algn="none"/>
+        <w14:textOutline w14:w="0" w14:cap="rnd" w14:cmpd="sng" w14:algn="ctr">
+          <w14:noFill/>
+          <w14:prstDash w14:val="solid"/>
+          <w14:bevel/>
+        </w14:textOutline>
+        <w14:scene3d>
+          <w14:camera w14:prst="orthographicFront"/>
+          <w14:lightRig w14:rig="threePt" w14:dir="t">
+            <w14:rot w14:lat="0" w14:lon="0" w14:rev="0"/>
+          </w14:lightRig>
+        </w14:scene3d>
+        <w14:props3d w14:extrusionH="0" w14:contourW="0" w14:prstMaterial="none"/>
+        <w14:ligatures w14:val="none"/>
+        <w14:numForm w14:val="default"/>
+        <w14:numSpacing w14:val="default"/>
+        <w14:stylisticSets/>
+        <w14:cntxtAlts w14:val="0"/>
+      </w:rPr>
+    </w:lvl>
+    <w:lvl w:ilvl="4">
+      <w:start w:val="1"/>
+      <w:numFmt w:val="bullet"/>
+      <w:lvlText w:val=""/>
+      <w:lvlJc w:val="left"/>
+      <w:pPr>
+        <w:tabs>
+          <w:tab w:val="num" w:pos="3600"/>
+        </w:tabs>
+        <w:ind w:left="3600" w:hanging="360"/>
+      </w:pPr>
+      <w:rPr>
+        <w:rFonts w:ascii="Symbol" w:hAnsi="Symbol" w:hint="default"/>
+        <w:sz w:val="20"/>
+      </w:rPr>
+    </w:lvl>
+    <w:lvl w:ilvl="5">
+      <w:start w:val="1"/>
+      <w:numFmt w:val="bullet"/>
+      <w:lvlText w:val=""/>
+      <w:lvlJc w:val="left"/>
+      <w:pPr>
+        <w:tabs>
+          <w:tab w:val="num" w:pos="4320"/>
+        </w:tabs>
+        <w:ind w:left="4320" w:hanging="360"/>
+      </w:pPr>
+      <w:rPr>
+        <w:rFonts w:ascii="Symbol" w:hAnsi="Symbol" w:hint="default"/>
+        <w:sz w:val="20"/>
+      </w:rPr>
+    </w:lvl>
+    <w:lvl w:ilvl="6">
+      <w:start w:val="1"/>
+      <w:numFmt w:val="bullet"/>
+      <w:lvlText w:val=""/>
+      <w:lvlJc w:val="left"/>
+      <w:pPr>
+        <w:tabs>
+          <w:tab w:val="num" w:pos="5040"/>
+        </w:tabs>
+        <w:ind w:left="5040" w:hanging="360"/>
+      </w:pPr>
+      <w:rPr>
+        <w:rFonts w:ascii="Symbol" w:hAnsi="Symbol" w:hint="default"/>
+        <w:sz w:val="20"/>
+      </w:rPr>
+    </w:lvl>
+    <w:lvl w:ilvl="7">
+      <w:start w:val="1"/>
+      <w:numFmt w:val="bullet"/>
+      <w:lvlText w:val=""/>
+      <w:lvlJc w:val="left"/>
+      <w:pPr>
+        <w:tabs>
+          <w:tab w:val="num" w:pos="5760"/>
+        </w:tabs>
+        <w:ind w:left="5760" w:hanging="360"/>
+      </w:pPr>
+      <w:rPr>
+        <w:rFonts w:ascii="Symbol" w:hAnsi="Symbol" w:hint="default"/>
+        <w:sz w:val="20"/>
+      </w:rPr>
+    </w:lvl>
+    <w:lvl w:ilvl="8">
+      <w:start w:val="1"/>
+      <w:numFmt w:val="bullet"/>
+      <w:lvlText w:val=""/>
+      <w:lvlJc w:val="left"/>
+      <w:pPr>
+        <w:tabs>
+          <w:tab w:val="num" w:pos="6480"/>
+        </w:tabs>
+        <w:ind w:left="6480" w:hanging="360"/>
+      </w:pPr>
+      <w:rPr>
+        <w:rFonts w:ascii="Symbol" w:hAnsi="Symbol" w:hint="default"/>
+        <w:sz w:val="20"/>
+      </w:rPr>
+    </w:lvl>
+  </w:abstractNum>
+  <w:abstractNum w:abstractNumId="1" w15:restartNumberingAfterBreak="0">
+    <w:nsid w:val="089D1256"/>
+    <w:multiLevelType w:val="hybridMultilevel"/>
+    <w:tmpl w:val="3ED6FF58"/>
+    <w:lvl w:ilvl="0" w:tplc="040E0001">
+      <w:start w:val="1"/>
+      <w:numFmt w:val="bullet"/>
+      <w:lvlText w:val=""/>
+      <w:lvlJc w:val="left"/>
+      <w:pPr>
+        <w:ind w:left="720" w:hanging="360"/>
+      </w:pPr>
+      <w:rPr>
+        <w:rFonts w:ascii="Symbol" w:hAnsi="Symbol" w:hint="default"/>
+      </w:rPr>
+    </w:lvl>
+    <w:lvl w:ilvl="1" w:tplc="040E0003" w:tentative="1">
+      <w:start w:val="1"/>
+      <w:numFmt w:val="bullet"/>
+      <w:lvlText w:val="o"/>
+      <w:lvlJc w:val="left"/>
+      <w:pPr>
+        <w:ind w:left="1440" w:hanging="360"/>
+      </w:pPr>
+      <w:rPr>
+        <w:rFonts w:ascii="Courier New" w:hAnsi="Courier New" w:cs="Courier New" w:hint="default"/>
+      </w:rPr>
+    </w:lvl>
+    <w:lvl w:ilvl="2" w:tplc="040E0005" w:tentative="1">
+      <w:start w:val="1"/>
+      <w:numFmt w:val="bullet"/>
+      <w:lvlText w:val=""/>
+      <w:lvlJc w:val="left"/>
+      <w:pPr>
+        <w:ind w:left="2160" w:hanging="360"/>
+      </w:pPr>
+      <w:rPr>
+        <w:rFonts w:ascii="Wingdings" w:hAnsi="Wingdings" w:hint="default"/>
+      </w:rPr>
+    </w:lvl>
+    <w:lvl w:ilvl="3" w:tplc="040E0001" w:tentative="1">
+      <w:start w:val="1"/>
+      <w:numFmt w:val="bullet"/>
+      <w:lvlText w:val=""/>
+      <w:lvlJc w:val="left"/>
+      <w:pPr>
+        <w:ind w:left="2880" w:hanging="360"/>
+      </w:pPr>
+      <w:rPr>
+        <w:rFonts w:ascii="Symbol" w:hAnsi="Symbol" w:hint="default"/>
+      </w:rPr>
+    </w:lvl>
+    <w:lvl w:ilvl="4" w:tplc="040E0003" w:tentative="1">
+      <w:start w:val="1"/>
+      <w:numFmt w:val="bullet"/>
+      <w:lvlText w:val="o"/>
+      <w:lvlJc w:val="left"/>
+      <w:pPr>
+        <w:ind w:left="3600" w:hanging="360"/>
+      </w:pPr>
+      <w:rPr>
+        <w:rFonts w:ascii="Courier New" w:hAnsi="Courier New" w:cs="Courier New" w:hint="default"/>
+      </w:rPr>
+    </w:lvl>
+    <w:lvl w:ilvl="5" w:tplc="040E0005" w:tentative="1">
+      <w:start w:val="1"/>
+      <w:numFmt w:val="bullet"/>
+      <w:lvlText w:val=""/>
+      <w:lvlJc w:val="left"/>
+      <w:pPr>
+        <w:ind w:left="4320" w:hanging="360"/>
+      </w:pPr>
+      <w:rPr>
+        <w:rFonts w:ascii="Wingdings" w:hAnsi="Wingdings" w:hint="default"/>
+      </w:rPr>
+    </w:lvl>
+    <w:lvl w:ilvl="6" w:tplc="040E0001" w:tentative="1">
+      <w:start w:val="1"/>
+      <w:numFmt w:val="bullet"/>
+      <w:lvlText w:val=""/>
+      <w:lvlJc w:val="left"/>
+      <w:pPr>
+        <w:ind w:left="5040" w:hanging="360"/>
+      </w:pPr>
+      <w:rPr>
+        <w:rFonts w:ascii="Symbol" w:hAnsi="Symbol" w:hint="default"/>
+      </w:rPr>
+    </w:lvl>
+    <w:lvl w:ilvl="7" w:tplc="040E0003" w:tentative="1">
+      <w:start w:val="1"/>
+      <w:numFmt w:val="bullet"/>
+      <w:lvlText w:val="o"/>
+      <w:lvlJc w:val="left"/>
+      <w:pPr>
+        <w:ind w:left="5760" w:hanging="360"/>
+      </w:pPr>
+      <w:rPr>
+        <w:rFonts w:ascii="Courier New" w:hAnsi="Courier New" w:cs="Courier New" w:hint="default"/>
+      </w:rPr>
+    </w:lvl>
+    <w:lvl w:ilvl="8" w:tplc="040E0005" w:tentative="1">
+      <w:start w:val="1"/>
+      <w:numFmt w:val="bullet"/>
+      <w:lvlText w:val=""/>
+      <w:lvlJc w:val="left"/>
+      <w:pPr>
+        <w:ind w:left="6480" w:hanging="360"/>
+      </w:pPr>
+      <w:rPr>
+        <w:rFonts w:ascii="Wingdings" w:hAnsi="Wingdings" w:hint="default"/>
+      </w:rPr>
+    </w:lvl>
+  </w:abstractNum>
+  <w:abstractNum w:abstractNumId="2" w15:restartNumberingAfterBreak="0">
+    <w:nsid w:val="15D304EF"/>
+    <w:multiLevelType w:val="hybridMultilevel"/>
+    <w:tmpl w:val="1B8AC612"/>
+    <w:lvl w:ilvl="0" w:tplc="040E0001">
+      <w:start w:val="1"/>
+      <w:numFmt w:val="bullet"/>
+      <w:lvlText w:val=""/>
+      <w:lvlJc w:val="left"/>
+      <w:pPr>
+        <w:ind w:left="720" w:hanging="360"/>
+      </w:pPr>
+      <w:rPr>
+        <w:rFonts w:ascii="Symbol" w:hAnsi="Symbol" w:hint="default"/>
+      </w:rPr>
+    </w:lvl>
+    <w:lvl w:ilvl="1" w:tplc="47B67C80">
+      <w:numFmt w:val="bullet"/>
+      <w:lvlText w:val="•"/>
+      <w:lvlJc w:val="left"/>
+      <w:pPr>
+        <w:ind w:left="1500" w:hanging="420"/>
+      </w:pPr>
+      <w:rPr>
+        <w:rFonts w:ascii="Times New Roman" w:eastAsiaTheme="minorEastAsia" w:hAnsi="Times New Roman" w:cs="Times New Roman" w:hint="default"/>
+      </w:rPr>
+    </w:lvl>
+    <w:lvl w:ilvl="2" w:tplc="040E0005" w:tentative="1">
+      <w:start w:val="1"/>
+      <w:numFmt w:val="bullet"/>
+      <w:lvlText w:val=""/>
+      <w:lvlJc w:val="left"/>
+      <w:pPr>
+        <w:ind w:left="2160" w:hanging="360"/>
+      </w:pPr>
+      <w:rPr>
+        <w:rFonts w:ascii="Wingdings" w:hAnsi="Wingdings" w:hint="default"/>
+      </w:rPr>
+    </w:lvl>
+    <w:lvl w:ilvl="3" w:tplc="040E0001" w:tentative="1">
+      <w:start w:val="1"/>
+      <w:numFmt w:val="bullet"/>
+      <w:lvlText w:val=""/>
+      <w:lvlJc w:val="left"/>
+      <w:pPr>
+        <w:ind w:left="2880" w:hanging="360"/>
+      </w:pPr>
+      <w:rPr>
+        <w:rFonts w:ascii="Symbol" w:hAnsi="Symbol" w:hint="default"/>
+      </w:rPr>
+    </w:lvl>
+    <w:lvl w:ilvl="4" w:tplc="040E0003" w:tentative="1">
+      <w:start w:val="1"/>
+      <w:numFmt w:val="bullet"/>
+      <w:lvlText w:val="o"/>
+      <w:lvlJc w:val="left"/>
+      <w:pPr>
+        <w:ind w:left="3600" w:hanging="360"/>
+      </w:pPr>
+      <w:rPr>
+        <w:rFonts w:ascii="Courier New" w:hAnsi="Courier New" w:cs="Courier New" w:hint="default"/>
+      </w:rPr>
+    </w:lvl>
+    <w:lvl w:ilvl="5" w:tplc="040E0005" w:tentative="1">
+      <w:start w:val="1"/>
+      <w:numFmt w:val="bullet"/>
+      <w:lvlText w:val=""/>
+      <w:lvlJc w:val="left"/>
+      <w:pPr>
+        <w:ind w:left="4320" w:hanging="360"/>
+      </w:pPr>
+      <w:rPr>
+        <w:rFonts w:ascii="Wingdings" w:hAnsi="Wingdings" w:hint="default"/>
+      </w:rPr>
+    </w:lvl>
+    <w:lvl w:ilvl="6" w:tplc="040E0001" w:tentative="1">
+      <w:start w:val="1"/>
+      <w:numFmt w:val="bullet"/>
+      <w:lvlText w:val=""/>
+      <w:lvlJc w:val="left"/>
+      <w:pPr>
+        <w:ind w:left="5040" w:hanging="360"/>
+      </w:pPr>
+      <w:rPr>
+        <w:rFonts w:ascii="Symbol" w:hAnsi="Symbol" w:hint="default"/>
+      </w:rPr>
+    </w:lvl>
+    <w:lvl w:ilvl="7" w:tplc="040E0003" w:tentative="1">
+      <w:start w:val="1"/>
+      <w:numFmt w:val="bullet"/>
+      <w:lvlText w:val="o"/>
+      <w:lvlJc w:val="left"/>
+      <w:pPr>
+        <w:ind w:left="5760" w:hanging="360"/>
+      </w:pPr>
+      <w:rPr>
+        <w:rFonts w:ascii="Courier New" w:hAnsi="Courier New" w:cs="Courier New" w:hint="default"/>
+      </w:rPr>
+    </w:lvl>
+    <w:lvl w:ilvl="8" w:tplc="040E0005" w:tentative="1">
+      <w:start w:val="1"/>
+      <w:numFmt w:val="bullet"/>
+      <w:lvlText w:val=""/>
+      <w:lvlJc w:val="left"/>
+      <w:pPr>
+        <w:ind w:left="6480" w:hanging="360"/>
+      </w:pPr>
+      <w:rPr>
+        <w:rFonts w:ascii="Wingdings" w:hAnsi="Wingdings" w:hint="default"/>
+      </w:rPr>
+    </w:lvl>
+  </w:abstractNum>
+  <w:abstractNum w:abstractNumId="3" w15:restartNumberingAfterBreak="0">
+    <w:nsid w:val="1F105601"/>
+    <w:multiLevelType w:val="hybridMultilevel"/>
+    <w:tmpl w:val="561AB006"/>
+    <w:lvl w:ilvl="0" w:tplc="040E0001">
+      <w:start w:val="1"/>
+      <w:numFmt w:val="bullet"/>
+      <w:lvlText w:val=""/>
+      <w:lvlJc w:val="left"/>
+      <w:pPr>
+        <w:ind w:left="720" w:hanging="360"/>
+      </w:pPr>
+      <w:rPr>
+        <w:rFonts w:ascii="Symbol" w:hAnsi="Symbol" w:hint="default"/>
+      </w:rPr>
+    </w:lvl>
+    <w:lvl w:ilvl="1" w:tplc="040E0003" w:tentative="1">
+      <w:start w:val="1"/>
+      <w:numFmt w:val="bullet"/>
+      <w:lvlText w:val="o"/>
+      <w:lvlJc w:val="left"/>
+      <w:pPr>
+        <w:ind w:left="1440" w:hanging="360"/>
+      </w:pPr>
+      <w:rPr>
+        <w:rFonts w:ascii="Courier New" w:hAnsi="Courier New" w:cs="Courier New" w:hint="default"/>
+      </w:rPr>
+    </w:lvl>
+    <w:lvl w:ilvl="2" w:tplc="040E0005" w:tentative="1">
+      <w:start w:val="1"/>
+      <w:numFmt w:val="bullet"/>
+      <w:lvlText w:val=""/>
+      <w:lvlJc w:val="left"/>
+      <w:pPr>
+        <w:ind w:left="2160" w:hanging="360"/>
+      </w:pPr>
+      <w:rPr>
+        <w:rFonts w:ascii="Wingdings" w:hAnsi="Wingdings" w:hint="default"/>
+      </w:rPr>
+    </w:lvl>
+    <w:lvl w:ilvl="3" w:tplc="040E0001" w:tentative="1">
+      <w:start w:val="1"/>
+      <w:numFmt w:val="bullet"/>
+      <w:lvlText w:val=""/>
+      <w:lvlJc w:val="left"/>
+      <w:pPr>
+        <w:ind w:left="2880" w:hanging="360"/>
+      </w:pPr>
+      <w:rPr>
+        <w:rFonts w:ascii="Symbol" w:hAnsi="Symbol" w:hint="default"/>
+      </w:rPr>
+    </w:lvl>
+    <w:lvl w:ilvl="4" w:tplc="040E0003" w:tentative="1">
+      <w:start w:val="1"/>
+      <w:numFmt w:val="bullet"/>
+      <w:lvlText w:val="o"/>
+      <w:lvlJc w:val="left"/>
+      <w:pPr>
+        <w:ind w:left="3600" w:hanging="360"/>
+      </w:pPr>
+      <w:rPr>
+        <w:rFonts w:ascii="Courier New" w:hAnsi="Courier New" w:cs="Courier New" w:hint="default"/>
+      </w:rPr>
+    </w:lvl>
+    <w:lvl w:ilvl="5" w:tplc="040E0005" w:tentative="1">
+      <w:start w:val="1"/>
+      <w:numFmt w:val="bullet"/>
+      <w:lvlText w:val=""/>
+      <w:lvlJc w:val="left"/>
+      <w:pPr>
+        <w:ind w:left="4320" w:hanging="360"/>
+      </w:pPr>
+      <w:rPr>
+        <w:rFonts w:ascii="Wingdings" w:hAnsi="Wingdings" w:hint="default"/>
+      </w:rPr>
+    </w:lvl>
+    <w:lvl w:ilvl="6" w:tplc="040E0001" w:tentative="1">
+      <w:start w:val="1"/>
+      <w:numFmt w:val="bullet"/>
+      <w:lvlText w:val=""/>
+      <w:lvlJc w:val="left"/>
+      <w:pPr>
+        <w:ind w:left="5040" w:hanging="360"/>
+      </w:pPr>
+      <w:rPr>
+        <w:rFonts w:ascii="Symbol" w:hAnsi="Symbol" w:hint="default"/>
+      </w:rPr>
+    </w:lvl>
+    <w:lvl w:ilvl="7" w:tplc="040E0003" w:tentative="1">
+      <w:start w:val="1"/>
+      <w:numFmt w:val="bullet"/>
+      <w:lvlText w:val="o"/>
+      <w:lvlJc w:val="left"/>
+      <w:pPr>
+        <w:ind w:left="5760" w:hanging="360"/>
+      </w:pPr>
+      <w:rPr>
+        <w:rFonts w:ascii="Courier New" w:hAnsi="Courier New" w:cs="Courier New" w:hint="default"/>
+      </w:rPr>
+    </w:lvl>
+    <w:lvl w:ilvl="8" w:tplc="040E0005" w:tentative="1">
+      <w:start w:val="1"/>
+      <w:numFmt w:val="bullet"/>
+      <w:lvlText w:val=""/>
+      <w:lvlJc w:val="left"/>
+      <w:pPr>
+        <w:ind w:left="6480" w:hanging="360"/>
+      </w:pPr>
+      <w:rPr>
+        <w:rFonts w:ascii="Wingdings" w:hAnsi="Wingdings" w:hint="default"/>
+      </w:rPr>
+    </w:lvl>
+  </w:abstractNum>
+  <w:abstractNum w:abstractNumId="4" w15:restartNumberingAfterBreak="0">
+    <w:nsid w:val="29D462A6"/>
+    <w:multiLevelType w:val="multilevel"/>
+    <w:tmpl w:val="5F0606B4"/>
+    <w:lvl w:ilvl="0">
+      <w:start w:val="1"/>
+      <w:numFmt w:val="bullet"/>
+      <w:lvlText w:val=""/>
+      <w:lvlJc w:val="left"/>
+      <w:pPr>
+        <w:tabs>
+          <w:tab w:val="num" w:pos="720"/>
+        </w:tabs>
+        <w:ind w:left="720" w:hanging="360"/>
+      </w:pPr>
+      <w:rPr>
+        <w:rFonts w:ascii="Symbol" w:hAnsi="Symbol" w:hint="default"/>
+        <w:sz w:val="20"/>
+      </w:rPr>
+    </w:lvl>
+    <w:lvl w:ilvl="1">
+      <w:start w:val="1"/>
+      <w:numFmt w:val="bullet"/>
+      <w:lvlText w:val="o"/>
+      <w:lvlJc w:val="left"/>
+      <w:pPr>
+        <w:tabs>
+          <w:tab w:val="num" w:pos="1440"/>
+        </w:tabs>
+        <w:ind w:left="1440" w:hanging="360"/>
+      </w:pPr>
+      <w:rPr>
+        <w:rFonts w:ascii="Courier New" w:hAnsi="Courier New" w:cs="Courier New" w:hint="default"/>
+        <w:sz w:val="20"/>
+      </w:rPr>
+    </w:lvl>
+    <w:lvl w:ilvl="2">
+      <w:start w:val="1"/>
+      <w:numFmt w:val="bullet"/>
+      <w:lvlText w:val=""/>
+      <w:lvlJc w:val="left"/>
+      <w:pPr>
+        <w:tabs>
+          <w:tab w:val="num" w:pos="2160"/>
+        </w:tabs>
+        <w:ind w:left="2160" w:hanging="360"/>
+      </w:pPr>
+      <w:rPr>
+        <w:rFonts w:ascii="Symbol" w:hAnsi="Symbol" w:hint="default"/>
+        <w:b/>
+        <w:sz w:val="20"/>
+      </w:rPr>
+    </w:lvl>
+    <w:lvl w:ilvl="3">
+      <w:start w:val="1"/>
+      <w:numFmt w:val="bullet"/>
+      <w:lvlText w:val=""/>
+      <w:lvlJc w:val="left"/>
+      <w:pPr>
+        <w:tabs>
+          <w:tab w:val="num" w:pos="2880"/>
+        </w:tabs>
+        <w:ind w:left="2880" w:hanging="360"/>
+      </w:pPr>
+      <w:rPr>
+        <w:rFonts w:ascii="Symbol" w:hAnsi="Symbol" w:hint="default"/>
+        <w:b/>
+        <w:bCs w:val="0"/>
+        <w:i w:val="0"/>
+        <w:iCs w:val="0"/>
+        <w:caps w:val="0"/>
+        <w:smallCaps w:val="0"/>
+        <w:strike w:val="0"/>
+        <w:dstrike w:val="0"/>
+        <w:outline w:val="0"/>
+        <w:shadow w:val="0"/>
+        <w:emboss w:val="0"/>
+        <w:imprint w:val="0"/>
+        <w:noProof w:val="0"/>
+        <w:vanish w:val="0"/>
+        <w:spacing w:val="0"/>
+        <w:kern w:val="0"/>
+        <w:position w:val="0"/>
+        <w:sz w:val="20"/>
+        <w:u w:val="none"/>
+        <w:effect w:val="none"/>
+        <w:vertAlign w:val="baseline"/>
+        <w:em w:val="none"/>
+        <w:specVanish w:val="0"/>
+        <w14:glow w14:rad="0">
+          <w14:srgbClr w14:val="000000"/>
+        </w14:glow>
+        <w14:shadow w14:blurRad="0" w14:dist="0" w14:dir="0" w14:sx="0" w14:sy="0" w14:kx="0" w14:ky="0" w14:algn="none">
+          <w14:srgbClr w14:val="000000"/>
+        </w14:shadow>
+        <w14:reflection w14:blurRad="0" w14:stA="0" w14:stPos="0" w14:endA="0" w14:endPos="0" w14:dist="0" w14:dir="0" w14:fadeDir="0" w14:sx="0" w14:sy="0" w14:kx="0" w14:ky="0" w14:algn="none"/>
+        <w14:textOutline w14:w="0" w14:cap="rnd" w14:cmpd="sng" w14:algn="ctr">
+          <w14:noFill/>
+          <w14:prstDash w14:val="solid"/>
+          <w14:bevel/>
+        </w14:textOutline>
+        <w14:scene3d>
+          <w14:camera w14:prst="orthographicFront"/>
+          <w14:lightRig w14:rig="threePt" w14:dir="t">
+            <w14:rot w14:lat="0" w14:lon="0" w14:rev="0"/>
+          </w14:lightRig>
+        </w14:scene3d>
+        <w14:props3d w14:extrusionH="0" w14:contourW="0" w14:prstMaterial="none"/>
+        <w14:ligatures w14:val="none"/>
+        <w14:numForm w14:val="default"/>
+        <w14:numSpacing w14:val="default"/>
+        <w14:stylisticSets/>
+        <w14:cntxtAlts w14:val="0"/>
+      </w:rPr>
+    </w:lvl>
+    <w:lvl w:ilvl="4">
+      <w:start w:val="1"/>
+      <w:numFmt w:val="bullet"/>
+      <w:lvlText w:val=""/>
+      <w:lvlJc w:val="left"/>
+      <w:pPr>
+        <w:tabs>
+          <w:tab w:val="num" w:pos="3600"/>
+        </w:tabs>
+        <w:ind w:left="3600" w:hanging="360"/>
+      </w:pPr>
+      <w:rPr>
+        <w:rFonts w:ascii="Symbol" w:hAnsi="Symbol" w:hint="default"/>
+        <w:sz w:val="20"/>
+      </w:rPr>
+    </w:lvl>
+    <w:lvl w:ilvl="5">
+      <w:start w:val="1"/>
+      <w:numFmt w:val="bullet"/>
+      <w:lvlText w:val=""/>
+      <w:lvlJc w:val="left"/>
+      <w:pPr>
+        <w:tabs>
+          <w:tab w:val="num" w:pos="4320"/>
+        </w:tabs>
+        <w:ind w:left="4320" w:hanging="360"/>
+      </w:pPr>
+      <w:rPr>
+        <w:rFonts w:ascii="Symbol" w:hAnsi="Symbol" w:hint="default"/>
+        <w:sz w:val="20"/>
+      </w:rPr>
+    </w:lvl>
+    <w:lvl w:ilvl="6">
+      <w:start w:val="1"/>
+      <w:numFmt w:val="bullet"/>
+      <w:lvlText w:val=""/>
+      <w:lvlJc w:val="left"/>
+      <w:pPr>
+        <w:tabs>
+          <w:tab w:val="num" w:pos="5040"/>
+        </w:tabs>
+        <w:ind w:left="5040" w:hanging="360"/>
+      </w:pPr>
+      <w:rPr>
+        <w:rFonts w:ascii="Symbol" w:hAnsi="Symbol" w:hint="default"/>
+        <w:sz w:val="20"/>
+      </w:rPr>
+    </w:lvl>
+    <w:lvl w:ilvl="7">
+      <w:start w:val="1"/>
+      <w:numFmt w:val="bullet"/>
+      <w:lvlText w:val=""/>
+      <w:lvlJc w:val="left"/>
+      <w:pPr>
+        <w:tabs>
+          <w:tab w:val="num" w:pos="5760"/>
+        </w:tabs>
+        <w:ind w:left="5760" w:hanging="360"/>
+      </w:pPr>
+      <w:rPr>
+        <w:rFonts w:ascii="Symbol" w:hAnsi="Symbol" w:hint="default"/>
+        <w:sz w:val="20"/>
+      </w:rPr>
+    </w:lvl>
+    <w:lvl w:ilvl="8">
+      <w:start w:val="1"/>
+      <w:numFmt w:val="bullet"/>
+      <w:lvlText w:val=""/>
+      <w:lvlJc w:val="left"/>
+      <w:pPr>
+        <w:tabs>
+          <w:tab w:val="num" w:pos="6480"/>
+        </w:tabs>
+        <w:ind w:left="6480" w:hanging="360"/>
+      </w:pPr>
+      <w:rPr>
+        <w:rFonts w:ascii="Symbol" w:hAnsi="Symbol" w:hint="default"/>
+        <w:sz w:val="20"/>
+      </w:rPr>
+    </w:lvl>
+  </w:abstractNum>
+  <w:abstractNum w:abstractNumId="5" w15:restartNumberingAfterBreak="0">
+    <w:nsid w:val="305B3E20"/>
+    <w:multiLevelType w:val="multilevel"/>
+    <w:tmpl w:val="1AEE6082"/>
+    <w:lvl w:ilvl="0">
+      <w:start w:val="1"/>
+      <w:numFmt w:val="bullet"/>
+      <w:lvlText w:val="o"/>
+      <w:lvlJc w:val="left"/>
+      <w:pPr>
+        <w:tabs>
+          <w:tab w:val="num" w:pos="720"/>
+        </w:tabs>
+        <w:ind w:left="720" w:hanging="360"/>
+      </w:pPr>
+      <w:rPr>
+        <w:rFonts w:ascii="Courier New" w:hAnsi="Courier New" w:cs="Courier New" w:hint="default"/>
+        <w:sz w:val="20"/>
+      </w:rPr>
+    </w:lvl>
+    <w:lvl w:ilvl="1">
+      <w:start w:val="1"/>
+      <w:numFmt w:val="bullet"/>
+      <w:lvlText w:val="o"/>
+      <w:lvlJc w:val="left"/>
+      <w:pPr>
+        <w:tabs>
+          <w:tab w:val="num" w:pos="1440"/>
+        </w:tabs>
+        <w:ind w:left="1440" w:hanging="360"/>
+      </w:pPr>
+      <w:rPr>
+        <w:rFonts w:ascii="Courier New" w:hAnsi="Courier New" w:cs="Courier New" w:hint="default"/>
+        <w:sz w:val="20"/>
+      </w:rPr>
+    </w:lvl>
+    <w:lvl w:ilvl="2">
+      <w:start w:val="1"/>
+      <w:numFmt w:val="bullet"/>
+      <w:lvlText w:val=""/>
+      <w:lvlJc w:val="left"/>
+      <w:pPr>
+        <w:tabs>
+          <w:tab w:val="num" w:pos="2160"/>
+        </w:tabs>
+        <w:ind w:left="2160" w:hanging="360"/>
+      </w:pPr>
+      <w:rPr>
+        <w:rFonts w:ascii="Symbol" w:hAnsi="Symbol" w:hint="default"/>
+        <w:b/>
+        <w:sz w:val="20"/>
+      </w:rPr>
+    </w:lvl>
+    <w:lvl w:ilvl="3">
+      <w:start w:val="1"/>
+      <w:numFmt w:val="bullet"/>
+      <w:lvlText w:val=""/>
+      <w:lvlJc w:val="left"/>
+      <w:pPr>
+        <w:tabs>
+          <w:tab w:val="num" w:pos="2880"/>
+        </w:tabs>
+        <w:ind w:left="2880" w:hanging="360"/>
+      </w:pPr>
+      <w:rPr>
+        <w:rFonts w:ascii="Symbol" w:hAnsi="Symbol" w:hint="default"/>
+        <w:b/>
+        <w:bCs w:val="0"/>
+        <w:i w:val="0"/>
+        <w:iCs w:val="0"/>
+        <w:caps w:val="0"/>
+        <w:smallCaps w:val="0"/>
+        <w:strike w:val="0"/>
+        <w:dstrike w:val="0"/>
+        <w:outline w:val="0"/>
+        <w:shadow w:val="0"/>
+        <w:emboss w:val="0"/>
+        <w:imprint w:val="0"/>
+        <w:noProof w:val="0"/>
+        <w:vanish w:val="0"/>
+        <w:spacing w:val="0"/>
+        <w:kern w:val="0"/>
+        <w:position w:val="0"/>
+        <w:sz w:val="20"/>
+        <w:u w:val="none"/>
+        <w:effect w:val="none"/>
+        <w:vertAlign w:val="baseline"/>
+        <w:em w:val="none"/>
+        <w:specVanish w:val="0"/>
+        <w14:glow w14:rad="0">
+          <w14:srgbClr w14:val="000000"/>
+        </w14:glow>
+        <w14:shadow w14:blurRad="0" w14:dist="0" w14:dir="0" w14:sx="0" w14:sy="0" w14:kx="0" w14:ky="0" w14:algn="none">
+          <w14:srgbClr w14:val="000000"/>
+        </w14:shadow>
+        <w14:reflection w14:blurRad="0" w14:stA="0" w14:stPos="0" w14:endA="0" w14:endPos="0" w14:dist="0" w14:dir="0" w14:fadeDir="0" w14:sx="0" w14:sy="0" w14:kx="0" w14:ky="0" w14:algn="none"/>
+        <w14:textOutline w14:w="0" w14:cap="rnd" w14:cmpd="sng" w14:algn="ctr">
+          <w14:noFill/>
+          <w14:prstDash w14:val="solid"/>
+          <w14:bevel/>
+        </w14:textOutline>
+        <w14:scene3d>
+          <w14:camera w14:prst="orthographicFront"/>
+          <w14:lightRig w14:rig="threePt" w14:dir="t">
+            <w14:rot w14:lat="0" w14:lon="0" w14:rev="0"/>
+          </w14:lightRig>
+        </w14:scene3d>
+        <w14:props3d w14:extrusionH="0" w14:contourW="0" w14:prstMaterial="none"/>
+        <w14:ligatures w14:val="none"/>
+        <w14:numForm w14:val="default"/>
+        <w14:numSpacing w14:val="default"/>
+        <w14:stylisticSets/>
+        <w14:cntxtAlts w14:val="0"/>
+      </w:rPr>
+    </w:lvl>
+    <w:lvl w:ilvl="4">
+      <w:start w:val="1"/>
+      <w:numFmt w:val="bullet"/>
+      <w:lvlText w:val=""/>
+      <w:lvlJc w:val="left"/>
+      <w:pPr>
+        <w:tabs>
+          <w:tab w:val="num" w:pos="3600"/>
+        </w:tabs>
+        <w:ind w:left="3600" w:hanging="360"/>
+      </w:pPr>
+      <w:rPr>
+        <w:rFonts w:ascii="Symbol" w:hAnsi="Symbol" w:hint="default"/>
+        <w:sz w:val="20"/>
+      </w:rPr>
+    </w:lvl>
+    <w:lvl w:ilvl="5">
+      <w:start w:val="1"/>
+      <w:numFmt w:val="bullet"/>
+      <w:lvlText w:val=""/>
+      <w:lvlJc w:val="left"/>
+      <w:pPr>
+        <w:tabs>
+          <w:tab w:val="num" w:pos="4320"/>
+        </w:tabs>
+        <w:ind w:left="4320" w:hanging="360"/>
+      </w:pPr>
+      <w:rPr>
+        <w:rFonts w:ascii="Symbol" w:hAnsi="Symbol" w:hint="default"/>
+        <w:sz w:val="20"/>
+      </w:rPr>
+    </w:lvl>
+    <w:lvl w:ilvl="6">
+      <w:start w:val="1"/>
+      <w:numFmt w:val="bullet"/>
+      <w:lvlText w:val=""/>
+      <w:lvlJc w:val="left"/>
+      <w:pPr>
+        <w:tabs>
+          <w:tab w:val="num" w:pos="5040"/>
+        </w:tabs>
+        <w:ind w:left="5040" w:hanging="360"/>
+      </w:pPr>
+      <w:rPr>
+        <w:rFonts w:ascii="Symbol" w:hAnsi="Symbol" w:hint="default"/>
+        <w:sz w:val="20"/>
+      </w:rPr>
+    </w:lvl>
+    <w:lvl w:ilvl="7">
+      <w:start w:val="1"/>
+      <w:numFmt w:val="bullet"/>
+      <w:lvlText w:val=""/>
+      <w:lvlJc w:val="left"/>
+      <w:pPr>
+        <w:tabs>
+          <w:tab w:val="num" w:pos="5760"/>
+        </w:tabs>
+        <w:ind w:left="5760" w:hanging="360"/>
+      </w:pPr>
+      <w:rPr>
+        <w:rFonts w:ascii="Symbol" w:hAnsi="Symbol" w:hint="default"/>
+        <w:sz w:val="20"/>
+      </w:rPr>
+    </w:lvl>
+    <w:lvl w:ilvl="8">
+      <w:start w:val="1"/>
+      <w:numFmt w:val="bullet"/>
+      <w:lvlText w:val=""/>
+      <w:lvlJc w:val="left"/>
+      <w:pPr>
+        <w:tabs>
+          <w:tab w:val="num" w:pos="6480"/>
+        </w:tabs>
+        <w:ind w:left="6480" w:hanging="360"/>
+      </w:pPr>
+      <w:rPr>
+        <w:rFonts w:ascii="Symbol" w:hAnsi="Symbol" w:hint="default"/>
+        <w:sz w:val="20"/>
+      </w:rPr>
+    </w:lvl>
+  </w:abstractNum>
+  <w:abstractNum w:abstractNumId="6" w15:restartNumberingAfterBreak="0">
+    <w:nsid w:val="3B5C02EA"/>
+    <w:multiLevelType w:val="multilevel"/>
+    <w:tmpl w:val="682004EA"/>
+    <w:lvl w:ilvl="0">
+      <w:start w:val="1"/>
+      <w:numFmt w:val="decimal"/>
+      <w:pStyle w:val="Cmsor1"/>
+      <w:lvlText w:val="%1."/>
+      <w:lvlJc w:val="left"/>
+      <w:pPr>
+        <w:ind w:left="432" w:hanging="432"/>
+      </w:pPr>
+    </w:lvl>
+    <w:lvl w:ilvl="1">
+      <w:start w:val="1"/>
+      <w:numFmt w:val="decimal"/>
+      <w:pStyle w:val="Cmsor2"/>
+      <w:lvlText w:val="%1.%2"/>
+      <w:lvlJc w:val="left"/>
+      <w:pPr>
+        <w:ind w:left="576" w:hanging="576"/>
+      </w:pPr>
+    </w:lvl>
+    <w:lvl w:ilvl="2">
+      <w:start w:val="1"/>
+      <w:numFmt w:val="decimal"/>
+      <w:pStyle w:val="Cmsor3"/>
+      <w:lvlText w:val="%1.%2.%3"/>
+      <w:lvlJc w:val="left"/>
+      <w:pPr>
+        <w:ind w:left="720" w:hanging="720"/>
+      </w:pPr>
+      <w:rPr>
+        <w:b/>
+      </w:rPr>
+    </w:lvl>
+    <w:lvl w:ilvl="3">
+      <w:start w:val="1"/>
+      <w:numFmt w:val="decimal"/>
+      <w:pStyle w:val="Cmsor4"/>
+      <w:lvlText w:val="%1.%2.%3.%4"/>
+      <w:lvlJc w:val="left"/>
+      <w:pPr>
+        <w:ind w:left="864" w:hanging="864"/>
+      </w:pPr>
+      <w:rPr>
+        <w:b/>
+        <w:bCs w:val="0"/>
+        <w:i w:val="0"/>
+        <w:iCs w:val="0"/>
+        <w:caps w:val="0"/>
+        <w:smallCaps w:val="0"/>
+        <w:strike w:val="0"/>
+        <w:dstrike w:val="0"/>
+        <w:outline w:val="0"/>
+        <w:shadow w:val="0"/>
+        <w:emboss w:val="0"/>
+        <w:imprint w:val="0"/>
+        <w:noProof w:val="0"/>
+        <w:vanish w:val="0"/>
+        <w:spacing w:val="0"/>
+        <w:kern w:val="0"/>
+        <w:position w:val="0"/>
+        <w:u w:val="none"/>
+        <w:effect w:val="none"/>
+        <w:vertAlign w:val="baseline"/>
+        <w:em w:val="none"/>
+        <w:specVanish w:val="0"/>
+        <w14:glow w14:rad="0">
+          <w14:srgbClr w14:val="000000"/>
+        </w14:glow>
+        <w14:shadow w14:blurRad="0" w14:dist="0" w14:dir="0" w14:sx="0" w14:sy="0" w14:kx="0" w14:ky="0" w14:algn="none">
+          <w14:srgbClr w14:val="000000"/>
+        </w14:shadow>
+        <w14:reflection w14:blurRad="0" w14:stA="0" w14:stPos="0" w14:endA="0" w14:endPos="0" w14:dist="0" w14:dir="0" w14:fadeDir="0" w14:sx="0" w14:sy="0" w14:kx="0" w14:ky="0" w14:algn="none"/>
+        <w14:textOutline w14:w="0" w14:cap="rnd" w14:cmpd="sng" w14:algn="ctr">
+          <w14:noFill/>
+          <w14:prstDash w14:val="solid"/>
+          <w14:bevel/>
+        </w14:textOutline>
+        <w14:scene3d>
+          <w14:camera w14:prst="orthographicFront"/>
+          <w14:lightRig w14:rig="threePt" w14:dir="t">
+            <w14:rot w14:lat="0" w14:lon="0" w14:rev="0"/>
+          </w14:lightRig>
+        </w14:scene3d>
+        <w14:props3d w14:extrusionH="0" w14:contourW="0" w14:prstMaterial="none"/>
+        <w14:ligatures w14:val="none"/>
+        <w14:numForm w14:val="default"/>
+        <w14:numSpacing w14:val="default"/>
+        <w14:stylisticSets/>
+        <w14:cntxtAlts w14:val="0"/>
+      </w:rPr>
+    </w:lvl>
+    <w:lvl w:ilvl="4">
+      <w:start w:val="1"/>
+      <w:numFmt w:val="decimal"/>
+      <w:pStyle w:val="Cmsor5"/>
+      <w:lvlText w:val="%1.%2.%3.%4.%5"/>
+      <w:lvlJc w:val="left"/>
+      <w:pPr>
+        <w:ind w:left="1008" w:hanging="1008"/>
+      </w:pPr>
+    </w:lvl>
+    <w:lvl w:ilvl="5">
+      <w:start w:val="1"/>
+      <w:numFmt w:val="decimal"/>
+      <w:pStyle w:val="Cmsor6"/>
+      <w:lvlText w:val="%1.%2.%3.%4.%5.%6"/>
+      <w:lvlJc w:val="left"/>
+      <w:pPr>
+        <w:ind w:left="1152" w:hanging="1152"/>
+      </w:pPr>
+    </w:lvl>
+    <w:lvl w:ilvl="6">
+      <w:start w:val="1"/>
+      <w:numFmt w:val="decimal"/>
+      <w:pStyle w:val="Cmsor7"/>
+      <w:lvlText w:val="%1.%2.%3.%4.%5.%6.%7"/>
+      <w:lvlJc w:val="left"/>
+      <w:pPr>
+        <w:ind w:left="1296" w:hanging="1296"/>
+      </w:pPr>
+    </w:lvl>
+    <w:lvl w:ilvl="7">
+      <w:start w:val="1"/>
+      <w:numFmt w:val="decimal"/>
+      <w:pStyle w:val="Cmsor8"/>
+      <w:lvlText w:val="%1.%2.%3.%4.%5.%6.%7.%8"/>
+      <w:lvlJc w:val="left"/>
+      <w:pPr>
+        <w:ind w:left="1440" w:hanging="1440"/>
+      </w:pPr>
+    </w:lvl>
+    <w:lvl w:ilvl="8">
+      <w:start w:val="1"/>
+      <w:numFmt w:val="decimal"/>
+      <w:pStyle w:val="Cmsor9"/>
+      <w:lvlText w:val="%1.%2.%3.%4.%5.%6.%7.%8.%9"/>
+      <w:lvlJc w:val="left"/>
+      <w:pPr>
+        <w:ind w:left="1584" w:hanging="1584"/>
+      </w:pPr>
+    </w:lvl>
+  </w:abstractNum>
+  <w:abstractNum w:abstractNumId="7" w15:restartNumberingAfterBreak="0">
+    <w:nsid w:val="3C6B1734"/>
+    <w:multiLevelType w:val="multilevel"/>
+    <w:tmpl w:val="9BCEA0FC"/>
+    <w:lvl w:ilvl="0">
+      <w:start w:val="1"/>
+      <w:numFmt w:val="bullet"/>
+      <w:lvlText w:val="o"/>
+      <w:lvlJc w:val="left"/>
+      <w:pPr>
+        <w:tabs>
+          <w:tab w:val="num" w:pos="720"/>
+        </w:tabs>
+        <w:ind w:left="720" w:hanging="360"/>
+      </w:pPr>
+      <w:rPr>
+        <w:rFonts w:ascii="Courier New" w:hAnsi="Courier New" w:cs="Courier New" w:hint="default"/>
+        <w:sz w:val="20"/>
+      </w:rPr>
+    </w:lvl>
+    <w:lvl w:ilvl="1">
+      <w:start w:val="1"/>
+      <w:numFmt w:val="bullet"/>
+      <w:lvlText w:val="o"/>
+      <w:lvlJc w:val="left"/>
+      <w:pPr>
+        <w:tabs>
+          <w:tab w:val="num" w:pos="1440"/>
+        </w:tabs>
+        <w:ind w:left="1440" w:hanging="360"/>
+      </w:pPr>
+      <w:rPr>
+        <w:rFonts w:ascii="Courier New" w:hAnsi="Courier New" w:cs="Courier New" w:hint="default"/>
+        <w:sz w:val="20"/>
+      </w:rPr>
+    </w:lvl>
+    <w:lvl w:ilvl="2">
+      <w:start w:val="1"/>
+      <w:numFmt w:val="bullet"/>
+      <w:lvlText w:val=""/>
+      <w:lvlJc w:val="left"/>
+      <w:pPr>
+        <w:tabs>
+          <w:tab w:val="num" w:pos="2160"/>
+        </w:tabs>
+        <w:ind w:left="2160" w:hanging="360"/>
+      </w:pPr>
+      <w:rPr>
+        <w:rFonts w:ascii="Symbol" w:hAnsi="Symbol" w:hint="default"/>
+        <w:b/>
+        <w:sz w:val="20"/>
+      </w:rPr>
+    </w:lvl>
+    <w:lvl w:ilvl="3">
+      <w:start w:val="1"/>
+      <w:numFmt w:val="bullet"/>
+      <w:lvlText w:val=""/>
+      <w:lvlJc w:val="left"/>
+      <w:pPr>
+        <w:tabs>
+          <w:tab w:val="num" w:pos="2880"/>
+        </w:tabs>
+        <w:ind w:left="2880" w:hanging="360"/>
+      </w:pPr>
+      <w:rPr>
+        <w:rFonts w:ascii="Symbol" w:hAnsi="Symbol" w:hint="default"/>
+        <w:b/>
+        <w:bCs w:val="0"/>
+        <w:i w:val="0"/>
+        <w:iCs w:val="0"/>
+        <w:caps w:val="0"/>
+        <w:smallCaps w:val="0"/>
+        <w:strike w:val="0"/>
+        <w:dstrike w:val="0"/>
+        <w:outline w:val="0"/>
+        <w:shadow w:val="0"/>
+        <w:emboss w:val="0"/>
+        <w:imprint w:val="0"/>
+        <w:noProof w:val="0"/>
+        <w:vanish w:val="0"/>
+        <w:spacing w:val="0"/>
+        <w:kern w:val="0"/>
+        <w:position w:val="0"/>
+        <w:sz w:val="20"/>
+        <w:u w:val="none"/>
+        <w:effect w:val="none"/>
+        <w:vertAlign w:val="baseline"/>
+        <w:em w:val="none"/>
+        <w:specVanish w:val="0"/>
+        <w14:glow w14:rad="0">
+          <w14:srgbClr w14:val="000000"/>
+        </w14:glow>
+        <w14:shadow w14:blurRad="0" w14:dist="0" w14:dir="0" w14:sx="0" w14:sy="0" w14:kx="0" w14:ky="0" w14:algn="none">
+          <w14:srgbClr w14:val="000000"/>
+        </w14:shadow>
+        <w14:reflection w14:blurRad="0" w14:stA="0" w14:stPos="0" w14:endA="0" w14:endPos="0" w14:dist="0" w14:dir="0" w14:fadeDir="0" w14:sx="0" w14:sy="0" w14:kx="0" w14:ky="0" w14:algn="none"/>
+        <w14:textOutline w14:w="0" w14:cap="rnd" w14:cmpd="sng" w14:algn="ctr">
+          <w14:noFill/>
+          <w14:prstDash w14:val="solid"/>
+          <w14:bevel/>
+        </w14:textOutline>
+        <w14:scene3d>
+          <w14:camera w14:prst="orthographicFront"/>
+          <w14:lightRig w14:rig="threePt" w14:dir="t">
+            <w14:rot w14:lat="0" w14:lon="0" w14:rev="0"/>
+          </w14:lightRig>
+        </w14:scene3d>
+        <w14:props3d w14:extrusionH="0" w14:contourW="0" w14:prstMaterial="none"/>
+        <w14:ligatures w14:val="none"/>
+        <w14:numForm w14:val="default"/>
+        <w14:numSpacing w14:val="default"/>
+        <w14:stylisticSets/>
+        <w14:cntxtAlts w14:val="0"/>
+      </w:rPr>
+    </w:lvl>
+    <w:lvl w:ilvl="4">
+      <w:start w:val="1"/>
+      <w:numFmt w:val="bullet"/>
+      <w:lvlText w:val=""/>
+      <w:lvlJc w:val="left"/>
+      <w:pPr>
+        <w:tabs>
+          <w:tab w:val="num" w:pos="3600"/>
+        </w:tabs>
+        <w:ind w:left="3600" w:hanging="360"/>
+      </w:pPr>
+      <w:rPr>
+        <w:rFonts w:ascii="Symbol" w:hAnsi="Symbol" w:hint="default"/>
+        <w:sz w:val="20"/>
+      </w:rPr>
+    </w:lvl>
+    <w:lvl w:ilvl="5">
+      <w:start w:val="1"/>
+      <w:numFmt w:val="bullet"/>
+      <w:lvlText w:val=""/>
+      <w:lvlJc w:val="left"/>
+      <w:pPr>
+        <w:tabs>
+          <w:tab w:val="num" w:pos="4320"/>
+        </w:tabs>
+        <w:ind w:left="4320" w:hanging="360"/>
+      </w:pPr>
+      <w:rPr>
+        <w:rFonts w:ascii="Symbol" w:hAnsi="Symbol" w:hint="default"/>
+        <w:sz w:val="20"/>
+      </w:rPr>
+    </w:lvl>
+    <w:lvl w:ilvl="6">
+      <w:start w:val="1"/>
+      <w:numFmt w:val="bullet"/>
+      <w:lvlText w:val=""/>
+      <w:lvlJc w:val="left"/>
+      <w:pPr>
+        <w:tabs>
+          <w:tab w:val="num" w:pos="5040"/>
+        </w:tabs>
+        <w:ind w:left="5040" w:hanging="360"/>
+      </w:pPr>
+      <w:rPr>
+        <w:rFonts w:ascii="Symbol" w:hAnsi="Symbol" w:hint="default"/>
+        <w:sz w:val="20"/>
+      </w:rPr>
+    </w:lvl>
+    <w:lvl w:ilvl="7">
+      <w:start w:val="1"/>
+      <w:numFmt w:val="bullet"/>
+      <w:lvlText w:val=""/>
+      <w:lvlJc w:val="left"/>
+      <w:pPr>
+        <w:tabs>
+          <w:tab w:val="num" w:pos="5760"/>
+        </w:tabs>
+        <w:ind w:left="5760" w:hanging="360"/>
+      </w:pPr>
+      <w:rPr>
+        <w:rFonts w:ascii="Symbol" w:hAnsi="Symbol" w:hint="default"/>
+        <w:sz w:val="20"/>
+      </w:rPr>
+    </w:lvl>
+    <w:lvl w:ilvl="8">
+      <w:start w:val="1"/>
+      <w:numFmt w:val="bullet"/>
+      <w:lvlText w:val=""/>
+      <w:lvlJc w:val="left"/>
+      <w:pPr>
+        <w:tabs>
+          <w:tab w:val="num" w:pos="6480"/>
+        </w:tabs>
+        <w:ind w:left="6480" w:hanging="360"/>
+      </w:pPr>
+      <w:rPr>
+        <w:rFonts w:ascii="Symbol" w:hAnsi="Symbol" w:hint="default"/>
+        <w:sz w:val="20"/>
+      </w:rPr>
+    </w:lvl>
+  </w:abstractNum>
+  <w:abstractNum w:abstractNumId="8" w15:restartNumberingAfterBreak="0">
+    <w:nsid w:val="5564342C"/>
+    <w:multiLevelType w:val="multilevel"/>
+    <w:tmpl w:val="7666B754"/>
+    <w:lvl w:ilvl="0">
+      <w:start w:val="1"/>
+      <w:numFmt w:val="bullet"/>
+      <w:lvlText w:val=""/>
+      <w:lvlJc w:val="left"/>
+      <w:pPr>
+        <w:tabs>
+          <w:tab w:val="num" w:pos="720"/>
+        </w:tabs>
+        <w:ind w:left="720" w:hanging="360"/>
+      </w:pPr>
+      <w:rPr>
+        <w:rFonts w:ascii="Symbol" w:hAnsi="Symbol" w:hint="default"/>
+        <w:sz w:val="20"/>
+      </w:rPr>
+    </w:lvl>
+    <w:lvl w:ilvl="1">
+      <w:start w:val="1"/>
+      <w:numFmt w:val="bullet"/>
+      <w:lvlText w:val="o"/>
+      <w:lvlJc w:val="left"/>
+      <w:pPr>
+        <w:tabs>
+          <w:tab w:val="num" w:pos="1440"/>
+        </w:tabs>
+        <w:ind w:left="1440" w:hanging="360"/>
+      </w:pPr>
+      <w:rPr>
+        <w:rFonts w:ascii="Courier New" w:hAnsi="Courier New" w:cs="Courier New" w:hint="default"/>
+        <w:sz w:val="20"/>
+      </w:rPr>
+    </w:lvl>
+    <w:lvl w:ilvl="2">
+      <w:start w:val="1"/>
+      <w:numFmt w:val="bullet"/>
+      <w:lvlText w:val=""/>
+      <w:lvlJc w:val="left"/>
+      <w:pPr>
+        <w:tabs>
+          <w:tab w:val="num" w:pos="2160"/>
+        </w:tabs>
+        <w:ind w:left="2160" w:hanging="360"/>
+      </w:pPr>
+      <w:rPr>
+        <w:rFonts w:ascii="Symbol" w:hAnsi="Symbol" w:hint="default"/>
+        <w:b/>
+        <w:sz w:val="20"/>
+      </w:rPr>
+    </w:lvl>
+    <w:lvl w:ilvl="3">
+      <w:start w:val="1"/>
+      <w:numFmt w:val="bullet"/>
+      <w:lvlText w:val=""/>
+      <w:lvlJc w:val="left"/>
+      <w:pPr>
+        <w:tabs>
+          <w:tab w:val="num" w:pos="2880"/>
+        </w:tabs>
+        <w:ind w:left="2880" w:hanging="360"/>
+      </w:pPr>
+      <w:rPr>
+        <w:rFonts w:ascii="Symbol" w:hAnsi="Symbol" w:hint="default"/>
+        <w:b/>
+        <w:bCs w:val="0"/>
+        <w:i w:val="0"/>
+        <w:iCs w:val="0"/>
+        <w:caps w:val="0"/>
+        <w:smallCaps w:val="0"/>
+        <w:strike w:val="0"/>
+        <w:dstrike w:val="0"/>
+        <w:outline w:val="0"/>
+        <w:shadow w:val="0"/>
+        <w:emboss w:val="0"/>
+        <w:imprint w:val="0"/>
+        <w:noProof w:val="0"/>
+        <w:vanish w:val="0"/>
+        <w:spacing w:val="0"/>
+        <w:kern w:val="0"/>
+        <w:position w:val="0"/>
+        <w:sz w:val="20"/>
+        <w:u w:val="none"/>
+        <w:effect w:val="none"/>
+        <w:vertAlign w:val="baseline"/>
+        <w:em w:val="none"/>
+        <w:specVanish w:val="0"/>
+        <w14:glow w14:rad="0">
+          <w14:srgbClr w14:val="000000"/>
+        </w14:glow>
+        <w14:shadow w14:blurRad="0" w14:dist="0" w14:dir="0" w14:sx="0" w14:sy="0" w14:kx="0" w14:ky="0" w14:algn="none">
+          <w14:srgbClr w14:val="000000"/>
+        </w14:shadow>
+        <w14:reflection w14:blurRad="0" w14:stA="0" w14:stPos="0" w14:endA="0" w14:endPos="0" w14:dist="0" w14:dir="0" w14:fadeDir="0" w14:sx="0" w14:sy="0" w14:kx="0" w14:ky="0" w14:algn="none"/>
+        <w14:textOutline w14:w="0" w14:cap="rnd" w14:cmpd="sng" w14:algn="ctr">
+          <w14:noFill/>
+          <w14:prstDash w14:val="solid"/>
+          <w14:bevel/>
+        </w14:textOutline>
+        <w14:scene3d>
+          <w14:camera w14:prst="orthographicFront"/>
+          <w14:lightRig w14:rig="threePt" w14:dir="t">
+            <w14:rot w14:lat="0" w14:lon="0" w14:rev="0"/>
+          </w14:lightRig>
+        </w14:scene3d>
+        <w14:props3d w14:extrusionH="0" w14:contourW="0" w14:prstMaterial="none"/>
+        <w14:ligatures w14:val="none"/>
+        <w14:numForm w14:val="default"/>
+        <w14:numSpacing w14:val="default"/>
+        <w14:stylisticSets/>
+        <w14:cntxtAlts w14:val="0"/>
+      </w:rPr>
+    </w:lvl>
+    <w:lvl w:ilvl="4">
+      <w:start w:val="1"/>
+      <w:numFmt w:val="bullet"/>
+      <w:lvlText w:val=""/>
+      <w:lvlJc w:val="left"/>
+      <w:pPr>
+        <w:tabs>
+          <w:tab w:val="num" w:pos="3600"/>
+        </w:tabs>
+        <w:ind w:left="3600" w:hanging="360"/>
+      </w:pPr>
+      <w:rPr>
+        <w:rFonts w:ascii="Symbol" w:hAnsi="Symbol" w:hint="default"/>
+        <w:sz w:val="20"/>
+      </w:rPr>
+    </w:lvl>
+    <w:lvl w:ilvl="5">
+      <w:start w:val="1"/>
+      <w:numFmt w:val="bullet"/>
+      <w:lvlText w:val=""/>
+      <w:lvlJc w:val="left"/>
+      <w:pPr>
+        <w:tabs>
+          <w:tab w:val="num" w:pos="4320"/>
+        </w:tabs>
+        <w:ind w:left="4320" w:hanging="360"/>
+      </w:pPr>
+      <w:rPr>
+        <w:rFonts w:ascii="Symbol" w:hAnsi="Symbol" w:hint="default"/>
+        <w:sz w:val="20"/>
+      </w:rPr>
+    </w:lvl>
+    <w:lvl w:ilvl="6">
+      <w:start w:val="1"/>
+      <w:numFmt w:val="bullet"/>
+      <w:lvlText w:val=""/>
+      <w:lvlJc w:val="left"/>
+      <w:pPr>
+        <w:tabs>
+          <w:tab w:val="num" w:pos="5040"/>
+        </w:tabs>
+        <w:ind w:left="5040" w:hanging="360"/>
+      </w:pPr>
+      <w:rPr>
+        <w:rFonts w:ascii="Symbol" w:hAnsi="Symbol" w:hint="default"/>
+        <w:sz w:val="20"/>
+      </w:rPr>
+    </w:lvl>
+    <w:lvl w:ilvl="7">
+      <w:start w:val="1"/>
+      <w:numFmt w:val="bullet"/>
+      <w:lvlText w:val=""/>
+      <w:lvlJc w:val="left"/>
+      <w:pPr>
+        <w:tabs>
+          <w:tab w:val="num" w:pos="5760"/>
+        </w:tabs>
+        <w:ind w:left="5760" w:hanging="360"/>
+      </w:pPr>
+      <w:rPr>
+        <w:rFonts w:ascii="Symbol" w:hAnsi="Symbol" w:hint="default"/>
+        <w:sz w:val="20"/>
+      </w:rPr>
+    </w:lvl>
+    <w:lvl w:ilvl="8">
+      <w:start w:val="1"/>
+      <w:numFmt w:val="bullet"/>
+      <w:lvlText w:val=""/>
+      <w:lvlJc w:val="left"/>
+      <w:pPr>
+        <w:tabs>
+          <w:tab w:val="num" w:pos="6480"/>
+        </w:tabs>
+        <w:ind w:left="6480" w:hanging="360"/>
+      </w:pPr>
+      <w:rPr>
+        <w:rFonts w:ascii="Symbol" w:hAnsi="Symbol" w:hint="default"/>
+        <w:sz w:val="20"/>
+      </w:rPr>
+    </w:lvl>
+  </w:abstractNum>
+  <w:abstractNum w:abstractNumId="9" w15:restartNumberingAfterBreak="0">
+    <w:nsid w:val="5757655E"/>
+    <w:multiLevelType w:val="hybridMultilevel"/>
+    <w:tmpl w:val="35EE7BB4"/>
+    <w:lvl w:ilvl="0" w:tplc="040E0003">
+      <w:start w:val="1"/>
+      <w:numFmt w:val="bullet"/>
+      <w:lvlText w:val="o"/>
+      <w:lvlJc w:val="left"/>
+      <w:pPr>
+        <w:ind w:left="1429" w:hanging="360"/>
+      </w:pPr>
+      <w:rPr>
+        <w:rFonts w:ascii="Courier New" w:hAnsi="Courier New" w:cs="Courier New" w:hint="default"/>
+      </w:rPr>
+    </w:lvl>
+    <w:lvl w:ilvl="1" w:tplc="040E0003" w:tentative="1">
+      <w:start w:val="1"/>
+      <w:numFmt w:val="bullet"/>
+      <w:lvlText w:val="o"/>
+      <w:lvlJc w:val="left"/>
+      <w:pPr>
+        <w:ind w:left="2149" w:hanging="360"/>
+      </w:pPr>
+      <w:rPr>
+        <w:rFonts w:ascii="Courier New" w:hAnsi="Courier New" w:cs="Courier New" w:hint="default"/>
+      </w:rPr>
+    </w:lvl>
+    <w:lvl w:ilvl="2" w:tplc="040E0005" w:tentative="1">
+      <w:start w:val="1"/>
+      <w:numFmt w:val="bullet"/>
+      <w:lvlText w:val=""/>
+      <w:lvlJc w:val="left"/>
+      <w:pPr>
+        <w:ind w:left="2869" w:hanging="360"/>
+      </w:pPr>
+      <w:rPr>
+        <w:rFonts w:ascii="Wingdings" w:hAnsi="Wingdings" w:hint="default"/>
+      </w:rPr>
+    </w:lvl>
+    <w:lvl w:ilvl="3" w:tplc="040E0001" w:tentative="1">
+      <w:start w:val="1"/>
+      <w:numFmt w:val="bullet"/>
+      <w:lvlText w:val=""/>
+      <w:lvlJc w:val="left"/>
+      <w:pPr>
+        <w:ind w:left="3589" w:hanging="360"/>
+      </w:pPr>
+      <w:rPr>
+        <w:rFonts w:ascii="Symbol" w:hAnsi="Symbol" w:hint="default"/>
+      </w:rPr>
+    </w:lvl>
+    <w:lvl w:ilvl="4" w:tplc="040E0003" w:tentative="1">
+      <w:start w:val="1"/>
+      <w:numFmt w:val="bullet"/>
+      <w:lvlText w:val="o"/>
+      <w:lvlJc w:val="left"/>
+      <w:pPr>
+        <w:ind w:left="4309" w:hanging="360"/>
+      </w:pPr>
+      <w:rPr>
+        <w:rFonts w:ascii="Courier New" w:hAnsi="Courier New" w:cs="Courier New" w:hint="default"/>
+      </w:rPr>
+    </w:lvl>
+    <w:lvl w:ilvl="5" w:tplc="040E0005" w:tentative="1">
+      <w:start w:val="1"/>
+      <w:numFmt w:val="bullet"/>
+      <w:lvlText w:val=""/>
+      <w:lvlJc w:val="left"/>
+      <w:pPr>
+        <w:ind w:left="5029" w:hanging="360"/>
+      </w:pPr>
+      <w:rPr>
+        <w:rFonts w:ascii="Wingdings" w:hAnsi="Wingdings" w:hint="default"/>
+      </w:rPr>
+    </w:lvl>
+    <w:lvl w:ilvl="6" w:tplc="040E0001" w:tentative="1">
+      <w:start w:val="1"/>
+      <w:numFmt w:val="bullet"/>
+      <w:lvlText w:val=""/>
+      <w:lvlJc w:val="left"/>
+      <w:pPr>
+        <w:ind w:left="5749" w:hanging="360"/>
+      </w:pPr>
+      <w:rPr>
+        <w:rFonts w:ascii="Symbol" w:hAnsi="Symbol" w:hint="default"/>
+      </w:rPr>
+    </w:lvl>
+    <w:lvl w:ilvl="7" w:tplc="040E0003" w:tentative="1">
+      <w:start w:val="1"/>
+      <w:numFmt w:val="bullet"/>
+      <w:lvlText w:val="o"/>
+      <w:lvlJc w:val="left"/>
+      <w:pPr>
+        <w:ind w:left="6469" w:hanging="360"/>
+      </w:pPr>
+      <w:rPr>
+        <w:rFonts w:ascii="Courier New" w:hAnsi="Courier New" w:cs="Courier New" w:hint="default"/>
+      </w:rPr>
+    </w:lvl>
+    <w:lvl w:ilvl="8" w:tplc="040E0005" w:tentative="1">
+      <w:start w:val="1"/>
+      <w:numFmt w:val="bullet"/>
+      <w:lvlText w:val=""/>
+      <w:lvlJc w:val="left"/>
+      <w:pPr>
+        <w:ind w:left="7189" w:hanging="360"/>
+      </w:pPr>
+      <w:rPr>
+        <w:rFonts w:ascii="Wingdings" w:hAnsi="Wingdings" w:hint="default"/>
+      </w:rPr>
+    </w:lvl>
+  </w:abstractNum>
+  <w:abstractNum w:abstractNumId="10" w15:restartNumberingAfterBreak="0">
+    <w:nsid w:val="5BE519A1"/>
+    <w:multiLevelType w:val="hybridMultilevel"/>
+    <w:tmpl w:val="27C03730"/>
+    <w:lvl w:ilvl="0" w:tplc="040E0001">
+      <w:start w:val="1"/>
+      <w:numFmt w:val="bullet"/>
+      <w:lvlText w:val=""/>
+      <w:lvlJc w:val="left"/>
+      <w:pPr>
+        <w:ind w:left="720" w:hanging="360"/>
+      </w:pPr>
+      <w:rPr>
+        <w:rFonts w:ascii="Symbol" w:hAnsi="Symbol" w:hint="default"/>
+      </w:rPr>
+    </w:lvl>
+    <w:lvl w:ilvl="1" w:tplc="040E0003">
+      <w:start w:val="1"/>
+      <w:numFmt w:val="bullet"/>
+      <w:lvlText w:val="o"/>
+      <w:lvlJc w:val="left"/>
+      <w:pPr>
+        <w:ind w:left="1440" w:hanging="360"/>
+      </w:pPr>
+      <w:rPr>
+        <w:rFonts w:ascii="Courier New" w:hAnsi="Courier New" w:cs="Courier New" w:hint="default"/>
+      </w:rPr>
+    </w:lvl>
+    <w:lvl w:ilvl="2" w:tplc="040E0005">
+      <w:start w:val="1"/>
+      <w:numFmt w:val="bullet"/>
+      <w:lvlText w:val=""/>
+      <w:lvlJc w:val="left"/>
+      <w:pPr>
+        <w:ind w:left="2160" w:hanging="360"/>
+      </w:pPr>
+      <w:rPr>
+        <w:rFonts w:ascii="Wingdings" w:hAnsi="Wingdings" w:hint="default"/>
+      </w:rPr>
+    </w:lvl>
+    <w:lvl w:ilvl="3" w:tplc="040E0001">
+      <w:start w:val="1"/>
+      <w:numFmt w:val="bullet"/>
+      <w:lvlText w:val=""/>
+      <w:lvlJc w:val="left"/>
+      <w:pPr>
+        <w:ind w:left="2880" w:hanging="360"/>
+      </w:pPr>
+      <w:rPr>
+        <w:rFonts w:ascii="Symbol" w:hAnsi="Symbol" w:hint="default"/>
+      </w:rPr>
+    </w:lvl>
+    <w:lvl w:ilvl="4" w:tplc="040E0003">
+      <w:start w:val="1"/>
+      <w:numFmt w:val="bullet"/>
+      <w:lvlText w:val="o"/>
+      <w:lvlJc w:val="left"/>
+      <w:pPr>
+        <w:ind w:left="3600" w:hanging="360"/>
+      </w:pPr>
+      <w:rPr>
+        <w:rFonts w:ascii="Courier New" w:hAnsi="Courier New" w:cs="Courier New" w:hint="default"/>
+      </w:rPr>
+    </w:lvl>
+    <w:lvl w:ilvl="5" w:tplc="040E0005">
+      <w:start w:val="1"/>
+      <w:numFmt w:val="bullet"/>
+      <w:lvlText w:val=""/>
+      <w:lvlJc w:val="left"/>
+      <w:pPr>
+        <w:ind w:left="4320" w:hanging="360"/>
+      </w:pPr>
+      <w:rPr>
+        <w:rFonts w:ascii="Wingdings" w:hAnsi="Wingdings" w:hint="default"/>
+      </w:rPr>
+    </w:lvl>
+    <w:lvl w:ilvl="6" w:tplc="040E0001">
+      <w:start w:val="1"/>
+      <w:numFmt w:val="bullet"/>
+      <w:lvlText w:val=""/>
+      <w:lvlJc w:val="left"/>
+      <w:pPr>
+        <w:ind w:left="5040" w:hanging="360"/>
+      </w:pPr>
+      <w:rPr>
+        <w:rFonts w:ascii="Symbol" w:hAnsi="Symbol" w:hint="default"/>
+      </w:rPr>
+    </w:lvl>
+    <w:lvl w:ilvl="7" w:tplc="040E0003">
+      <w:start w:val="1"/>
+      <w:numFmt w:val="bullet"/>
+      <w:lvlText w:val="o"/>
+      <w:lvlJc w:val="left"/>
+      <w:pPr>
+        <w:ind w:left="5760" w:hanging="360"/>
+      </w:pPr>
+      <w:rPr>
+        <w:rFonts w:ascii="Courier New" w:hAnsi="Courier New" w:cs="Courier New" w:hint="default"/>
+      </w:rPr>
+    </w:lvl>
+    <w:lvl w:ilvl="8" w:tplc="040E0005">
+      <w:start w:val="1"/>
+      <w:numFmt w:val="bullet"/>
+      <w:lvlText w:val=""/>
+      <w:lvlJc w:val="left"/>
+      <w:pPr>
+        <w:ind w:left="6480" w:hanging="360"/>
+      </w:pPr>
+      <w:rPr>
+        <w:rFonts w:ascii="Wingdings" w:hAnsi="Wingdings" w:hint="default"/>
+      </w:rPr>
+    </w:lvl>
+  </w:abstractNum>
+  <w:abstractNum w:abstractNumId="11" w15:restartNumberingAfterBreak="0">
+    <w:nsid w:val="7E210ED9"/>
+    <w:multiLevelType w:val="multilevel"/>
+    <w:tmpl w:val="93A82A24"/>
+    <w:lvl w:ilvl="0">
+      <w:start w:val="1"/>
+      <w:numFmt w:val="bullet"/>
+      <w:lvlText w:val=""/>
+      <w:lvlJc w:val="left"/>
+      <w:pPr>
+        <w:tabs>
+          <w:tab w:val="num" w:pos="720"/>
+        </w:tabs>
+        <w:ind w:left="720" w:hanging="360"/>
+      </w:pPr>
+      <w:rPr>
+        <w:rFonts w:ascii="Symbol" w:hAnsi="Symbol" w:hint="default"/>
+        <w:sz w:val="20"/>
+      </w:rPr>
+    </w:lvl>
+    <w:lvl w:ilvl="1">
+      <w:start w:val="1"/>
+      <w:numFmt w:val="bullet"/>
+      <w:lvlText w:val="o"/>
+      <w:lvlJc w:val="left"/>
+      <w:pPr>
+        <w:tabs>
+          <w:tab w:val="num" w:pos="1440"/>
+        </w:tabs>
+        <w:ind w:left="1440" w:hanging="360"/>
+      </w:pPr>
+      <w:rPr>
+        <w:rFonts w:ascii="Courier New" w:hAnsi="Courier New" w:cs="Courier New" w:hint="default"/>
+        <w:sz w:val="20"/>
+      </w:rPr>
+    </w:lvl>
+    <w:lvl w:ilvl="2">
+      <w:start w:val="1"/>
+      <w:numFmt w:val="bullet"/>
+      <w:lvlText w:val=""/>
+      <w:lvlJc w:val="left"/>
+      <w:pPr>
+        <w:tabs>
+          <w:tab w:val="num" w:pos="2160"/>
+        </w:tabs>
+        <w:ind w:left="2160" w:hanging="360"/>
+      </w:pPr>
+      <w:rPr>
+        <w:rFonts w:ascii="Symbol" w:hAnsi="Symbol" w:hint="default"/>
+        <w:b/>
+        <w:sz w:val="20"/>
+      </w:rPr>
+    </w:lvl>
+    <w:lvl w:ilvl="3">
+      <w:start w:val="1"/>
+      <w:numFmt w:val="bullet"/>
+      <w:lvlText w:val=""/>
+      <w:lvlJc w:val="left"/>
+      <w:pPr>
+        <w:tabs>
+          <w:tab w:val="num" w:pos="2880"/>
+        </w:tabs>
+        <w:ind w:left="2880" w:hanging="360"/>
+      </w:pPr>
+      <w:rPr>
+        <w:rFonts w:ascii="Symbol" w:hAnsi="Symbol" w:hint="default"/>
+        <w:b/>
+        <w:bCs w:val="0"/>
+        <w:i w:val="0"/>
+        <w:iCs w:val="0"/>
+        <w:caps w:val="0"/>
+        <w:smallCaps w:val="0"/>
+        <w:strike w:val="0"/>
+        <w:dstrike w:val="0"/>
+        <w:outline w:val="0"/>
+        <w:shadow w:val="0"/>
+        <w:emboss w:val="0"/>
+        <w:imprint w:val="0"/>
+        <w:noProof w:val="0"/>
+        <w:vanish w:val="0"/>
+        <w:spacing w:val="0"/>
+        <w:kern w:val="0"/>
+        <w:position w:val="0"/>
+        <w:sz w:val="20"/>
+        <w:u w:val="none"/>
+        <w:effect w:val="none"/>
+        <w:vertAlign w:val="baseline"/>
+        <w:em w:val="none"/>
+        <w:specVanish w:val="0"/>
+        <w14:glow w14:rad="0">
+          <w14:srgbClr w14:val="000000"/>
+        </w14:glow>
+        <w14:shadow w14:blurRad="0" w14:dist="0" w14:dir="0" w14:sx="0" w14:sy="0" w14:kx="0" w14:ky="0" w14:algn="none">
+          <w14:srgbClr w14:val="000000"/>
+        </w14:shadow>
+        <w14:reflection w14:blurRad="0" w14:stA="0" w14:stPos="0" w14:endA="0" w14:endPos="0" w14:dist="0" w14:dir="0" w14:fadeDir="0" w14:sx="0" w14:sy="0" w14:kx="0" w14:ky="0" w14:algn="none"/>
+        <w14:textOutline w14:w="0" w14:cap="rnd" w14:cmpd="sng" w14:algn="ctr">
+          <w14:noFill/>
+          <w14:prstDash w14:val="solid"/>
+          <w14:bevel/>
+        </w14:textOutline>
+        <w14:scene3d>
+          <w14:camera w14:prst="orthographicFront"/>
+          <w14:lightRig w14:rig="threePt" w14:dir="t">
+            <w14:rot w14:lat="0" w14:lon="0" w14:rev="0"/>
+          </w14:lightRig>
+        </w14:scene3d>
+        <w14:props3d w14:extrusionH="0" w14:contourW="0" w14:prstMaterial="none"/>
+        <w14:ligatures w14:val="none"/>
+        <w14:numForm w14:val="default"/>
+        <w14:numSpacing w14:val="default"/>
+        <w14:stylisticSets/>
+        <w14:cntxtAlts w14:val="0"/>
+      </w:rPr>
+    </w:lvl>
+    <w:lvl w:ilvl="4">
+      <w:start w:val="1"/>
+      <w:numFmt w:val="bullet"/>
+      <w:lvlText w:val=""/>
+      <w:lvlJc w:val="left"/>
+      <w:pPr>
+        <w:tabs>
+          <w:tab w:val="num" w:pos="3600"/>
+        </w:tabs>
+        <w:ind w:left="3600" w:hanging="360"/>
+      </w:pPr>
+      <w:rPr>
+        <w:rFonts w:ascii="Symbol" w:hAnsi="Symbol" w:hint="default"/>
+        <w:sz w:val="20"/>
+      </w:rPr>
+    </w:lvl>
+    <w:lvl w:ilvl="5">
+      <w:start w:val="1"/>
+      <w:numFmt w:val="bullet"/>
+      <w:lvlText w:val=""/>
+      <w:lvlJc w:val="left"/>
+      <w:pPr>
+        <w:tabs>
+          <w:tab w:val="num" w:pos="4320"/>
+        </w:tabs>
+        <w:ind w:left="4320" w:hanging="360"/>
+      </w:pPr>
+      <w:rPr>
+        <w:rFonts w:ascii="Symbol" w:hAnsi="Symbol" w:hint="default"/>
+        <w:sz w:val="20"/>
+      </w:rPr>
+    </w:lvl>
+    <w:lvl w:ilvl="6">
+      <w:start w:val="1"/>
+      <w:numFmt w:val="bullet"/>
+      <w:lvlText w:val=""/>
+      <w:lvlJc w:val="left"/>
+      <w:pPr>
+        <w:tabs>
+          <w:tab w:val="num" w:pos="5040"/>
+        </w:tabs>
+        <w:ind w:left="5040" w:hanging="360"/>
+      </w:pPr>
+      <w:rPr>
+        <w:rFonts w:ascii="Symbol" w:hAnsi="Symbol" w:hint="default"/>
+        <w:sz w:val="20"/>
+      </w:rPr>
+    </w:lvl>
+    <w:lvl w:ilvl="7">
+      <w:start w:val="1"/>
+      <w:numFmt w:val="bullet"/>
+      <w:lvlText w:val=""/>
+      <w:lvlJc w:val="left"/>
+      <w:pPr>
+        <w:tabs>
+          <w:tab w:val="num" w:pos="5760"/>
+        </w:tabs>
+        <w:ind w:left="5760" w:hanging="360"/>
+      </w:pPr>
+      <w:rPr>
+        <w:rFonts w:ascii="Symbol" w:hAnsi="Symbol" w:hint="default"/>
+        <w:sz w:val="20"/>
+      </w:rPr>
+    </w:lvl>
+    <w:lvl w:ilvl="8">
+      <w:start w:val="1"/>
+      <w:numFmt w:val="bullet"/>
+      <w:lvlText w:val=""/>
+      <w:lvlJc w:val="left"/>
+      <w:pPr>
+        <w:tabs>
+          <w:tab w:val="num" w:pos="6480"/>
+        </w:tabs>
+        <w:ind w:left="6480" w:hanging="360"/>
+      </w:pPr>
+      <w:rPr>
+        <w:rFonts w:ascii="Symbol" w:hAnsi="Symbol" w:hint="default"/>
+        <w:sz w:val="20"/>
+      </w:rPr>
+    </w:lvl>
+  </w:abstractNum>
+  <w:abstractNum w:abstractNumId="12" w15:restartNumberingAfterBreak="0">
+    <w:nsid w:val="7EC06973"/>
+    <w:multiLevelType w:val="multilevel"/>
+    <w:tmpl w:val="3A622BDE"/>
+    <w:lvl w:ilvl="0">
+      <w:start w:val="1"/>
+      <w:numFmt w:val="bullet"/>
+      <w:lvlText w:val="o"/>
+      <w:lvlJc w:val="left"/>
+      <w:pPr>
+        <w:tabs>
+          <w:tab w:val="num" w:pos="720"/>
+        </w:tabs>
+        <w:ind w:left="720" w:hanging="360"/>
+      </w:pPr>
+      <w:rPr>
+        <w:rFonts w:ascii="Courier New" w:hAnsi="Courier New" w:cs="Courier New" w:hint="default"/>
+        <w:sz w:val="20"/>
+      </w:rPr>
+    </w:lvl>
+    <w:lvl w:ilvl="1">
+      <w:start w:val="1"/>
+      <w:numFmt w:val="bullet"/>
+      <w:lvlText w:val="o"/>
+      <w:lvlJc w:val="left"/>
+      <w:pPr>
+        <w:tabs>
+          <w:tab w:val="num" w:pos="1440"/>
+        </w:tabs>
+        <w:ind w:left="1440" w:hanging="360"/>
+      </w:pPr>
+      <w:rPr>
+        <w:rFonts w:ascii="Courier New" w:hAnsi="Courier New" w:cs="Courier New" w:hint="default"/>
+        <w:sz w:val="20"/>
+      </w:rPr>
+    </w:lvl>
+    <w:lvl w:ilvl="2">
+      <w:start w:val="1"/>
+      <w:numFmt w:val="bullet"/>
+      <w:lvlText w:val=""/>
+      <w:lvlJc w:val="left"/>
+      <w:pPr>
+        <w:tabs>
+          <w:tab w:val="num" w:pos="2160"/>
+        </w:tabs>
+        <w:ind w:left="2160" w:hanging="360"/>
+      </w:pPr>
+      <w:rPr>
+        <w:rFonts w:ascii="Symbol" w:hAnsi="Symbol" w:hint="default"/>
+        <w:b/>
+        <w:sz w:val="20"/>
+      </w:rPr>
+    </w:lvl>
+    <w:lvl w:ilvl="3">
+      <w:start w:val="1"/>
+      <w:numFmt w:val="bullet"/>
+      <w:lvlText w:val=""/>
+      <w:lvlJc w:val="left"/>
+      <w:pPr>
+        <w:tabs>
+          <w:tab w:val="num" w:pos="2880"/>
+        </w:tabs>
+        <w:ind w:left="2880" w:hanging="360"/>
+      </w:pPr>
+      <w:rPr>
+        <w:rFonts w:ascii="Symbol" w:hAnsi="Symbol" w:hint="default"/>
+        <w:b/>
+        <w:bCs w:val="0"/>
+        <w:i w:val="0"/>
+        <w:iCs w:val="0"/>
+        <w:caps w:val="0"/>
+        <w:smallCaps w:val="0"/>
+        <w:strike w:val="0"/>
+        <w:dstrike w:val="0"/>
+        <w:outline w:val="0"/>
+        <w:shadow w:val="0"/>
+        <w:emboss w:val="0"/>
+        <w:imprint w:val="0"/>
+        <w:noProof w:val="0"/>
+        <w:vanish w:val="0"/>
+        <w:spacing w:val="0"/>
+        <w:kern w:val="0"/>
+        <w:position w:val="0"/>
+        <w:sz w:val="20"/>
+        <w:u w:val="none"/>
+        <w:effect w:val="none"/>
+        <w:vertAlign w:val="baseline"/>
+        <w:em w:val="none"/>
+        <w:specVanish w:val="0"/>
+        <w14:glow w14:rad="0">
+          <w14:srgbClr w14:val="000000"/>
+        </w14:glow>
+        <w14:shadow w14:blurRad="0" w14:dist="0" w14:dir="0" w14:sx="0" w14:sy="0" w14:kx="0" w14:ky="0" w14:algn="none">
+          <w14:srgbClr w14:val="000000"/>
+        </w14:shadow>
+        <w14:reflection w14:blurRad="0" w14:stA="0" w14:stPos="0" w14:endA="0" w14:endPos="0" w14:dist="0" w14:dir="0" w14:fadeDir="0" w14:sx="0" w14:sy="0" w14:kx="0" w14:ky="0" w14:algn="none"/>
+        <w14:textOutline w14:w="0" w14:cap="rnd" w14:cmpd="sng" w14:algn="ctr">
+          <w14:noFill/>
+          <w14:prstDash w14:val="solid"/>
+          <w14:bevel/>
+        </w14:textOutline>
+        <w14:scene3d>
+          <w14:camera w14:prst="orthographicFront"/>
+          <w14:lightRig w14:rig="threePt" w14:dir="t">
+            <w14:rot w14:lat="0" w14:lon="0" w14:rev="0"/>
+          </w14:lightRig>
+        </w14:scene3d>
+        <w14:props3d w14:extrusionH="0" w14:contourW="0" w14:prstMaterial="none"/>
+        <w14:ligatures w14:val="none"/>
+        <w14:numForm w14:val="default"/>
+        <w14:numSpacing w14:val="default"/>
+        <w14:stylisticSets/>
+        <w14:cntxtAlts w14:val="0"/>
+      </w:rPr>
+    </w:lvl>
+    <w:lvl w:ilvl="4">
+      <w:start w:val="1"/>
+      <w:numFmt w:val="bullet"/>
+      <w:lvlText w:val=""/>
+      <w:lvlJc w:val="left"/>
+      <w:pPr>
+        <w:tabs>
+          <w:tab w:val="num" w:pos="3600"/>
+        </w:tabs>
+        <w:ind w:left="3600" w:hanging="360"/>
+      </w:pPr>
+      <w:rPr>
+        <w:rFonts w:ascii="Symbol" w:hAnsi="Symbol" w:hint="default"/>
+        <w:sz w:val="20"/>
+      </w:rPr>
+    </w:lvl>
+    <w:lvl w:ilvl="5">
+      <w:start w:val="1"/>
+      <w:numFmt w:val="bullet"/>
+      <w:lvlText w:val=""/>
+      <w:lvlJc w:val="left"/>
+      <w:pPr>
+        <w:tabs>
+          <w:tab w:val="num" w:pos="4320"/>
+        </w:tabs>
+        <w:ind w:left="4320" w:hanging="360"/>
+      </w:pPr>
+      <w:rPr>
+        <w:rFonts w:ascii="Symbol" w:hAnsi="Symbol" w:hint="default"/>
+        <w:sz w:val="20"/>
+      </w:rPr>
+    </w:lvl>
+    <w:lvl w:ilvl="6">
+      <w:start w:val="1"/>
+      <w:numFmt w:val="bullet"/>
+      <w:lvlText w:val=""/>
+      <w:lvlJc w:val="left"/>
+      <w:pPr>
+        <w:tabs>
+          <w:tab w:val="num" w:pos="5040"/>
+        </w:tabs>
+        <w:ind w:left="5040" w:hanging="360"/>
+      </w:pPr>
+      <w:rPr>
+        <w:rFonts w:ascii="Symbol" w:hAnsi="Symbol" w:hint="default"/>
+        <w:sz w:val="20"/>
+      </w:rPr>
+    </w:lvl>
+    <w:lvl w:ilvl="7">
+      <w:start w:val="1"/>
+      <w:numFmt w:val="bullet"/>
+      <w:lvlText w:val=""/>
+      <w:lvlJc w:val="left"/>
+      <w:pPr>
+        <w:tabs>
+          <w:tab w:val="num" w:pos="5760"/>
+        </w:tabs>
+        <w:ind w:left="5760" w:hanging="360"/>
+      </w:pPr>
+      <w:rPr>
+        <w:rFonts w:ascii="Symbol" w:hAnsi="Symbol" w:hint="default"/>
+        <w:sz w:val="20"/>
+      </w:rPr>
+    </w:lvl>
+    <w:lvl w:ilvl="8">
+      <w:start w:val="1"/>
+      <w:numFmt w:val="bullet"/>
+      <w:lvlText w:val=""/>
+      <w:lvlJc w:val="left"/>
+      <w:pPr>
+        <w:tabs>
+          <w:tab w:val="num" w:pos="6480"/>
+        </w:tabs>
+        <w:ind w:left="6480" w:hanging="360"/>
+      </w:pPr>
+      <w:rPr>
+        <w:rFonts w:ascii="Symbol" w:hAnsi="Symbol" w:hint="default"/>
+        <w:sz w:val="20"/>
+      </w:rPr>
+    </w:lvl>
+  </w:abstractNum>
+  <w:num w:numId="1">
+    <w:abstractNumId w:val="6"/>
+  </w:num>
+  <w:num w:numId="2">
+    <w:abstractNumId w:val="2"/>
+  </w:num>
+  <w:num w:numId="3">
+    <w:abstractNumId w:val="10"/>
+  </w:num>
+  <w:num w:numId="4">
+    <w:abstractNumId w:val="3"/>
+  </w:num>
+  <w:num w:numId="5">
+    <w:abstractNumId w:val="1"/>
+  </w:num>
+  <w:num w:numId="6">
+    <w:abstractNumId w:val="4"/>
+  </w:num>
+  <w:num w:numId="7">
+    <w:abstractNumId w:val="0"/>
+  </w:num>
+  <w:num w:numId="8">
+    <w:abstractNumId w:val="12"/>
+  </w:num>
+  <w:num w:numId="9">
+    <w:abstractNumId w:val="8"/>
+  </w:num>
+  <w:num w:numId="10">
+    <w:abstractNumId w:val="7"/>
+  </w:num>
+  <w:num w:numId="11">
+    <w:abstractNumId w:val="11"/>
+  </w:num>
+  <w:num w:numId="12">
+    <w:abstractNumId w:val="5"/>
+  </w:num>
+  <w:num w:numId="13">
+    <w:abstractNumId w:val="9"/>
+  </w:num>
+</w:numbering>
 </file>
 
 <file path=word/styles.xml><?xml version="1.0" encoding="utf-8"?>
@@ -452,6 +6891,263 @@
     <w:name w:val="Normal"/>
     <w:qFormat/>
   </w:style>
+  <w:style w:type="paragraph" w:styleId="Cmsor1">
+    <w:name w:val="heading 1"/>
+    <w:basedOn w:val="Norml"/>
+    <w:next w:val="Norml"/>
+    <w:link w:val="Cmsor1Char"/>
+    <w:uiPriority w:val="9"/>
+    <w:qFormat/>
+    <w:rsid w:val="008958A3"/>
+    <w:pPr>
+      <w:keepNext/>
+      <w:keepLines/>
+      <w:numPr>
+        <w:numId w:val="1"/>
+      </w:numPr>
+      <w:spacing w:after="120" w:line="240" w:lineRule="auto"/>
+      <w:jc w:val="both"/>
+      <w:outlineLvl w:val="0"/>
+    </w:pPr>
+    <w:rPr>
+      <w:rFonts w:ascii="Times New Roman" w:eastAsiaTheme="majorEastAsia" w:hAnsi="Times New Roman" w:cs="Times New Roman"/>
+      <w:b/>
+      <w:color w:val="000000" w:themeColor="text1"/>
+      <w:sz w:val="36"/>
+      <w:szCs w:val="36"/>
+    </w:rPr>
+  </w:style>
+  <w:style w:type="paragraph" w:styleId="Cmsor2">
+    <w:name w:val="heading 2"/>
+    <w:basedOn w:val="Norml"/>
+    <w:next w:val="Norml"/>
+    <w:link w:val="Cmsor2Char"/>
+    <w:uiPriority w:val="9"/>
+    <w:unhideWhenUsed/>
+    <w:qFormat/>
+    <w:rsid w:val="008958A3"/>
+    <w:pPr>
+      <w:keepNext/>
+      <w:keepLines/>
+      <w:numPr>
+        <w:ilvl w:val="1"/>
+        <w:numId w:val="1"/>
+      </w:numPr>
+      <w:spacing w:after="120" w:line="240" w:lineRule="auto"/>
+      <w:ind w:left="709" w:hanging="709"/>
+      <w:jc w:val="both"/>
+      <w:outlineLvl w:val="1"/>
+    </w:pPr>
+    <w:rPr>
+      <w:rFonts w:ascii="Times New Roman" w:eastAsiaTheme="majorEastAsia" w:hAnsi="Times New Roman" w:cs="Times New Roman"/>
+      <w:b/>
+      <w:color w:val="000000" w:themeColor="text1"/>
+      <w:sz w:val="32"/>
+      <w:szCs w:val="32"/>
+    </w:rPr>
+  </w:style>
+  <w:style w:type="paragraph" w:styleId="Cmsor3">
+    <w:name w:val="heading 3"/>
+    <w:basedOn w:val="Norml"/>
+    <w:next w:val="Norml"/>
+    <w:link w:val="Cmsor3Char"/>
+    <w:uiPriority w:val="9"/>
+    <w:unhideWhenUsed/>
+    <w:qFormat/>
+    <w:rsid w:val="008958A3"/>
+    <w:pPr>
+      <w:keepNext/>
+      <w:keepLines/>
+      <w:numPr>
+        <w:ilvl w:val="2"/>
+        <w:numId w:val="1"/>
+      </w:numPr>
+      <w:spacing w:before="240" w:after="0" w:line="240" w:lineRule="auto"/>
+      <w:ind w:left="851" w:hanging="851"/>
+      <w:jc w:val="both"/>
+      <w:outlineLvl w:val="2"/>
+    </w:pPr>
+    <w:rPr>
+      <w:rFonts w:ascii="Times New Roman" w:hAnsi="Times New Roman" w:cstheme="majorBidi"/>
+      <w:b/>
+      <w:color w:val="000000" w:themeColor="text1"/>
+      <w:sz w:val="30"/>
+      <w:szCs w:val="30"/>
+    </w:rPr>
+  </w:style>
+  <w:style w:type="paragraph" w:styleId="Cmsor4">
+    <w:name w:val="heading 4"/>
+    <w:basedOn w:val="Norml"/>
+    <w:next w:val="Norml"/>
+    <w:link w:val="Cmsor4Char"/>
+    <w:uiPriority w:val="9"/>
+    <w:unhideWhenUsed/>
+    <w:qFormat/>
+    <w:rsid w:val="008958A3"/>
+    <w:pPr>
+      <w:keepNext/>
+      <w:keepLines/>
+      <w:numPr>
+        <w:ilvl w:val="3"/>
+        <w:numId w:val="1"/>
+      </w:numPr>
+      <w:tabs>
+        <w:tab w:val="left" w:pos="1134"/>
+      </w:tabs>
+      <w:spacing w:before="240" w:after="120" w:line="240" w:lineRule="auto"/>
+      <w:jc w:val="both"/>
+      <w:outlineLvl w:val="3"/>
+    </w:pPr>
+    <w:rPr>
+      <w:rFonts w:ascii="Times New Roman" w:eastAsiaTheme="majorEastAsia" w:hAnsi="Times New Roman" w:cstheme="majorBidi"/>
+      <w:b/>
+      <w:iCs/>
+      <w:color w:val="000000" w:themeColor="text1"/>
+      <w:sz w:val="26"/>
+      <w:szCs w:val="26"/>
+    </w:rPr>
+  </w:style>
+  <w:style w:type="paragraph" w:styleId="Cmsor5">
+    <w:name w:val="heading 5"/>
+    <w:basedOn w:val="Norml"/>
+    <w:next w:val="Norml"/>
+    <w:link w:val="Cmsor5Char"/>
+    <w:uiPriority w:val="9"/>
+    <w:semiHidden/>
+    <w:unhideWhenUsed/>
+    <w:qFormat/>
+    <w:rsid w:val="008958A3"/>
+    <w:pPr>
+      <w:keepNext/>
+      <w:keepLines/>
+      <w:numPr>
+        <w:ilvl w:val="4"/>
+        <w:numId w:val="1"/>
+      </w:numPr>
+      <w:spacing w:before="40" w:after="0" w:line="240" w:lineRule="auto"/>
+      <w:jc w:val="both"/>
+      <w:outlineLvl w:val="4"/>
+    </w:pPr>
+    <w:rPr>
+      <w:rFonts w:asciiTheme="majorHAnsi" w:eastAsiaTheme="majorEastAsia" w:hAnsiTheme="majorHAnsi" w:cstheme="majorBidi"/>
+      <w:color w:val="2F5496" w:themeColor="accent1" w:themeShade="BF"/>
+      <w:sz w:val="24"/>
+    </w:rPr>
+  </w:style>
+  <w:style w:type="paragraph" w:styleId="Cmsor6">
+    <w:name w:val="heading 6"/>
+    <w:basedOn w:val="Norml"/>
+    <w:next w:val="Norml"/>
+    <w:link w:val="Cmsor6Char"/>
+    <w:uiPriority w:val="9"/>
+    <w:semiHidden/>
+    <w:unhideWhenUsed/>
+    <w:qFormat/>
+    <w:rsid w:val="008958A3"/>
+    <w:pPr>
+      <w:keepNext/>
+      <w:keepLines/>
+      <w:numPr>
+        <w:ilvl w:val="5"/>
+        <w:numId w:val="1"/>
+      </w:numPr>
+      <w:spacing w:before="40" w:after="0" w:line="240" w:lineRule="auto"/>
+      <w:jc w:val="both"/>
+      <w:outlineLvl w:val="5"/>
+    </w:pPr>
+    <w:rPr>
+      <w:rFonts w:asciiTheme="majorHAnsi" w:eastAsiaTheme="majorEastAsia" w:hAnsiTheme="majorHAnsi" w:cstheme="majorBidi"/>
+      <w:color w:val="1F3763" w:themeColor="accent1" w:themeShade="7F"/>
+      <w:sz w:val="24"/>
+    </w:rPr>
+  </w:style>
+  <w:style w:type="paragraph" w:styleId="Cmsor7">
+    <w:name w:val="heading 7"/>
+    <w:basedOn w:val="Norml"/>
+    <w:next w:val="Norml"/>
+    <w:link w:val="Cmsor7Char"/>
+    <w:uiPriority w:val="9"/>
+    <w:semiHidden/>
+    <w:unhideWhenUsed/>
+    <w:qFormat/>
+    <w:rsid w:val="008958A3"/>
+    <w:pPr>
+      <w:keepNext/>
+      <w:keepLines/>
+      <w:numPr>
+        <w:ilvl w:val="6"/>
+        <w:numId w:val="1"/>
+      </w:numPr>
+      <w:spacing w:before="40" w:after="0" w:line="240" w:lineRule="auto"/>
+      <w:jc w:val="both"/>
+      <w:outlineLvl w:val="6"/>
+    </w:pPr>
+    <w:rPr>
+      <w:rFonts w:asciiTheme="majorHAnsi" w:eastAsiaTheme="majorEastAsia" w:hAnsiTheme="majorHAnsi" w:cstheme="majorBidi"/>
+      <w:i/>
+      <w:iCs/>
+      <w:color w:val="1F3763" w:themeColor="accent1" w:themeShade="7F"/>
+      <w:sz w:val="24"/>
+    </w:rPr>
+  </w:style>
+  <w:style w:type="paragraph" w:styleId="Cmsor8">
+    <w:name w:val="heading 8"/>
+    <w:basedOn w:val="Norml"/>
+    <w:next w:val="Norml"/>
+    <w:link w:val="Cmsor8Char"/>
+    <w:uiPriority w:val="9"/>
+    <w:semiHidden/>
+    <w:unhideWhenUsed/>
+    <w:qFormat/>
+    <w:rsid w:val="008958A3"/>
+    <w:pPr>
+      <w:keepNext/>
+      <w:keepLines/>
+      <w:numPr>
+        <w:ilvl w:val="7"/>
+        <w:numId w:val="1"/>
+      </w:numPr>
+      <w:spacing w:before="40" w:after="0" w:line="240" w:lineRule="auto"/>
+      <w:jc w:val="both"/>
+      <w:outlineLvl w:val="7"/>
+    </w:pPr>
+    <w:rPr>
+      <w:rFonts w:asciiTheme="majorHAnsi" w:eastAsiaTheme="majorEastAsia" w:hAnsiTheme="majorHAnsi" w:cstheme="majorBidi"/>
+      <w:color w:val="272727" w:themeColor="text1" w:themeTint="D8"/>
+      <w:sz w:val="21"/>
+      <w:szCs w:val="21"/>
+    </w:rPr>
+  </w:style>
+  <w:style w:type="paragraph" w:styleId="Cmsor9">
+    <w:name w:val="heading 9"/>
+    <w:basedOn w:val="Norml"/>
+    <w:next w:val="Norml"/>
+    <w:link w:val="Cmsor9Char"/>
+    <w:uiPriority w:val="9"/>
+    <w:semiHidden/>
+    <w:unhideWhenUsed/>
+    <w:qFormat/>
+    <w:rsid w:val="008958A3"/>
+    <w:pPr>
+      <w:keepNext/>
+      <w:keepLines/>
+      <w:numPr>
+        <w:ilvl w:val="8"/>
+        <w:numId w:val="1"/>
+      </w:numPr>
+      <w:spacing w:before="40" w:after="0" w:line="240" w:lineRule="auto"/>
+      <w:jc w:val="both"/>
+      <w:outlineLvl w:val="8"/>
+    </w:pPr>
+    <w:rPr>
+      <w:rFonts w:asciiTheme="majorHAnsi" w:eastAsiaTheme="majorEastAsia" w:hAnsiTheme="majorHAnsi" w:cstheme="majorBidi"/>
+      <w:i/>
+      <w:iCs/>
+      <w:color w:val="272727" w:themeColor="text1" w:themeTint="D8"/>
+      <w:sz w:val="21"/>
+      <w:szCs w:val="21"/>
+    </w:rPr>
+  </w:style>
   <w:style w:type="character" w:default="1" w:styleId="Bekezdsalapbettpusa">
     <w:name w:val="Default Paragraph Font"/>
     <w:uiPriority w:val="1"/>
@@ -478,6 +7174,222 @@
     <w:uiPriority w:val="99"/>
     <w:semiHidden/>
     <w:unhideWhenUsed/>
+  </w:style>
+  <w:style w:type="character" w:customStyle="1" w:styleId="Cmsor1Char">
+    <w:name w:val="Címsor 1 Char"/>
+    <w:basedOn w:val="Bekezdsalapbettpusa"/>
+    <w:link w:val="Cmsor1"/>
+    <w:uiPriority w:val="9"/>
+    <w:rsid w:val="008958A3"/>
+    <w:rPr>
+      <w:rFonts w:ascii="Times New Roman" w:eastAsiaTheme="majorEastAsia" w:hAnsi="Times New Roman" w:cs="Times New Roman"/>
+      <w:b/>
+      <w:color w:val="000000" w:themeColor="text1"/>
+      <w:sz w:val="36"/>
+      <w:szCs w:val="36"/>
+    </w:rPr>
+  </w:style>
+  <w:style w:type="character" w:customStyle="1" w:styleId="Cmsor2Char">
+    <w:name w:val="Címsor 2 Char"/>
+    <w:basedOn w:val="Bekezdsalapbettpusa"/>
+    <w:link w:val="Cmsor2"/>
+    <w:uiPriority w:val="9"/>
+    <w:rsid w:val="008958A3"/>
+    <w:rPr>
+      <w:rFonts w:ascii="Times New Roman" w:eastAsiaTheme="majorEastAsia" w:hAnsi="Times New Roman" w:cs="Times New Roman"/>
+      <w:b/>
+      <w:color w:val="000000" w:themeColor="text1"/>
+      <w:sz w:val="32"/>
+      <w:szCs w:val="32"/>
+    </w:rPr>
+  </w:style>
+  <w:style w:type="character" w:customStyle="1" w:styleId="Cmsor3Char">
+    <w:name w:val="Címsor 3 Char"/>
+    <w:basedOn w:val="Bekezdsalapbettpusa"/>
+    <w:link w:val="Cmsor3"/>
+    <w:uiPriority w:val="9"/>
+    <w:rsid w:val="008958A3"/>
+    <w:rPr>
+      <w:rFonts w:ascii="Times New Roman" w:hAnsi="Times New Roman" w:cstheme="majorBidi"/>
+      <w:b/>
+      <w:color w:val="000000" w:themeColor="text1"/>
+      <w:sz w:val="30"/>
+      <w:szCs w:val="30"/>
+    </w:rPr>
+  </w:style>
+  <w:style w:type="character" w:customStyle="1" w:styleId="Cmsor4Char">
+    <w:name w:val="Címsor 4 Char"/>
+    <w:basedOn w:val="Bekezdsalapbettpusa"/>
+    <w:link w:val="Cmsor4"/>
+    <w:uiPriority w:val="9"/>
+    <w:rsid w:val="008958A3"/>
+    <w:rPr>
+      <w:rFonts w:ascii="Times New Roman" w:eastAsiaTheme="majorEastAsia" w:hAnsi="Times New Roman" w:cstheme="majorBidi"/>
+      <w:b/>
+      <w:iCs/>
+      <w:color w:val="000000" w:themeColor="text1"/>
+      <w:sz w:val="26"/>
+      <w:szCs w:val="26"/>
+    </w:rPr>
+  </w:style>
+  <w:style w:type="character" w:customStyle="1" w:styleId="Cmsor5Char">
+    <w:name w:val="Címsor 5 Char"/>
+    <w:basedOn w:val="Bekezdsalapbettpusa"/>
+    <w:link w:val="Cmsor5"/>
+    <w:uiPriority w:val="9"/>
+    <w:semiHidden/>
+    <w:rsid w:val="008958A3"/>
+    <w:rPr>
+      <w:rFonts w:asciiTheme="majorHAnsi" w:eastAsiaTheme="majorEastAsia" w:hAnsiTheme="majorHAnsi" w:cstheme="majorBidi"/>
+      <w:color w:val="2F5496" w:themeColor="accent1" w:themeShade="BF"/>
+      <w:sz w:val="24"/>
+    </w:rPr>
+  </w:style>
+  <w:style w:type="character" w:customStyle="1" w:styleId="Cmsor6Char">
+    <w:name w:val="Címsor 6 Char"/>
+    <w:basedOn w:val="Bekezdsalapbettpusa"/>
+    <w:link w:val="Cmsor6"/>
+    <w:uiPriority w:val="9"/>
+    <w:semiHidden/>
+    <w:rsid w:val="008958A3"/>
+    <w:rPr>
+      <w:rFonts w:asciiTheme="majorHAnsi" w:eastAsiaTheme="majorEastAsia" w:hAnsiTheme="majorHAnsi" w:cstheme="majorBidi"/>
+      <w:color w:val="1F3763" w:themeColor="accent1" w:themeShade="7F"/>
+      <w:sz w:val="24"/>
+    </w:rPr>
+  </w:style>
+  <w:style w:type="character" w:customStyle="1" w:styleId="Cmsor7Char">
+    <w:name w:val="Címsor 7 Char"/>
+    <w:basedOn w:val="Bekezdsalapbettpusa"/>
+    <w:link w:val="Cmsor7"/>
+    <w:uiPriority w:val="9"/>
+    <w:semiHidden/>
+    <w:rsid w:val="008958A3"/>
+    <w:rPr>
+      <w:rFonts w:asciiTheme="majorHAnsi" w:eastAsiaTheme="majorEastAsia" w:hAnsiTheme="majorHAnsi" w:cstheme="majorBidi"/>
+      <w:i/>
+      <w:iCs/>
+      <w:color w:val="1F3763" w:themeColor="accent1" w:themeShade="7F"/>
+      <w:sz w:val="24"/>
+    </w:rPr>
+  </w:style>
+  <w:style w:type="character" w:customStyle="1" w:styleId="Cmsor8Char">
+    <w:name w:val="Címsor 8 Char"/>
+    <w:basedOn w:val="Bekezdsalapbettpusa"/>
+    <w:link w:val="Cmsor8"/>
+    <w:uiPriority w:val="9"/>
+    <w:semiHidden/>
+    <w:rsid w:val="008958A3"/>
+    <w:rPr>
+      <w:rFonts w:asciiTheme="majorHAnsi" w:eastAsiaTheme="majorEastAsia" w:hAnsiTheme="majorHAnsi" w:cstheme="majorBidi"/>
+      <w:color w:val="272727" w:themeColor="text1" w:themeTint="D8"/>
+      <w:sz w:val="21"/>
+      <w:szCs w:val="21"/>
+    </w:rPr>
+  </w:style>
+  <w:style w:type="character" w:customStyle="1" w:styleId="Cmsor9Char">
+    <w:name w:val="Címsor 9 Char"/>
+    <w:basedOn w:val="Bekezdsalapbettpusa"/>
+    <w:link w:val="Cmsor9"/>
+    <w:uiPriority w:val="9"/>
+    <w:semiHidden/>
+    <w:rsid w:val="008958A3"/>
+    <w:rPr>
+      <w:rFonts w:asciiTheme="majorHAnsi" w:eastAsiaTheme="majorEastAsia" w:hAnsiTheme="majorHAnsi" w:cstheme="majorBidi"/>
+      <w:i/>
+      <w:iCs/>
+      <w:color w:val="272727" w:themeColor="text1" w:themeTint="D8"/>
+      <w:sz w:val="21"/>
+      <w:szCs w:val="21"/>
+    </w:rPr>
+  </w:style>
+  <w:style w:type="paragraph" w:styleId="Nincstrkz">
+    <w:name w:val="No Spacing"/>
+    <w:uiPriority w:val="1"/>
+    <w:qFormat/>
+    <w:rsid w:val="008958A3"/>
+    <w:pPr>
+      <w:spacing w:after="0" w:line="240" w:lineRule="auto"/>
+      <w:ind w:left="360"/>
+      <w:jc w:val="both"/>
+    </w:pPr>
+    <w:rPr>
+      <w:rFonts w:ascii="Times New Roman" w:hAnsi="Times New Roman"/>
+      <w:sz w:val="24"/>
+      <w:lang w:eastAsia="hu-HU"/>
+    </w:rPr>
+  </w:style>
+  <w:style w:type="paragraph" w:styleId="Listaszerbekezds">
+    <w:name w:val="List Paragraph"/>
+    <w:basedOn w:val="Norml"/>
+    <w:uiPriority w:val="34"/>
+    <w:qFormat/>
+    <w:rsid w:val="008958A3"/>
+    <w:pPr>
+      <w:spacing w:after="120" w:line="240" w:lineRule="auto"/>
+      <w:ind w:left="720"/>
+      <w:contextualSpacing/>
+      <w:jc w:val="both"/>
+    </w:pPr>
+    <w:rPr>
+      <w:rFonts w:ascii="Times New Roman" w:hAnsi="Times New Roman"/>
+      <w:sz w:val="24"/>
+    </w:rPr>
+  </w:style>
+  <w:style w:type="paragraph" w:styleId="Alcm">
+    <w:name w:val="Subtitle"/>
+    <w:basedOn w:val="Norml"/>
+    <w:next w:val="Norml"/>
+    <w:link w:val="AlcmChar"/>
+    <w:uiPriority w:val="11"/>
+    <w:qFormat/>
+    <w:rsid w:val="008958A3"/>
+    <w:pPr>
+      <w:numPr>
+        <w:ilvl w:val="1"/>
+      </w:numPr>
+      <w:spacing w:before="120" w:after="120" w:line="240" w:lineRule="auto"/>
+      <w:ind w:firstLine="284"/>
+      <w:jc w:val="both"/>
+    </w:pPr>
+    <w:rPr>
+      <w:rFonts w:ascii="Times New Roman" w:eastAsiaTheme="minorEastAsia" w:hAnsi="Times New Roman" w:cs="Times New Roman"/>
+      <w:b/>
+      <w:noProof/>
+      <w:spacing w:val="15"/>
+      <w:sz w:val="28"/>
+      <w:szCs w:val="28"/>
+      <w:u w:val="single"/>
+      <w:lang w:eastAsia="hu-HU"/>
+    </w:rPr>
+  </w:style>
+  <w:style w:type="character" w:customStyle="1" w:styleId="AlcmChar">
+    <w:name w:val="Alcím Char"/>
+    <w:basedOn w:val="Bekezdsalapbettpusa"/>
+    <w:link w:val="Alcm"/>
+    <w:uiPriority w:val="11"/>
+    <w:rsid w:val="008958A3"/>
+    <w:rPr>
+      <w:rFonts w:ascii="Times New Roman" w:eastAsiaTheme="minorEastAsia" w:hAnsi="Times New Roman" w:cs="Times New Roman"/>
+      <w:b/>
+      <w:noProof/>
+      <w:spacing w:val="15"/>
+      <w:sz w:val="28"/>
+      <w:szCs w:val="28"/>
+      <w:u w:val="single"/>
+      <w:lang w:eastAsia="hu-HU"/>
+    </w:rPr>
+  </w:style>
+  <w:style w:type="character" w:styleId="Kiemels2">
+    <w:name w:val="Strong"/>
+    <w:basedOn w:val="Bekezdsalapbettpusa"/>
+    <w:uiPriority w:val="22"/>
+    <w:qFormat/>
+    <w:rsid w:val="00F020A4"/>
+    <w:rPr>
+      <w:b/>
+      <w:bCs/>
+    </w:rPr>
   </w:style>
 </w:styles>
 </file>
